--- a/Report/BAOCAO.docx
+++ b/Report/BAOCAO.docx
@@ -814,20 +814,6 @@
     </w:p>
     <w:p>
       <w:pPr>
-        <w:shd w:val="clear" w:color="auto" w:fill="FFFFFF"/>
-        <w:spacing w:after="150" w:line="240" w:lineRule="auto"/>
-        <w:jc w:val="both"/>
-        <w:rPr>
-          <w:rFonts w:ascii="Times New Roman" w:eastAsia="Times New Roman" w:hAnsi="Times New Roman" w:cs="Times New Roman"/>
-          <w:color w:val="262637"/>
-          <w:sz w:val="26"/>
-          <w:szCs w:val="26"/>
-          <w:lang w:val="vi-VN"/>
-        </w:rPr>
-      </w:pPr>
-    </w:p>
-    <w:p>
-      <w:pPr>
         <w:pStyle w:val="Heading2"/>
         <w:spacing w:before="0" w:after="160"/>
         <w:jc w:val="both"/>
@@ -887,7 +873,27 @@
           <w:sz w:val="26"/>
           <w:szCs w:val="26"/>
         </w:rPr>
-        <w:t xml:space="preserve">lưu trữ vị trí các khu nhà trọ , số lượng phòng , giá </w:t>
+        <w:t xml:space="preserve">lưu trữ vị trí các khu nhà </w:t>
+      </w:r>
+      <w:proofErr w:type="gramStart"/>
+      <w:r>
+        <w:rPr>
+          <w:rFonts w:ascii="Times New Roman" w:hAnsi="Times New Roman" w:cs="Times New Roman"/>
+          <w:color w:val="333333"/>
+          <w:sz w:val="26"/>
+          <w:szCs w:val="26"/>
+        </w:rPr>
+        <w:t>trọ ,</w:t>
+      </w:r>
+      <w:proofErr w:type="gramEnd"/>
+      <w:r>
+        <w:rPr>
+          <w:rFonts w:ascii="Times New Roman" w:hAnsi="Times New Roman" w:cs="Times New Roman"/>
+          <w:color w:val="333333"/>
+          <w:sz w:val="26"/>
+          <w:szCs w:val="26"/>
+        </w:rPr>
+        <w:t xml:space="preserve"> số lượng phòng , giá </w:t>
       </w:r>
       <w:r>
         <w:rPr>
@@ -951,15 +957,40 @@
           <w:sz w:val="26"/>
           <w:szCs w:val="26"/>
         </w:rPr>
-        <w:t>App có thể cập nhật thông tin phòng trọ do người dùng post lên ở mọi nơi khi kết nối internet</w:t>
-      </w:r>
-    </w:p>
-    <w:p>
-      <w:pPr>
-        <w:numPr>
-          <w:ilvl w:val="0"/>
-          <w:numId w:val="17"/>
-        </w:numPr>
+        <w:t xml:space="preserve">Có thể định vị bằng gps và thống </w:t>
+      </w:r>
+      <w:r>
+        <w:rPr>
+          <w:rFonts w:ascii="Times New Roman" w:hAnsi="Times New Roman" w:cs="Times New Roman"/>
+          <w:color w:val="333333"/>
+          <w:sz w:val="26"/>
+          <w:szCs w:val="26"/>
+          <w:lang w:val="vi-VN"/>
+        </w:rPr>
+        <w:t>k</w:t>
+      </w:r>
+      <w:r>
+        <w:rPr>
+          <w:rFonts w:ascii="Times New Roman" w:hAnsi="Times New Roman" w:cs="Times New Roman"/>
+          <w:color w:val="333333"/>
+          <w:sz w:val="26"/>
+          <w:szCs w:val="26"/>
+        </w:rPr>
+        <w:t xml:space="preserve">ê các nhà trọ gần vị trí của người </w:t>
+      </w:r>
+      <w:r>
+        <w:rPr>
+          <w:rFonts w:ascii="Times New Roman" w:hAnsi="Times New Roman" w:cs="Times New Roman"/>
+          <w:color w:val="333333"/>
+          <w:sz w:val="26"/>
+          <w:szCs w:val="26"/>
+          <w:lang w:val="vi-VN"/>
+        </w:rPr>
+        <w:t>dùng.</w:t>
+      </w:r>
+    </w:p>
+    <w:p>
+      <w:pPr>
         <w:spacing w:after="0" w:line="240" w:lineRule="auto"/>
         <w:ind w:left="360"/>
         <w:jc w:val="both"/>
@@ -977,63 +1008,11 @@
           <w:sz w:val="26"/>
           <w:szCs w:val="26"/>
         </w:rPr>
-        <w:t xml:space="preserve">Có thể định vị bằng gps và thống </w:t>
-      </w:r>
-      <w:r>
-        <w:rPr>
-          <w:rFonts w:ascii="Times New Roman" w:hAnsi="Times New Roman" w:cs="Times New Roman"/>
-          <w:color w:val="333333"/>
-          <w:sz w:val="26"/>
-          <w:szCs w:val="26"/>
-          <w:lang w:val="vi-VN"/>
-        </w:rPr>
-        <w:t>k</w:t>
-      </w:r>
-      <w:r>
-        <w:rPr>
-          <w:rFonts w:ascii="Times New Roman" w:hAnsi="Times New Roman" w:cs="Times New Roman"/>
-          <w:color w:val="333333"/>
-          <w:sz w:val="26"/>
-          <w:szCs w:val="26"/>
-        </w:rPr>
-        <w:t xml:space="preserve">ê các nhà trọ gần vị trí của người </w:t>
-      </w:r>
-      <w:r>
-        <w:rPr>
-          <w:rFonts w:ascii="Times New Roman" w:hAnsi="Times New Roman" w:cs="Times New Roman"/>
-          <w:color w:val="333333"/>
-          <w:sz w:val="26"/>
-          <w:szCs w:val="26"/>
-          <w:lang w:val="vi-VN"/>
-        </w:rPr>
-        <w:t>dùng.</w:t>
-      </w:r>
-    </w:p>
-    <w:p>
-      <w:pPr>
-        <w:spacing w:after="0" w:line="240" w:lineRule="auto"/>
-        <w:ind w:left="360"/>
-        <w:jc w:val="both"/>
-        <w:rPr>
-          <w:rFonts w:ascii="Times New Roman" w:hAnsi="Times New Roman" w:cs="Times New Roman"/>
-          <w:color w:val="333333"/>
-          <w:sz w:val="26"/>
-          <w:szCs w:val="26"/>
-        </w:rPr>
-      </w:pPr>
-      <w:r>
-        <w:rPr>
-          <w:rFonts w:ascii="Times New Roman" w:hAnsi="Times New Roman" w:cs="Times New Roman"/>
-          <w:noProof/>
-          <w:color w:val="333333"/>
-          <w:sz w:val="26"/>
-          <w:szCs w:val="26"/>
-        </w:rPr>
         <w:drawing>
-          <wp:inline distT="0" distB="0" distL="0" distR="0">
-            <wp:extent cx="5934710" cy="4519930"/>
-            <wp:effectExtent l="0" t="0" r="8890" b="0"/>
-            <wp:docPr id="7" name="Picture 7" descr="1a"/>
+          <wp:inline distT="0" distB="0" distL="0" distR="0" wp14:anchorId="56CF0FF0" wp14:editId="67BBE71A">
+            <wp:extent cx="2549283" cy="5105400"/>
+            <wp:effectExtent l="0" t="0" r="3810" b="0"/>
+            <wp:docPr id="12" name="Picture 12"/>
             <wp:cNvGraphicFramePr>
               <a:graphicFrameLocks xmlns:a="http://schemas.openxmlformats.org/drawingml/2006/main" noChangeAspect="1"/>
             </wp:cNvGraphicFramePr>
@@ -1041,36 +1020,23 @@
               <a:graphicData uri="http://schemas.openxmlformats.org/drawingml/2006/picture">
                 <pic:pic xmlns:pic="http://schemas.openxmlformats.org/drawingml/2006/picture">
                   <pic:nvPicPr>
-                    <pic:cNvPr id="0" name="Picture 4" descr="1a"/>
-                    <pic:cNvPicPr>
-                      <a:picLocks noChangeAspect="1" noChangeArrowheads="1"/>
-                    </pic:cNvPicPr>
+                    <pic:cNvPr id="1" name=""/>
+                    <pic:cNvPicPr/>
                   </pic:nvPicPr>
                   <pic:blipFill>
-                    <a:blip r:embed="rId9">
-                      <a:extLst>
-                        <a:ext uri="{28A0092B-C50C-407E-A947-70E740481C1C}">
-                          <a14:useLocalDpi xmlns:a14="http://schemas.microsoft.com/office/drawing/2010/main" val="0"/>
-                        </a:ext>
-                      </a:extLst>
-                    </a:blip>
-                    <a:srcRect/>
+                    <a:blip r:embed="rId9"/>
                     <a:stretch>
                       <a:fillRect/>
                     </a:stretch>
                   </pic:blipFill>
-                  <pic:spPr bwMode="auto">
+                  <pic:spPr>
                     <a:xfrm>
                       <a:off x="0" y="0"/>
-                      <a:ext cx="5934710" cy="4519930"/>
+                      <a:ext cx="2554075" cy="5114996"/>
                     </a:xfrm>
                     <a:prstGeom prst="rect">
                       <a:avLst/>
                     </a:prstGeom>
-                    <a:noFill/>
-                    <a:ln>
-                      <a:noFill/>
-                    </a:ln>
                   </pic:spPr>
                 </pic:pic>
               </a:graphicData>
@@ -1078,86 +1044,27 @@
           </wp:inline>
         </w:drawing>
       </w:r>
-    </w:p>
-    <w:p>
-      <w:pPr>
-        <w:numPr>
-          <w:ilvl w:val="0"/>
-          <w:numId w:val="17"/>
-        </w:numPr>
-        <w:spacing w:after="0" w:line="240" w:lineRule="auto"/>
-        <w:ind w:left="360"/>
-        <w:jc w:val="both"/>
+      <w:r>
         <w:rPr>
           <w:rFonts w:ascii="Times New Roman" w:hAnsi="Times New Roman" w:cs="Times New Roman"/>
           <w:color w:val="333333"/>
           <w:sz w:val="26"/>
           <w:szCs w:val="26"/>
         </w:rPr>
-      </w:pPr>
+        <w:t xml:space="preserve">  </w:t>
+      </w:r>
       <w:r>
         <w:rPr>
           <w:rFonts w:ascii="Times New Roman" w:hAnsi="Times New Roman" w:cs="Times New Roman"/>
           <w:color w:val="333333"/>
           <w:sz w:val="26"/>
           <w:szCs w:val="26"/>
-          <w:lang w:val="vi-VN"/>
-        </w:rPr>
-        <w:t xml:space="preserve">App cập nhật giá cả các phòng trọ, số lượng một cách liên tục. </w:t>
-      </w:r>
-    </w:p>
-    <w:p>
-      <w:pPr>
-        <w:numPr>
-          <w:ilvl w:val="0"/>
-          <w:numId w:val="17"/>
-        </w:numPr>
-        <w:spacing w:after="0" w:line="240" w:lineRule="auto"/>
-        <w:ind w:left="360"/>
-        <w:jc w:val="both"/>
-        <w:rPr>
-          <w:rFonts w:ascii="Times New Roman" w:hAnsi="Times New Roman" w:cs="Times New Roman"/>
-          <w:color w:val="333333"/>
-          <w:sz w:val="26"/>
-          <w:szCs w:val="26"/>
-        </w:rPr>
-      </w:pPr>
-      <w:r>
-        <w:rPr>
-          <w:rFonts w:ascii="Times New Roman" w:hAnsi="Times New Roman" w:cs="Times New Roman"/>
-          <w:color w:val="333333"/>
-          <w:sz w:val="26"/>
-          <w:szCs w:val="26"/>
-          <w:lang w:val="vi-VN"/>
-        </w:rPr>
-        <w:t>App cung cấp hình ảnh phòng trọ, diện tích...</w:t>
-      </w:r>
-    </w:p>
-    <w:p>
-      <w:pPr>
-        <w:spacing w:after="0" w:line="240" w:lineRule="auto"/>
-        <w:jc w:val="both"/>
-        <w:rPr>
-          <w:rFonts w:ascii="Times New Roman" w:hAnsi="Times New Roman" w:cs="Times New Roman"/>
-          <w:color w:val="333333"/>
-          <w:sz w:val="26"/>
-          <w:szCs w:val="26"/>
-        </w:rPr>
-      </w:pPr>
-      <w:r>
-        <w:rPr>
-          <w:rFonts w:ascii="Times New Roman" w:hAnsi="Times New Roman" w:cs="Times New Roman"/>
-          <w:noProof/>
-          <w:color w:val="333333"/>
-          <w:sz w:val="26"/>
-          <w:szCs w:val="26"/>
-        </w:rPr>
-        <w:lastRenderedPageBreak/>
+        </w:rPr>
         <w:drawing>
-          <wp:inline distT="0" distB="0" distL="0" distR="0">
-            <wp:extent cx="4632325" cy="8229600"/>
-            <wp:effectExtent l="0" t="0" r="0" b="0"/>
-            <wp:docPr id="6" name="Picture 6" descr="2a"/>
+          <wp:inline distT="0" distB="0" distL="0" distR="0" wp14:anchorId="78586344" wp14:editId="53AA52EB">
+            <wp:extent cx="2514600" cy="5022386"/>
+            <wp:effectExtent l="0" t="0" r="0" b="6985"/>
+            <wp:docPr id="13" name="Picture 13"/>
             <wp:cNvGraphicFramePr>
               <a:graphicFrameLocks xmlns:a="http://schemas.openxmlformats.org/drawingml/2006/main" noChangeAspect="1"/>
             </wp:cNvGraphicFramePr>
@@ -1165,36 +1072,23 @@
               <a:graphicData uri="http://schemas.openxmlformats.org/drawingml/2006/picture">
                 <pic:pic xmlns:pic="http://schemas.openxmlformats.org/drawingml/2006/picture">
                   <pic:nvPicPr>
-                    <pic:cNvPr id="0" name="Picture 5" descr="2a"/>
-                    <pic:cNvPicPr>
-                      <a:picLocks noChangeAspect="1" noChangeArrowheads="1"/>
-                    </pic:cNvPicPr>
+                    <pic:cNvPr id="1" name=""/>
+                    <pic:cNvPicPr/>
                   </pic:nvPicPr>
                   <pic:blipFill>
-                    <a:blip r:embed="rId10" cstate="print">
-                      <a:extLst>
-                        <a:ext uri="{28A0092B-C50C-407E-A947-70E740481C1C}">
-                          <a14:useLocalDpi xmlns:a14="http://schemas.microsoft.com/office/drawing/2010/main" val="0"/>
-                        </a:ext>
-                      </a:extLst>
-                    </a:blip>
-                    <a:srcRect/>
+                    <a:blip r:embed="rId10"/>
                     <a:stretch>
                       <a:fillRect/>
                     </a:stretch>
                   </pic:blipFill>
-                  <pic:spPr bwMode="auto">
+                  <pic:spPr>
                     <a:xfrm>
                       <a:off x="0" y="0"/>
-                      <a:ext cx="4632325" cy="8229600"/>
+                      <a:ext cx="2530852" cy="5054845"/>
                     </a:xfrm>
                     <a:prstGeom prst="rect">
                       <a:avLst/>
                     </a:prstGeom>
-                    <a:noFill/>
-                    <a:ln>
-                      <a:noFill/>
-                    </a:ln>
                   </pic:spPr>
                 </pic:pic>
               </a:graphicData>
@@ -1227,74 +1121,14 @@
           <w:szCs w:val="26"/>
           <w:lang w:val="vi-VN"/>
         </w:rPr>
-        <w:lastRenderedPageBreak/>
-        <w:t xml:space="preserve">App hỗ trợ các mô tả người dùng có thể xem xét </w:t>
-      </w:r>
-      <w:r>
-        <w:rPr>
-          <w:rFonts w:ascii="Times New Roman" w:hAnsi="Times New Roman" w:cs="Times New Roman"/>
-          <w:color w:val="262637"/>
-          <w:sz w:val="26"/>
-          <w:szCs w:val="26"/>
-          <w:shd w:val="clear" w:color="auto" w:fill="FFFFFF"/>
-        </w:rPr>
-        <w:t>thiết kế căn phòng có tiện hay không.</w:t>
-      </w:r>
-      <w:r>
-        <w:rPr>
-          <w:rFonts w:ascii="Times New Roman" w:hAnsi="Times New Roman" w:cs="Times New Roman"/>
-          <w:color w:val="262637"/>
-          <w:sz w:val="26"/>
-          <w:szCs w:val="26"/>
-          <w:shd w:val="clear" w:color="auto" w:fill="FFFFFF"/>
-          <w:lang w:val="vi-VN"/>
-        </w:rPr>
-        <w:t xml:space="preserve"> </w:t>
-      </w:r>
-      <w:r>
-        <w:rPr>
-          <w:rFonts w:ascii="Times New Roman" w:hAnsi="Times New Roman" w:cs="Times New Roman"/>
-          <w:color w:val="262637"/>
-          <w:sz w:val="26"/>
-          <w:szCs w:val="26"/>
-          <w:shd w:val="clear" w:color="auto" w:fill="FFFFFF"/>
-        </w:rPr>
-        <w:t>Toilet có sạch sẽ hay không. Phòng trọ có thoáng mát hay đầy đủ ánh sáng không…</w:t>
-      </w:r>
-      <w:r>
-        <w:rPr>
-          <w:rFonts w:ascii="Times New Roman" w:hAnsi="Times New Roman" w:cs="Times New Roman"/>
-          <w:color w:val="333333"/>
-          <w:sz w:val="26"/>
-          <w:szCs w:val="26"/>
-          <w:lang w:val="vi-VN"/>
-        </w:rPr>
-        <w:t xml:space="preserve"> </w:t>
-      </w:r>
-    </w:p>
-    <w:p>
-      <w:pPr>
-        <w:pStyle w:val="Heading2"/>
-        <w:spacing w:before="0" w:after="160"/>
-        <w:jc w:val="both"/>
-        <w:rPr>
-          <w:color w:val="333333"/>
-          <w:sz w:val="26"/>
-          <w:szCs w:val="26"/>
-        </w:rPr>
-      </w:pPr>
-      <w:r>
-        <w:rPr>
-          <w:color w:val="333333"/>
-        </w:rPr>
-        <w:t>Mô tả chi tiết</w:t>
+        <w:t xml:space="preserve">App cập nhật giá cả các phòng trọ, số lượng một cách liên tục. </w:t>
       </w:r>
     </w:p>
     <w:p>
       <w:pPr>
         <w:numPr>
           <w:ilvl w:val="0"/>
-          <w:numId w:val="18"/>
+          <w:numId w:val="17"/>
         </w:numPr>
         <w:spacing w:after="0" w:line="240" w:lineRule="auto"/>
         <w:ind w:left="360"/>
@@ -1308,248 +1142,39 @@
       </w:pPr>
       <w:r>
         <w:rPr>
-          <w:rStyle w:val="Strong"/>
+          <w:rFonts w:ascii="Times New Roman" w:hAnsi="Times New Roman" w:cs="Times New Roman"/>
           <w:color w:val="333333"/>
           <w:sz w:val="26"/>
           <w:szCs w:val="26"/>
-        </w:rPr>
-        <w:t>Mục tiêu</w:t>
-      </w:r>
-      <w:r>
+          <w:lang w:val="vi-VN"/>
+        </w:rPr>
+        <w:t>App cung cấp hình ảnh phòng trọ, diện tích...</w:t>
+      </w:r>
+    </w:p>
+    <w:p>
+      <w:pPr>
+        <w:spacing w:after="0" w:line="240" w:lineRule="auto"/>
+        <w:jc w:val="both"/>
         <w:rPr>
           <w:rFonts w:ascii="Times New Roman" w:hAnsi="Times New Roman" w:cs="Times New Roman"/>
           <w:color w:val="333333"/>
           <w:sz w:val="26"/>
           <w:szCs w:val="26"/>
         </w:rPr>
-        <w:t>: tạo ra app bản đồ</w:t>
-      </w:r>
+      </w:pPr>
       <w:r>
         <w:rPr>
           <w:rFonts w:ascii="Times New Roman" w:hAnsi="Times New Roman" w:cs="Times New Roman"/>
           <w:color w:val="333333"/>
           <w:sz w:val="26"/>
           <w:szCs w:val="26"/>
-          <w:lang w:val="vi-VN"/>
-        </w:rPr>
-        <w:t xml:space="preserve"> + thông tin</w:t>
-      </w:r>
-      <w:r>
-        <w:rPr>
-          <w:rFonts w:ascii="Times New Roman" w:hAnsi="Times New Roman" w:cs="Times New Roman"/>
-          <w:color w:val="333333"/>
-          <w:sz w:val="26"/>
-          <w:szCs w:val="26"/>
-        </w:rPr>
-        <w:t xml:space="preserve"> phòng trọ giúp người dùng dễ dàng tìm kiếm được các phòng trọ phù hợp mà mất ít chi phí và thời gian tìm </w:t>
-      </w:r>
-      <w:r>
-        <w:rPr>
-          <w:rFonts w:ascii="Times New Roman" w:hAnsi="Times New Roman" w:cs="Times New Roman"/>
-          <w:color w:val="333333"/>
-          <w:sz w:val="26"/>
-          <w:szCs w:val="26"/>
-          <w:lang w:val="vi-VN"/>
-        </w:rPr>
-        <w:t>kiếm.</w:t>
-      </w:r>
-    </w:p>
-    <w:p>
-      <w:pPr>
-        <w:numPr>
-          <w:ilvl w:val="0"/>
-          <w:numId w:val="18"/>
-        </w:numPr>
-        <w:spacing w:after="0" w:line="240" w:lineRule="auto"/>
-        <w:ind w:left="360"/>
-        <w:jc w:val="both"/>
-        <w:rPr>
-          <w:rFonts w:ascii="Times New Roman" w:hAnsi="Times New Roman" w:cs="Times New Roman"/>
-          <w:color w:val="333333"/>
-          <w:sz w:val="26"/>
-          <w:szCs w:val="26"/>
-        </w:rPr>
-      </w:pPr>
-      <w:r>
-        <w:rPr>
-          <w:rStyle w:val="Strong"/>
-          <w:color w:val="333333"/>
-          <w:sz w:val="26"/>
-          <w:szCs w:val="26"/>
-        </w:rPr>
-        <w:t>Chức năng</w:t>
-      </w:r>
-      <w:r>
-        <w:rPr>
-          <w:rFonts w:ascii="Times New Roman" w:hAnsi="Times New Roman" w:cs="Times New Roman"/>
-          <w:color w:val="333333"/>
-          <w:sz w:val="26"/>
-          <w:szCs w:val="26"/>
-        </w:rPr>
-        <w:t>:</w:t>
-      </w:r>
-    </w:p>
-    <w:p>
-      <w:pPr>
-        <w:numPr>
-          <w:ilvl w:val="1"/>
-          <w:numId w:val="18"/>
-        </w:numPr>
-        <w:spacing w:after="0" w:line="240" w:lineRule="auto"/>
-        <w:ind w:left="720"/>
-        <w:jc w:val="both"/>
-        <w:rPr>
-          <w:rFonts w:ascii="Times New Roman" w:hAnsi="Times New Roman" w:cs="Times New Roman"/>
-          <w:color w:val="333333"/>
-          <w:sz w:val="26"/>
-          <w:szCs w:val="26"/>
-        </w:rPr>
-      </w:pPr>
-      <w:r>
-        <w:rPr>
-          <w:rFonts w:ascii="Times New Roman" w:hAnsi="Times New Roman" w:cs="Times New Roman"/>
-          <w:color w:val="333333"/>
-          <w:sz w:val="26"/>
-          <w:szCs w:val="26"/>
-        </w:rPr>
-        <w:t xml:space="preserve">Hiển thị vị trí các phòng trọ trên bản đồ và thông tin các phòng trọ </w:t>
-      </w:r>
-      <w:r>
-        <w:rPr>
-          <w:rFonts w:ascii="Times New Roman" w:hAnsi="Times New Roman" w:cs="Times New Roman"/>
-          <w:color w:val="333333"/>
-          <w:sz w:val="26"/>
-          <w:szCs w:val="26"/>
-          <w:lang w:val="vi-VN"/>
-        </w:rPr>
-        <w:t>đó.</w:t>
-      </w:r>
-    </w:p>
-    <w:p>
-      <w:pPr>
-        <w:numPr>
-          <w:ilvl w:val="1"/>
-          <w:numId w:val="18"/>
-        </w:numPr>
-        <w:spacing w:after="0" w:line="240" w:lineRule="auto"/>
-        <w:ind w:left="720"/>
-        <w:jc w:val="both"/>
-        <w:rPr>
-          <w:rFonts w:ascii="Times New Roman" w:hAnsi="Times New Roman" w:cs="Times New Roman"/>
-          <w:color w:val="333333"/>
-          <w:sz w:val="26"/>
-          <w:szCs w:val="26"/>
-        </w:rPr>
-      </w:pPr>
-      <w:r>
-        <w:rPr>
-          <w:rFonts w:ascii="Times New Roman" w:hAnsi="Times New Roman" w:cs="Times New Roman"/>
-          <w:color w:val="333333"/>
-          <w:sz w:val="26"/>
-          <w:szCs w:val="26"/>
-        </w:rPr>
-        <w:t xml:space="preserve">Thêm , sửa , xóa được các phòng trọ đó khi người dùng có thể kết nối </w:t>
-      </w:r>
-      <w:r>
-        <w:rPr>
-          <w:rFonts w:ascii="Times New Roman" w:hAnsi="Times New Roman" w:cs="Times New Roman"/>
-          <w:color w:val="333333"/>
-          <w:sz w:val="26"/>
-          <w:szCs w:val="26"/>
-          <w:lang w:val="vi-VN"/>
-        </w:rPr>
-        <w:t>internet.</w:t>
-      </w:r>
-    </w:p>
-    <w:p>
-      <w:pPr>
-        <w:numPr>
-          <w:ilvl w:val="1"/>
-          <w:numId w:val="18"/>
-        </w:numPr>
-        <w:spacing w:after="0" w:line="240" w:lineRule="auto"/>
-        <w:ind w:left="720"/>
-        <w:jc w:val="both"/>
-        <w:rPr>
-          <w:rFonts w:ascii="Times New Roman" w:hAnsi="Times New Roman" w:cs="Times New Roman"/>
-          <w:color w:val="333333"/>
-          <w:sz w:val="26"/>
-          <w:szCs w:val="26"/>
-        </w:rPr>
-      </w:pPr>
-      <w:r>
-        <w:rPr>
-          <w:rFonts w:ascii="Times New Roman" w:hAnsi="Times New Roman" w:cs="Times New Roman"/>
-          <w:color w:val="333333"/>
-          <w:sz w:val="26"/>
-          <w:szCs w:val="26"/>
-        </w:rPr>
-        <w:t xml:space="preserve">Liệt kê vị trí các phòng trọ xung quanh vị trí của người </w:t>
-      </w:r>
-      <w:r>
-        <w:rPr>
-          <w:rFonts w:ascii="Times New Roman" w:hAnsi="Times New Roman" w:cs="Times New Roman"/>
-          <w:color w:val="333333"/>
-          <w:sz w:val="26"/>
-          <w:szCs w:val="26"/>
-          <w:lang w:val="vi-VN"/>
-        </w:rPr>
-        <w:t>dùng.</w:t>
-      </w:r>
-    </w:p>
-    <w:p>
-      <w:pPr>
-        <w:numPr>
-          <w:ilvl w:val="1"/>
-          <w:numId w:val="18"/>
-        </w:numPr>
-        <w:spacing w:after="0" w:line="240" w:lineRule="auto"/>
-        <w:ind w:left="720"/>
-        <w:jc w:val="both"/>
-        <w:rPr>
-          <w:rFonts w:ascii="Times New Roman" w:hAnsi="Times New Roman" w:cs="Times New Roman"/>
-          <w:color w:val="333333"/>
-          <w:sz w:val="26"/>
-          <w:szCs w:val="26"/>
-        </w:rPr>
-      </w:pPr>
-      <w:r>
-        <w:rPr>
-          <w:rFonts w:ascii="Times New Roman" w:hAnsi="Times New Roman" w:cs="Times New Roman"/>
-          <w:color w:val="333333"/>
-          <w:sz w:val="26"/>
-          <w:szCs w:val="26"/>
-          <w:lang w:val="vi-VN"/>
-        </w:rPr>
-        <w:t>Hỗ trợ cung cấp cho người dùng, bạn muốn ghép phòng chung (Nếu muốn ở nhiều hơn 1 người).</w:t>
-      </w:r>
-    </w:p>
-    <w:p>
-      <w:pPr>
-        <w:shd w:val="clear" w:color="auto" w:fill="FFFFFF"/>
-        <w:spacing w:after="150" w:line="240" w:lineRule="auto"/>
-        <w:jc w:val="both"/>
-        <w:rPr>
-          <w:rFonts w:ascii="Times New Roman" w:eastAsia="Times New Roman" w:hAnsi="Times New Roman" w:cs="Times New Roman"/>
-          <w:color w:val="262637"/>
-          <w:sz w:val="26"/>
-          <w:szCs w:val="26"/>
-          <w:lang w:val="vi-VN"/>
-        </w:rPr>
-      </w:pPr>
-      <w:r>
-        <w:rPr>
-          <w:rFonts w:ascii="Times New Roman" w:hAnsi="Times New Roman" w:cs="Times New Roman"/>
-          <w:noProof/>
-          <w:color w:val="333333"/>
-          <w:sz w:val="26"/>
-          <w:szCs w:val="26"/>
-        </w:rPr>
+        </w:rPr>
+        <w:lastRenderedPageBreak/>
         <w:drawing>
-          <wp:inline distT="0" distB="0" distL="0" distR="0">
-            <wp:extent cx="2915920" cy="4666615"/>
-            <wp:effectExtent l="0" t="0" r="0" b="635"/>
-            <wp:docPr id="5" name="Picture 5" descr="3a"/>
+          <wp:inline distT="0" distB="0" distL="0" distR="0" wp14:anchorId="1BE69CF3" wp14:editId="1BF0D8F1">
+            <wp:extent cx="2678764" cy="5314206"/>
+            <wp:effectExtent l="0" t="0" r="7620" b="1270"/>
+            <wp:docPr id="16" name="Picture 16"/>
             <wp:cNvGraphicFramePr>
               <a:graphicFrameLocks xmlns:a="http://schemas.openxmlformats.org/drawingml/2006/main" noChangeAspect="1"/>
             </wp:cNvGraphicFramePr>
@@ -1557,36 +1182,23 @@
               <a:graphicData uri="http://schemas.openxmlformats.org/drawingml/2006/picture">
                 <pic:pic xmlns:pic="http://schemas.openxmlformats.org/drawingml/2006/picture">
                   <pic:nvPicPr>
-                    <pic:cNvPr id="0" name="Picture 9" descr="3a"/>
-                    <pic:cNvPicPr>
-                      <a:picLocks noChangeAspect="1" noChangeArrowheads="1"/>
-                    </pic:cNvPicPr>
+                    <pic:cNvPr id="1" name=""/>
+                    <pic:cNvPicPr/>
                   </pic:nvPicPr>
                   <pic:blipFill>
-                    <a:blip r:embed="rId11">
-                      <a:extLst>
-                        <a:ext uri="{28A0092B-C50C-407E-A947-70E740481C1C}">
-                          <a14:useLocalDpi xmlns:a14="http://schemas.microsoft.com/office/drawing/2010/main" val="0"/>
-                        </a:ext>
-                      </a:extLst>
-                    </a:blip>
-                    <a:srcRect/>
+                    <a:blip r:embed="rId11"/>
                     <a:stretch>
                       <a:fillRect/>
                     </a:stretch>
                   </pic:blipFill>
-                  <pic:spPr bwMode="auto">
+                  <pic:spPr>
                     <a:xfrm>
                       <a:off x="0" y="0"/>
-                      <a:ext cx="2915920" cy="4666615"/>
+                      <a:ext cx="2709235" cy="5374655"/>
                     </a:xfrm>
                     <a:prstGeom prst="rect">
                       <a:avLst/>
                     </a:prstGeom>
-                    <a:noFill/>
-                    <a:ln>
-                      <a:noFill/>
-                    </a:ln>
                   </pic:spPr>
                 </pic:pic>
               </a:graphicData>
@@ -1594,509 +1206,27 @@
           </wp:inline>
         </w:drawing>
       </w:r>
-    </w:p>
-    <w:p>
-      <w:pPr>
-        <w:jc w:val="both"/>
-        <w:rPr>
-          <w:rFonts w:ascii="Times New Roman" w:hAnsi="Times New Roman" w:cs="Times New Roman"/>
-          <w:b/>
-          <w:sz w:val="70"/>
-          <w:szCs w:val="70"/>
-          <w:lang w:val="vi-VN"/>
-        </w:rPr>
-      </w:pPr>
-    </w:p>
-    <w:p>
-      <w:pPr>
-        <w:jc w:val="both"/>
-        <w:rPr>
-          <w:rFonts w:ascii="Times New Roman" w:hAnsi="Times New Roman" w:cs="Times New Roman"/>
-          <w:b/>
-          <w:sz w:val="70"/>
-          <w:szCs w:val="70"/>
-          <w:lang w:val="vi-VN"/>
-        </w:rPr>
-      </w:pPr>
-    </w:p>
-    <w:p>
-      <w:pPr>
-        <w:jc w:val="both"/>
-        <w:rPr>
-          <w:rFonts w:ascii="Times New Roman" w:hAnsi="Times New Roman" w:cs="Times New Roman"/>
-          <w:b/>
-          <w:sz w:val="70"/>
-          <w:szCs w:val="70"/>
-          <w:lang w:val="vi-VN"/>
-        </w:rPr>
-      </w:pPr>
-      <w:r>
-        <w:rPr>
-          <w:rFonts w:ascii="Times New Roman" w:hAnsi="Times New Roman" w:cs="Times New Roman"/>
-          <w:b/>
-          <w:sz w:val="70"/>
-          <w:szCs w:val="70"/>
-          <w:lang w:val="vi-VN"/>
-        </w:rPr>
-        <w:t>Dùng</w:t>
-      </w:r>
-      <w:r>
-        <w:rPr>
-          <w:rFonts w:ascii="Times New Roman" w:hAnsi="Times New Roman" w:cs="Times New Roman"/>
-          <w:b/>
-          <w:sz w:val="70"/>
-          <w:szCs w:val="70"/>
-          <w:lang w:val="vi-VN"/>
-        </w:rPr>
-        <w:t xml:space="preserve"> </w:t>
-      </w:r>
-      <w:r>
-        <w:rPr>
-          <w:rFonts w:ascii="Times New Roman" w:hAnsi="Times New Roman" w:cs="Times New Roman"/>
-          <w:b/>
-          <w:sz w:val="70"/>
-          <w:szCs w:val="70"/>
-          <w:lang w:val="vi-VN"/>
-        </w:rPr>
-        <w:t xml:space="preserve">Xampp là </w:t>
-      </w:r>
-      <w:r>
-        <w:rPr>
-          <w:rFonts w:ascii="Times New Roman" w:hAnsi="Times New Roman" w:cs="Times New Roman"/>
-          <w:b/>
-          <w:sz w:val="70"/>
-          <w:szCs w:val="70"/>
-          <w:lang w:val="vi-VN"/>
-        </w:rPr>
-        <w:t>LOCALHOST</w:t>
-      </w:r>
-    </w:p>
-    <w:p>
-      <w:pPr>
-        <w:jc w:val="both"/>
-        <w:rPr>
-          <w:rFonts w:ascii="Times New Roman" w:hAnsi="Times New Roman" w:cs="Times New Roman"/>
-          <w:color w:val="444444"/>
-          <w:sz w:val="26"/>
-          <w:szCs w:val="26"/>
-          <w:shd w:val="clear" w:color="auto" w:fill="FFFFFF"/>
-        </w:rPr>
-      </w:pPr>
-      <w:r>
-        <w:rPr>
-          <w:rStyle w:val="Strong"/>
-          <w:rFonts w:ascii="Times New Roman" w:hAnsi="Times New Roman" w:cs="Times New Roman"/>
-          <w:color w:val="444444"/>
-          <w:sz w:val="26"/>
-          <w:szCs w:val="26"/>
-          <w:shd w:val="clear" w:color="auto" w:fill="FFFFFF"/>
-        </w:rPr>
-        <w:t>XAMPP</w:t>
-      </w:r>
-      <w:r>
-        <w:rPr>
-          <w:rFonts w:ascii="Times New Roman" w:hAnsi="Times New Roman" w:cs="Times New Roman"/>
-          <w:color w:val="444444"/>
-          <w:sz w:val="26"/>
-          <w:szCs w:val="26"/>
-          <w:shd w:val="clear" w:color="auto" w:fill="FFFFFF"/>
-        </w:rPr>
-        <w:t> hoạt động dựa trên sự tích hợp của 5 phần mềm chính là Cross-Platform (X), Apache (A), MariaDB (M), PHP (P) và Perl (P), nên tên gọi XAMPP cũng là viết tắt từ chữ cái đầu của 5 phần mềm này:</w:t>
-      </w:r>
-    </w:p>
-    <w:p>
-      <w:pPr>
-        <w:numPr>
-          <w:ilvl w:val="0"/>
-          <w:numId w:val="1"/>
-        </w:numPr>
-        <w:shd w:val="clear" w:color="auto" w:fill="FFFFFF"/>
-        <w:spacing w:before="100" w:beforeAutospacing="1" w:after="100" w:afterAutospacing="1" w:line="240" w:lineRule="auto"/>
-        <w:jc w:val="both"/>
-        <w:rPr>
-          <w:rFonts w:ascii="Times New Roman" w:eastAsia="Times New Roman" w:hAnsi="Times New Roman" w:cs="Times New Roman"/>
-          <w:color w:val="444444"/>
-          <w:sz w:val="26"/>
-          <w:szCs w:val="26"/>
-        </w:rPr>
-      </w:pPr>
-      <w:r>
-        <w:rPr>
-          <w:rFonts w:ascii="Times New Roman" w:eastAsia="Times New Roman" w:hAnsi="Times New Roman" w:cs="Times New Roman"/>
-          <w:color w:val="444444"/>
-          <w:sz w:val="26"/>
-          <w:szCs w:val="26"/>
-        </w:rPr>
-        <w:t>Chữ X đầu tiên là viết tắt của hệ điều hành mà nó hoạt động với: Linux, Windows và Mac OS X.</w:t>
-      </w:r>
-    </w:p>
-    <w:p>
-      <w:pPr>
-        <w:numPr>
-          <w:ilvl w:val="0"/>
-          <w:numId w:val="1"/>
-        </w:numPr>
-        <w:shd w:val="clear" w:color="auto" w:fill="FFFFFF"/>
-        <w:spacing w:before="100" w:beforeAutospacing="1" w:after="100" w:afterAutospacing="1" w:line="240" w:lineRule="auto"/>
-        <w:jc w:val="both"/>
-        <w:rPr>
-          <w:rFonts w:ascii="Times New Roman" w:eastAsia="Times New Roman" w:hAnsi="Times New Roman" w:cs="Times New Roman"/>
-          <w:color w:val="444444"/>
-          <w:sz w:val="26"/>
-          <w:szCs w:val="26"/>
-        </w:rPr>
-      </w:pPr>
-      <w:r>
-        <w:rPr>
-          <w:rFonts w:ascii="Times New Roman" w:eastAsia="Times New Roman" w:hAnsi="Times New Roman" w:cs="Times New Roman"/>
-          <w:b/>
-          <w:bCs/>
-          <w:color w:val="444444"/>
-          <w:sz w:val="26"/>
-          <w:szCs w:val="26"/>
-        </w:rPr>
-        <w:t>Apache</w:t>
-      </w:r>
-      <w:r>
-        <w:rPr>
-          <w:rFonts w:ascii="Times New Roman" w:eastAsia="Times New Roman" w:hAnsi="Times New Roman" w:cs="Times New Roman"/>
-          <w:color w:val="444444"/>
-          <w:sz w:val="26"/>
-          <w:szCs w:val="26"/>
-        </w:rPr>
-        <w:t>: Web Server mã nguồn mở Apache là máy chủ được sử dụng rộng rãi nhất trên toàn thế giới để phân phối nội dung Web. Ứng dụng được cung cấp dưới dạng phần mềm miễn phí bởi Apache Software Foundation.</w:t>
-      </w:r>
-    </w:p>
-    <w:p>
-      <w:pPr>
-        <w:numPr>
-          <w:ilvl w:val="0"/>
-          <w:numId w:val="1"/>
-        </w:numPr>
-        <w:shd w:val="clear" w:color="auto" w:fill="FFFFFF"/>
-        <w:spacing w:before="100" w:beforeAutospacing="1" w:after="100" w:afterAutospacing="1" w:line="240" w:lineRule="auto"/>
-        <w:jc w:val="both"/>
-        <w:rPr>
-          <w:rFonts w:ascii="Times New Roman" w:eastAsia="Times New Roman" w:hAnsi="Times New Roman" w:cs="Times New Roman"/>
-          <w:color w:val="444444"/>
-          <w:sz w:val="26"/>
-          <w:szCs w:val="26"/>
-        </w:rPr>
-      </w:pPr>
-      <w:r>
-        <w:rPr>
-          <w:rFonts w:ascii="Times New Roman" w:eastAsia="Times New Roman" w:hAnsi="Times New Roman" w:cs="Times New Roman"/>
-          <w:b/>
-          <w:bCs/>
-          <w:color w:val="444444"/>
-          <w:sz w:val="26"/>
-          <w:szCs w:val="26"/>
-        </w:rPr>
-        <w:t>MySQL / MariaDB</w:t>
-      </w:r>
-      <w:r>
-        <w:rPr>
-          <w:rFonts w:ascii="Times New Roman" w:eastAsia="Times New Roman" w:hAnsi="Times New Roman" w:cs="Times New Roman"/>
-          <w:color w:val="444444"/>
-          <w:sz w:val="26"/>
-          <w:szCs w:val="26"/>
-        </w:rPr>
-        <w:t>: Trong MySQL, XAMPP chứa một trong những hệ quản trị cơ sở dữ liệu quan hệ phổ biến nhất trên thế giới. Kết hợp với Web Server Apache và ngôn ngữ lập trình PHP, MySQL cung cấp khả năng lưu trữ dữ liệu cho các dịch vụ Web. Các phiên bản XAMPP hiện tại đã thay thế MySQL bằng MariaDB (một nhánh của dự án MySQL do cộng đồng phát triển, được thực hiện bởi các nhà phát triển ban đầu).</w:t>
-      </w:r>
-    </w:p>
-    <w:p>
-      <w:pPr>
-        <w:numPr>
-          <w:ilvl w:val="0"/>
-          <w:numId w:val="1"/>
-        </w:numPr>
-        <w:shd w:val="clear" w:color="auto" w:fill="FFFFFF"/>
-        <w:spacing w:before="100" w:beforeAutospacing="1" w:after="100" w:afterAutospacing="1" w:line="240" w:lineRule="auto"/>
-        <w:jc w:val="both"/>
-        <w:rPr>
-          <w:rFonts w:ascii="Times New Roman" w:eastAsia="Times New Roman" w:hAnsi="Times New Roman" w:cs="Times New Roman"/>
-          <w:color w:val="444444"/>
-          <w:sz w:val="26"/>
-          <w:szCs w:val="26"/>
-        </w:rPr>
-      </w:pPr>
-      <w:r>
-        <w:rPr>
-          <w:rFonts w:ascii="Times New Roman" w:eastAsia="Times New Roman" w:hAnsi="Times New Roman" w:cs="Times New Roman"/>
-          <w:b/>
-          <w:bCs/>
-          <w:color w:val="444444"/>
-          <w:sz w:val="26"/>
-          <w:szCs w:val="26"/>
-        </w:rPr>
-        <w:t>PHP</w:t>
-      </w:r>
-      <w:r>
-        <w:rPr>
-          <w:rFonts w:ascii="Times New Roman" w:eastAsia="Times New Roman" w:hAnsi="Times New Roman" w:cs="Times New Roman"/>
-          <w:color w:val="444444"/>
-          <w:sz w:val="26"/>
-          <w:szCs w:val="26"/>
-        </w:rPr>
-        <w:t>: Ngôn ngữ lập trình phía máy chủ PHP cho phép người dùng tạo các trang Web hoặc ứng dụng động. PHP có thể được cài đặt trên tất cả các nền tảng và hỗ trợ một số hệ thống cơ sở dữ liệu đa dạng.</w:t>
-      </w:r>
-    </w:p>
-    <w:p>
-      <w:pPr>
-        <w:numPr>
-          <w:ilvl w:val="0"/>
-          <w:numId w:val="1"/>
-        </w:numPr>
-        <w:shd w:val="clear" w:color="auto" w:fill="FFFFFF"/>
-        <w:spacing w:before="100" w:beforeAutospacing="1" w:after="100" w:afterAutospacing="1" w:line="240" w:lineRule="auto"/>
-        <w:jc w:val="both"/>
-        <w:rPr>
-          <w:rFonts w:ascii="Times New Roman" w:eastAsia="Times New Roman" w:hAnsi="Times New Roman" w:cs="Times New Roman"/>
-          <w:color w:val="444444"/>
-          <w:sz w:val="26"/>
-          <w:szCs w:val="26"/>
-        </w:rPr>
-      </w:pPr>
-      <w:r>
-        <w:rPr>
-          <w:rFonts w:ascii="Times New Roman" w:eastAsia="Times New Roman" w:hAnsi="Times New Roman" w:cs="Times New Roman"/>
-          <w:b/>
-          <w:bCs/>
-          <w:color w:val="444444"/>
-          <w:sz w:val="26"/>
-          <w:szCs w:val="26"/>
-        </w:rPr>
-        <w:t>Perl</w:t>
-      </w:r>
-      <w:r>
-        <w:rPr>
-          <w:rFonts w:ascii="Times New Roman" w:eastAsia="Times New Roman" w:hAnsi="Times New Roman" w:cs="Times New Roman"/>
-          <w:color w:val="444444"/>
-          <w:sz w:val="26"/>
-          <w:szCs w:val="26"/>
-        </w:rPr>
-        <w:t>: ngôn ngữ kịch bản Perl được sử dụng trong quản trị hệ thống, phát triển Web và lập trình mạng. Giống như PHP, Perl cũng cho phép người dùng lập trình các ứng dụng Web động.</w:t>
-      </w:r>
-    </w:p>
-    <w:p>
-      <w:pPr>
-        <w:jc w:val="both"/>
-        <w:rPr>
-          <w:rFonts w:ascii="Times New Roman" w:hAnsi="Times New Roman" w:cs="Times New Roman"/>
-          <w:b/>
-          <w:sz w:val="26"/>
-          <w:szCs w:val="26"/>
-        </w:rPr>
-      </w:pPr>
-      <w:r>
-        <w:rPr>
-          <w:rFonts w:ascii="Times New Roman" w:hAnsi="Times New Roman" w:cs="Times New Roman"/>
-          <w:b/>
-          <w:sz w:val="26"/>
-          <w:szCs w:val="26"/>
-        </w:rPr>
-        <w:t>XAMPP là chương trình tạo web server được ứng dụng trên các hệ điều hành Linux, MacOS, Windows, Cross-platform, Solaris.</w:t>
-      </w:r>
-    </w:p>
-    <w:p>
-      <w:pPr>
-        <w:shd w:val="clear" w:color="auto" w:fill="FFFFFF"/>
-        <w:spacing w:before="100" w:beforeAutospacing="1" w:after="100" w:afterAutospacing="1" w:line="240" w:lineRule="auto"/>
-        <w:ind w:firstLine="720"/>
-        <w:jc w:val="both"/>
-        <w:rPr>
-          <w:rFonts w:ascii="Times New Roman" w:hAnsi="Times New Roman" w:cs="Times New Roman"/>
-          <w:color w:val="444444"/>
-          <w:sz w:val="26"/>
-          <w:szCs w:val="26"/>
-          <w:shd w:val="clear" w:color="auto" w:fill="FFFFFF"/>
-        </w:rPr>
-      </w:pPr>
-      <w:r>
-        <w:rPr>
-          <w:rFonts w:ascii="Times New Roman" w:hAnsi="Times New Roman" w:cs="Times New Roman"/>
-          <w:color w:val="444444"/>
-          <w:sz w:val="26"/>
-          <w:szCs w:val="26"/>
-          <w:shd w:val="clear" w:color="auto" w:fill="FFFFFF"/>
-        </w:rPr>
-        <w:t>Ưu điểm lớn nhất của </w:t>
-      </w:r>
-      <w:r>
-        <w:rPr>
-          <w:rStyle w:val="Strong"/>
-          <w:rFonts w:ascii="Times New Roman" w:hAnsi="Times New Roman" w:cs="Times New Roman"/>
-          <w:color w:val="444444"/>
-          <w:sz w:val="26"/>
-          <w:szCs w:val="26"/>
-          <w:shd w:val="clear" w:color="auto" w:fill="FFFFFF"/>
-        </w:rPr>
-        <w:t>XAMPP</w:t>
-      </w:r>
-      <w:r>
-        <w:rPr>
-          <w:rFonts w:ascii="Times New Roman" w:hAnsi="Times New Roman" w:cs="Times New Roman"/>
-          <w:color w:val="444444"/>
-          <w:sz w:val="26"/>
-          <w:szCs w:val="26"/>
-          <w:shd w:val="clear" w:color="auto" w:fill="FFFFFF"/>
-        </w:rPr>
-        <w:t> là không phải trả phí bản quyền và sử dụng mã nguồn mở, bên cạnh đó cấu hình của </w:t>
-      </w:r>
-      <w:r>
-        <w:rPr>
-          <w:rStyle w:val="Strong"/>
-          <w:rFonts w:ascii="Times New Roman" w:hAnsi="Times New Roman" w:cs="Times New Roman"/>
-          <w:color w:val="444444"/>
-          <w:sz w:val="26"/>
-          <w:szCs w:val="26"/>
-          <w:shd w:val="clear" w:color="auto" w:fill="FFFFFF"/>
-        </w:rPr>
-        <w:t>web server</w:t>
-      </w:r>
-      <w:r>
-        <w:rPr>
-          <w:rFonts w:ascii="Times New Roman" w:hAnsi="Times New Roman" w:cs="Times New Roman"/>
-          <w:color w:val="444444"/>
-          <w:sz w:val="26"/>
-          <w:szCs w:val="26"/>
-          <w:shd w:val="clear" w:color="auto" w:fill="FFFFFF"/>
-        </w:rPr>
-        <w:t> này tương đối đơn giản, gọn nhẹ nên được sử dụng ngày càng phổ biến hiện nay.</w:t>
-      </w:r>
-    </w:p>
-    <w:p>
-      <w:pPr>
-        <w:shd w:val="clear" w:color="auto" w:fill="FFFFFF"/>
-        <w:spacing w:before="100" w:beforeAutospacing="1" w:after="100" w:afterAutospacing="1" w:line="240" w:lineRule="auto"/>
-        <w:ind w:firstLine="720"/>
-        <w:jc w:val="both"/>
-        <w:rPr>
-          <w:rFonts w:ascii="Times New Roman" w:hAnsi="Times New Roman" w:cs="Times New Roman"/>
-          <w:color w:val="444444"/>
-          <w:sz w:val="26"/>
-          <w:szCs w:val="26"/>
-          <w:shd w:val="clear" w:color="auto" w:fill="FFFFFF"/>
-        </w:rPr>
-      </w:pPr>
-    </w:p>
-    <w:p>
-      <w:pPr>
-        <w:shd w:val="clear" w:color="auto" w:fill="FFFFFF"/>
-        <w:spacing w:before="100" w:beforeAutospacing="1" w:after="100" w:afterAutospacing="1" w:line="240" w:lineRule="auto"/>
-        <w:ind w:firstLine="720"/>
-        <w:jc w:val="both"/>
-        <w:rPr>
-          <w:rFonts w:ascii="Times New Roman" w:hAnsi="Times New Roman" w:cs="Times New Roman"/>
-          <w:color w:val="444444"/>
-          <w:sz w:val="26"/>
-          <w:szCs w:val="26"/>
-          <w:shd w:val="clear" w:color="auto" w:fill="FFFFFF"/>
-        </w:rPr>
-      </w:pPr>
-    </w:p>
-    <w:p>
-      <w:pPr>
-        <w:shd w:val="clear" w:color="auto" w:fill="FFFFFF"/>
-        <w:spacing w:before="100" w:beforeAutospacing="1" w:after="100" w:afterAutospacing="1" w:line="240" w:lineRule="auto"/>
-        <w:ind w:firstLine="720"/>
-        <w:jc w:val="both"/>
-        <w:rPr>
-          <w:rFonts w:ascii="Times New Roman" w:hAnsi="Times New Roman" w:cs="Times New Roman"/>
-          <w:color w:val="444444"/>
-          <w:sz w:val="26"/>
-          <w:szCs w:val="26"/>
-          <w:shd w:val="clear" w:color="auto" w:fill="FFFFFF"/>
-        </w:rPr>
-      </w:pPr>
-    </w:p>
-    <w:p>
-      <w:pPr>
-        <w:shd w:val="clear" w:color="auto" w:fill="FFFFFF"/>
-        <w:spacing w:before="100" w:beforeAutospacing="1" w:after="100" w:afterAutospacing="1" w:line="240" w:lineRule="auto"/>
-        <w:ind w:firstLine="720"/>
-        <w:jc w:val="both"/>
-        <w:rPr>
-          <w:rFonts w:ascii="Times New Roman" w:hAnsi="Times New Roman" w:cs="Times New Roman"/>
-          <w:color w:val="444444"/>
-          <w:sz w:val="26"/>
-          <w:szCs w:val="26"/>
-          <w:shd w:val="clear" w:color="auto" w:fill="FFFFFF"/>
-        </w:rPr>
-      </w:pPr>
-    </w:p>
-    <w:p>
-      <w:pPr>
-        <w:shd w:val="clear" w:color="auto" w:fill="FFFFFF"/>
-        <w:spacing w:before="100" w:beforeAutospacing="1" w:after="100" w:afterAutospacing="1" w:line="240" w:lineRule="auto"/>
-        <w:ind w:firstLine="720"/>
-        <w:jc w:val="both"/>
-        <w:rPr>
-          <w:rFonts w:ascii="Times New Roman" w:hAnsi="Times New Roman" w:cs="Times New Roman"/>
-          <w:color w:val="444444"/>
-          <w:sz w:val="26"/>
-          <w:szCs w:val="26"/>
-          <w:shd w:val="clear" w:color="auto" w:fill="FFFFFF"/>
-        </w:rPr>
-      </w:pPr>
-    </w:p>
-    <w:p>
-      <w:pPr>
-        <w:shd w:val="clear" w:color="auto" w:fill="FFFFFF"/>
-        <w:spacing w:before="100" w:beforeAutospacing="1" w:after="100" w:afterAutospacing="1" w:line="240" w:lineRule="auto"/>
-        <w:jc w:val="both"/>
-        <w:outlineLvl w:val="1"/>
-        <w:rPr>
-          <w:rFonts w:ascii="Times New Roman" w:eastAsia="Times New Roman" w:hAnsi="Times New Roman" w:cs="Times New Roman"/>
-          <w:b/>
-          <w:bCs/>
-          <w:color w:val="101419"/>
-          <w:sz w:val="36"/>
-          <w:szCs w:val="36"/>
-        </w:rPr>
-      </w:pPr>
-      <w:r>
-        <w:rPr>
-          <w:rFonts w:ascii="Times New Roman" w:eastAsia="Times New Roman" w:hAnsi="Times New Roman" w:cs="Times New Roman"/>
-          <w:b/>
-          <w:bCs/>
-          <w:color w:val="101419"/>
-          <w:sz w:val="36"/>
-          <w:szCs w:val="36"/>
-        </w:rPr>
-        <w:t>Thông tin cơ bản về XAMPP</w:t>
-      </w:r>
-    </w:p>
-    <w:p>
-      <w:pPr>
-        <w:shd w:val="clear" w:color="auto" w:fill="FFFFFF"/>
-        <w:spacing w:before="100" w:beforeAutospacing="1" w:after="100" w:afterAutospacing="1" w:line="240" w:lineRule="auto"/>
-        <w:jc w:val="both"/>
-        <w:outlineLvl w:val="1"/>
-        <w:rPr>
-          <w:rFonts w:ascii="Times New Roman" w:eastAsia="Times New Roman" w:hAnsi="Times New Roman" w:cs="Times New Roman"/>
-          <w:b/>
-          <w:bCs/>
-          <w:color w:val="101419"/>
-          <w:sz w:val="36"/>
-          <w:szCs w:val="36"/>
-        </w:rPr>
-      </w:pPr>
-      <w:r>
-        <w:rPr>
-          <w:rFonts w:ascii="Times New Roman" w:eastAsia="Times New Roman" w:hAnsi="Times New Roman" w:cs="Times New Roman"/>
-          <w:b/>
-          <w:bCs/>
-          <w:noProof/>
-          <w:color w:val="101419"/>
-          <w:sz w:val="36"/>
-          <w:szCs w:val="36"/>
+      <w:r>
+        <w:rPr>
+          <w:rFonts w:ascii="Times New Roman" w:hAnsi="Times New Roman" w:cs="Times New Roman"/>
+          <w:color w:val="333333"/>
+          <w:sz w:val="26"/>
+          <w:szCs w:val="26"/>
+        </w:rPr>
+        <w:t xml:space="preserve">       </w:t>
+      </w:r>
+      <w:r>
+        <w:rPr>
+          <w:rFonts w:ascii="Times New Roman" w:hAnsi="Times New Roman" w:cs="Times New Roman"/>
+          <w:color w:val="333333"/>
+          <w:sz w:val="26"/>
+          <w:szCs w:val="26"/>
         </w:rPr>
         <w:drawing>
-          <wp:inline distT="0" distB="0" distL="0" distR="0" wp14:anchorId="1CFAD67D" wp14:editId="3BB56870">
-            <wp:extent cx="5725324" cy="3658111"/>
-            <wp:effectExtent l="0" t="0" r="0" b="0"/>
-            <wp:docPr id="1" name="Picture 1"/>
+          <wp:inline distT="0" distB="0" distL="0" distR="0" wp14:anchorId="4D835F6D" wp14:editId="04E5F9C2">
+            <wp:extent cx="2664264" cy="5314049"/>
+            <wp:effectExtent l="0" t="0" r="3175" b="1270"/>
+            <wp:docPr id="17" name="Picture 17"/>
             <wp:cNvGraphicFramePr>
               <a:graphicFrameLocks xmlns:a="http://schemas.openxmlformats.org/drawingml/2006/main" noChangeAspect="1"/>
             </wp:cNvGraphicFramePr>
@@ -2116,7 +1246,7 @@
                   <pic:spPr>
                     <a:xfrm>
                       <a:off x="0" y="0"/>
-                      <a:ext cx="5725324" cy="3658111"/>
+                      <a:ext cx="2670623" cy="5326733"/>
                     </a:xfrm>
                     <a:prstGeom prst="rect">
                       <a:avLst/>
@@ -2133,1468 +1263,637 @@
       <w:pPr>
         <w:numPr>
           <w:ilvl w:val="0"/>
-          <w:numId w:val="2"/>
+          <w:numId w:val="17"/>
         </w:numPr>
-        <w:shd w:val="clear" w:color="auto" w:fill="FFFFFF"/>
-        <w:spacing w:before="100" w:beforeAutospacing="1" w:after="100" w:afterAutospacing="1" w:line="240" w:lineRule="auto"/>
-        <w:jc w:val="both"/>
-        <w:rPr>
-          <w:rFonts w:ascii="Times New Roman" w:eastAsia="Times New Roman" w:hAnsi="Times New Roman" w:cs="Times New Roman"/>
-          <w:color w:val="444444"/>
-          <w:sz w:val="26"/>
-          <w:szCs w:val="26"/>
-        </w:rPr>
-      </w:pPr>
-      <w:r>
-        <w:rPr>
-          <w:rFonts w:ascii="Times New Roman" w:eastAsia="Times New Roman" w:hAnsi="Times New Roman" w:cs="Times New Roman"/>
-          <w:b/>
-          <w:bCs/>
-          <w:color w:val="444444"/>
-          <w:sz w:val="26"/>
-          <w:szCs w:val="26"/>
-        </w:rPr>
-        <w:t>Nhà phân phối</w:t>
-      </w:r>
-      <w:r>
-        <w:rPr>
-          <w:rFonts w:ascii="Times New Roman" w:eastAsia="Times New Roman" w:hAnsi="Times New Roman" w:cs="Times New Roman"/>
-          <w:color w:val="444444"/>
-          <w:sz w:val="26"/>
-          <w:szCs w:val="26"/>
-        </w:rPr>
-        <w:t>: </w:t>
-      </w:r>
-      <w:r>
-        <w:rPr>
-          <w:rFonts w:ascii="Times New Roman" w:eastAsia="Times New Roman" w:hAnsi="Times New Roman" w:cs="Times New Roman"/>
-          <w:b/>
-          <w:bCs/>
-          <w:color w:val="444444"/>
-          <w:sz w:val="26"/>
-          <w:szCs w:val="26"/>
-        </w:rPr>
-        <w:t>XAMPP</w:t>
-      </w:r>
-      <w:r>
-        <w:rPr>
-          <w:rFonts w:ascii="Times New Roman" w:eastAsia="Times New Roman" w:hAnsi="Times New Roman" w:cs="Times New Roman"/>
-          <w:color w:val="444444"/>
-          <w:sz w:val="26"/>
-          <w:szCs w:val="26"/>
-        </w:rPr>
-        <w:t> là phần mềm web server thuộc bản quyền của </w:t>
-      </w:r>
-      <w:r>
-        <w:rPr>
-          <w:rFonts w:ascii="Times New Roman" w:eastAsia="Times New Roman" w:hAnsi="Times New Roman" w:cs="Times New Roman"/>
-          <w:b/>
-          <w:bCs/>
-          <w:color w:val="444444"/>
-          <w:sz w:val="26"/>
-          <w:szCs w:val="26"/>
-        </w:rPr>
-        <w:t>GNU General Public Licence</w:t>
-      </w:r>
-      <w:r>
-        <w:rPr>
-          <w:rFonts w:ascii="Times New Roman" w:eastAsia="Times New Roman" w:hAnsi="Times New Roman" w:cs="Times New Roman"/>
-          <w:color w:val="444444"/>
-          <w:sz w:val="26"/>
-          <w:szCs w:val="26"/>
-        </w:rPr>
-        <w:t>. </w:t>
-      </w:r>
-      <w:r>
-        <w:rPr>
-          <w:rFonts w:ascii="Times New Roman" w:eastAsia="Times New Roman" w:hAnsi="Times New Roman" w:cs="Times New Roman"/>
-          <w:b/>
-          <w:bCs/>
-          <w:color w:val="444444"/>
-          <w:sz w:val="26"/>
-          <w:szCs w:val="26"/>
-        </w:rPr>
-        <w:t>XAMPP</w:t>
-      </w:r>
-      <w:r>
-        <w:rPr>
-          <w:rFonts w:ascii="Times New Roman" w:eastAsia="Times New Roman" w:hAnsi="Times New Roman" w:cs="Times New Roman"/>
-          <w:color w:val="444444"/>
-          <w:sz w:val="26"/>
-          <w:szCs w:val="26"/>
-        </w:rPr>
-        <w:t> do </w:t>
-      </w:r>
-      <w:r>
-        <w:rPr>
-          <w:rFonts w:ascii="Times New Roman" w:eastAsia="Times New Roman" w:hAnsi="Times New Roman" w:cs="Times New Roman"/>
-          <w:b/>
-          <w:bCs/>
-          <w:color w:val="444444"/>
-          <w:sz w:val="26"/>
-          <w:szCs w:val="26"/>
-        </w:rPr>
-        <w:t>Apache Friends</w:t>
-      </w:r>
-      <w:r>
-        <w:rPr>
-          <w:rFonts w:ascii="Times New Roman" w:eastAsia="Times New Roman" w:hAnsi="Times New Roman" w:cs="Times New Roman"/>
-          <w:color w:val="444444"/>
-          <w:sz w:val="26"/>
-          <w:szCs w:val="26"/>
-        </w:rPr>
-        <w:t> phân phối và phát triển.</w:t>
+        <w:spacing w:after="0" w:line="240" w:lineRule="auto"/>
+        <w:ind w:left="360"/>
+        <w:jc w:val="both"/>
+        <w:rPr>
+          <w:rFonts w:ascii="Times New Roman" w:hAnsi="Times New Roman" w:cs="Times New Roman"/>
+          <w:color w:val="333333"/>
+          <w:sz w:val="26"/>
+          <w:szCs w:val="26"/>
+        </w:rPr>
+      </w:pPr>
+      <w:r>
+        <w:rPr>
+          <w:rFonts w:ascii="Times New Roman" w:hAnsi="Times New Roman" w:cs="Times New Roman"/>
+          <w:color w:val="333333"/>
+          <w:sz w:val="26"/>
+          <w:szCs w:val="26"/>
+          <w:lang w:val="vi-VN"/>
+        </w:rPr>
+        <w:t xml:space="preserve">App hỗ trợ các mô tả người dùng có thể xem xét </w:t>
+      </w:r>
+      <w:r>
+        <w:rPr>
+          <w:rFonts w:ascii="Times New Roman" w:hAnsi="Times New Roman" w:cs="Times New Roman"/>
+          <w:color w:val="262637"/>
+          <w:sz w:val="26"/>
+          <w:szCs w:val="26"/>
+          <w:shd w:val="clear" w:color="auto" w:fill="FFFFFF"/>
+        </w:rPr>
+        <w:t>thiết kế căn phòng có tiện hay không.</w:t>
+      </w:r>
+      <w:r>
+        <w:rPr>
+          <w:rFonts w:ascii="Times New Roman" w:hAnsi="Times New Roman" w:cs="Times New Roman"/>
+          <w:color w:val="262637"/>
+          <w:sz w:val="26"/>
+          <w:szCs w:val="26"/>
+          <w:shd w:val="clear" w:color="auto" w:fill="FFFFFF"/>
+          <w:lang w:val="vi-VN"/>
+        </w:rPr>
+        <w:t xml:space="preserve"> </w:t>
+      </w:r>
+      <w:r>
+        <w:rPr>
+          <w:rFonts w:ascii="Times New Roman" w:hAnsi="Times New Roman" w:cs="Times New Roman"/>
+          <w:color w:val="262637"/>
+          <w:sz w:val="26"/>
+          <w:szCs w:val="26"/>
+          <w:shd w:val="clear" w:color="auto" w:fill="FFFFFF"/>
+        </w:rPr>
+        <w:t>Toilet có sạch sẽ hay không. Phòng trọ có thoáng mát hay đầy đủ ánh sáng không…</w:t>
+      </w:r>
+      <w:r>
+        <w:rPr>
+          <w:rFonts w:ascii="Times New Roman" w:hAnsi="Times New Roman" w:cs="Times New Roman"/>
+          <w:color w:val="333333"/>
+          <w:sz w:val="26"/>
+          <w:szCs w:val="26"/>
+          <w:lang w:val="vi-VN"/>
+        </w:rPr>
+        <w:t xml:space="preserve"> </w:t>
+      </w:r>
+    </w:p>
+    <w:p>
+      <w:pPr>
+        <w:pStyle w:val="Heading2"/>
+        <w:spacing w:before="0" w:after="160"/>
+        <w:jc w:val="both"/>
+        <w:rPr>
+          <w:color w:val="333333"/>
+          <w:sz w:val="26"/>
+          <w:szCs w:val="26"/>
+        </w:rPr>
+      </w:pPr>
+      <w:r>
+        <w:rPr>
+          <w:color w:val="333333"/>
+        </w:rPr>
+        <w:t>Mô tả chi tiết</w:t>
       </w:r>
     </w:p>
     <w:p>
       <w:pPr>
         <w:numPr>
           <w:ilvl w:val="0"/>
-          <w:numId w:val="2"/>
+          <w:numId w:val="18"/>
         </w:numPr>
-        <w:shd w:val="clear" w:color="auto" w:fill="FFFFFF"/>
-        <w:spacing w:before="100" w:beforeAutospacing="1" w:after="100" w:afterAutospacing="1" w:line="240" w:lineRule="auto"/>
-        <w:jc w:val="both"/>
-        <w:rPr>
-          <w:rFonts w:ascii="Times New Roman" w:eastAsia="Times New Roman" w:hAnsi="Times New Roman" w:cs="Times New Roman"/>
-          <w:color w:val="444444"/>
-          <w:sz w:val="26"/>
-          <w:szCs w:val="26"/>
-        </w:rPr>
-      </w:pPr>
-      <w:r>
-        <w:rPr>
-          <w:rFonts w:ascii="Times New Roman" w:eastAsia="Times New Roman" w:hAnsi="Times New Roman" w:cs="Times New Roman"/>
-          <w:b/>
-          <w:bCs/>
-          <w:color w:val="444444"/>
-          <w:sz w:val="26"/>
-          <w:szCs w:val="26"/>
-        </w:rPr>
-        <w:t>Ngôn ngữ lập trình</w:t>
-      </w:r>
-      <w:r>
-        <w:rPr>
-          <w:rFonts w:ascii="Times New Roman" w:eastAsia="Times New Roman" w:hAnsi="Times New Roman" w:cs="Times New Roman"/>
-          <w:color w:val="444444"/>
-          <w:sz w:val="26"/>
-          <w:szCs w:val="26"/>
-        </w:rPr>
-        <w:t>: </w:t>
-      </w:r>
-      <w:r>
-        <w:rPr>
-          <w:rFonts w:ascii="Times New Roman" w:eastAsia="Times New Roman" w:hAnsi="Times New Roman" w:cs="Times New Roman"/>
-          <w:b/>
-          <w:bCs/>
-          <w:color w:val="444444"/>
-          <w:sz w:val="26"/>
-          <w:szCs w:val="26"/>
-        </w:rPr>
-        <w:t>XAMPP</w:t>
-      </w:r>
-      <w:r>
-        <w:rPr>
-          <w:rFonts w:ascii="Times New Roman" w:eastAsia="Times New Roman" w:hAnsi="Times New Roman" w:cs="Times New Roman"/>
-          <w:color w:val="444444"/>
-          <w:sz w:val="26"/>
-          <w:szCs w:val="26"/>
-        </w:rPr>
-        <w:t> hình thành dựa trên sự tích hợp nhiều ngôn ngữ lập trình.</w:t>
+        <w:spacing w:after="0" w:line="240" w:lineRule="auto"/>
+        <w:ind w:left="360"/>
+        <w:jc w:val="both"/>
+        <w:rPr>
+          <w:rFonts w:ascii="Times New Roman" w:hAnsi="Times New Roman" w:cs="Times New Roman"/>
+          <w:color w:val="333333"/>
+          <w:sz w:val="26"/>
+          <w:szCs w:val="26"/>
+        </w:rPr>
+      </w:pPr>
+      <w:r>
+        <w:rPr>
+          <w:rStyle w:val="Strong"/>
+          <w:color w:val="333333"/>
+          <w:sz w:val="26"/>
+          <w:szCs w:val="26"/>
+        </w:rPr>
+        <w:t>Mục tiêu</w:t>
+      </w:r>
+      <w:r>
+        <w:rPr>
+          <w:rFonts w:ascii="Times New Roman" w:hAnsi="Times New Roman" w:cs="Times New Roman"/>
+          <w:color w:val="333333"/>
+          <w:sz w:val="26"/>
+          <w:szCs w:val="26"/>
+        </w:rPr>
+        <w:t>: tạo ra app bản đồ</w:t>
+      </w:r>
+      <w:r>
+        <w:rPr>
+          <w:rFonts w:ascii="Times New Roman" w:hAnsi="Times New Roman" w:cs="Times New Roman"/>
+          <w:color w:val="333333"/>
+          <w:sz w:val="26"/>
+          <w:szCs w:val="26"/>
+          <w:lang w:val="vi-VN"/>
+        </w:rPr>
+        <w:t xml:space="preserve"> + thông tin</w:t>
+      </w:r>
+      <w:r>
+        <w:rPr>
+          <w:rFonts w:ascii="Times New Roman" w:hAnsi="Times New Roman" w:cs="Times New Roman"/>
+          <w:color w:val="333333"/>
+          <w:sz w:val="26"/>
+          <w:szCs w:val="26"/>
+        </w:rPr>
+        <w:t xml:space="preserve"> phòng trọ giúp người dùng dễ dàng tìm kiếm được các phòng trọ phù hợp mà mất ít chi phí và thời gian tìm </w:t>
+      </w:r>
+      <w:r>
+        <w:rPr>
+          <w:rFonts w:ascii="Times New Roman" w:hAnsi="Times New Roman" w:cs="Times New Roman"/>
+          <w:color w:val="333333"/>
+          <w:sz w:val="26"/>
+          <w:szCs w:val="26"/>
+          <w:lang w:val="vi-VN"/>
+        </w:rPr>
+        <w:t>kiếm.</w:t>
       </w:r>
     </w:p>
     <w:p>
       <w:pPr>
         <w:numPr>
           <w:ilvl w:val="0"/>
-          <w:numId w:val="2"/>
+          <w:numId w:val="18"/>
         </w:numPr>
-        <w:shd w:val="clear" w:color="auto" w:fill="FFFFFF"/>
-        <w:spacing w:before="100" w:beforeAutospacing="1" w:after="100" w:afterAutospacing="1" w:line="240" w:lineRule="auto"/>
-        <w:jc w:val="both"/>
-        <w:rPr>
-          <w:rFonts w:ascii="Times New Roman" w:eastAsia="Times New Roman" w:hAnsi="Times New Roman" w:cs="Times New Roman"/>
-          <w:color w:val="444444"/>
-          <w:sz w:val="26"/>
-          <w:szCs w:val="26"/>
-        </w:rPr>
-      </w:pPr>
-      <w:r>
-        <w:rPr>
-          <w:rFonts w:ascii="Times New Roman" w:eastAsia="Times New Roman" w:hAnsi="Times New Roman" w:cs="Times New Roman"/>
+        <w:spacing w:after="0" w:line="240" w:lineRule="auto"/>
+        <w:ind w:left="360"/>
+        <w:jc w:val="both"/>
+        <w:rPr>
+          <w:rFonts w:ascii="Times New Roman" w:hAnsi="Times New Roman" w:cs="Times New Roman"/>
+          <w:color w:val="333333"/>
+          <w:sz w:val="26"/>
+          <w:szCs w:val="26"/>
+        </w:rPr>
+      </w:pPr>
+      <w:r>
+        <w:rPr>
+          <w:rStyle w:val="Strong"/>
+          <w:color w:val="333333"/>
+          <w:sz w:val="26"/>
+          <w:szCs w:val="26"/>
+        </w:rPr>
+        <w:t>Chức năng</w:t>
+      </w:r>
+      <w:r>
+        <w:rPr>
+          <w:rFonts w:ascii="Times New Roman" w:hAnsi="Times New Roman" w:cs="Times New Roman"/>
+          <w:color w:val="333333"/>
+          <w:sz w:val="26"/>
+          <w:szCs w:val="26"/>
+        </w:rPr>
+        <w:t>:</w:t>
+      </w:r>
+    </w:p>
+    <w:p>
+      <w:pPr>
+        <w:numPr>
+          <w:ilvl w:val="1"/>
+          <w:numId w:val="18"/>
+        </w:numPr>
+        <w:spacing w:after="0" w:line="240" w:lineRule="auto"/>
+        <w:ind w:left="720"/>
+        <w:jc w:val="both"/>
+        <w:rPr>
+          <w:rFonts w:ascii="Times New Roman" w:hAnsi="Times New Roman" w:cs="Times New Roman"/>
+          <w:color w:val="333333"/>
+          <w:sz w:val="26"/>
+          <w:szCs w:val="26"/>
+        </w:rPr>
+      </w:pPr>
+      <w:r>
+        <w:rPr>
+          <w:rFonts w:ascii="Times New Roman" w:hAnsi="Times New Roman" w:cs="Times New Roman"/>
+          <w:color w:val="333333"/>
+          <w:sz w:val="26"/>
+          <w:szCs w:val="26"/>
+        </w:rPr>
+        <w:t xml:space="preserve">Hiển thị vị trí các phòng trọ trên bản đồ và thông tin các phòng trọ </w:t>
+      </w:r>
+      <w:r>
+        <w:rPr>
+          <w:rFonts w:ascii="Times New Roman" w:hAnsi="Times New Roman" w:cs="Times New Roman"/>
+          <w:color w:val="333333"/>
+          <w:sz w:val="26"/>
+          <w:szCs w:val="26"/>
+          <w:lang w:val="vi-VN"/>
+        </w:rPr>
+        <w:t>đó.</w:t>
+      </w:r>
+    </w:p>
+    <w:p>
+      <w:pPr>
+        <w:numPr>
+          <w:ilvl w:val="1"/>
+          <w:numId w:val="18"/>
+        </w:numPr>
+        <w:spacing w:after="0" w:line="240" w:lineRule="auto"/>
+        <w:ind w:left="720"/>
+        <w:jc w:val="both"/>
+        <w:rPr>
+          <w:rFonts w:ascii="Times New Roman" w:hAnsi="Times New Roman" w:cs="Times New Roman"/>
+          <w:color w:val="333333"/>
+          <w:sz w:val="26"/>
+          <w:szCs w:val="26"/>
+        </w:rPr>
+      </w:pPr>
+      <w:proofErr w:type="gramStart"/>
+      <w:r>
+        <w:rPr>
+          <w:rFonts w:ascii="Times New Roman" w:hAnsi="Times New Roman" w:cs="Times New Roman"/>
+          <w:color w:val="333333"/>
+          <w:sz w:val="26"/>
+          <w:szCs w:val="26"/>
+        </w:rPr>
+        <w:t>Thêm ,</w:t>
+      </w:r>
+      <w:proofErr w:type="gramEnd"/>
+      <w:r>
+        <w:rPr>
+          <w:rFonts w:ascii="Times New Roman" w:hAnsi="Times New Roman" w:cs="Times New Roman"/>
+          <w:color w:val="333333"/>
+          <w:sz w:val="26"/>
+          <w:szCs w:val="26"/>
+        </w:rPr>
+        <w:t xml:space="preserve"> sửa , xóa được các phòng trọ đó khi người dùng có thể kết nối </w:t>
+      </w:r>
+      <w:r>
+        <w:rPr>
+          <w:rFonts w:ascii="Times New Roman" w:hAnsi="Times New Roman" w:cs="Times New Roman"/>
+          <w:color w:val="333333"/>
+          <w:sz w:val="26"/>
+          <w:szCs w:val="26"/>
+          <w:lang w:val="vi-VN"/>
+        </w:rPr>
+        <w:t>internet.</w:t>
+      </w:r>
+    </w:p>
+    <w:p>
+      <w:pPr>
+        <w:numPr>
+          <w:ilvl w:val="1"/>
+          <w:numId w:val="18"/>
+        </w:numPr>
+        <w:spacing w:after="0" w:line="240" w:lineRule="auto"/>
+        <w:ind w:left="720"/>
+        <w:jc w:val="both"/>
+        <w:rPr>
+          <w:rFonts w:ascii="Times New Roman" w:hAnsi="Times New Roman" w:cs="Times New Roman"/>
+          <w:color w:val="333333"/>
+          <w:sz w:val="26"/>
+          <w:szCs w:val="26"/>
+        </w:rPr>
+      </w:pPr>
+      <w:r>
+        <w:rPr>
+          <w:rFonts w:ascii="Times New Roman" w:hAnsi="Times New Roman" w:cs="Times New Roman"/>
+          <w:color w:val="333333"/>
+          <w:sz w:val="26"/>
+          <w:szCs w:val="26"/>
+        </w:rPr>
+        <w:t xml:space="preserve">Liệt kê vị trí các phòng trọ xung quanh vị trí của người </w:t>
+      </w:r>
+      <w:r>
+        <w:rPr>
+          <w:rFonts w:ascii="Times New Roman" w:hAnsi="Times New Roman" w:cs="Times New Roman"/>
+          <w:color w:val="333333"/>
+          <w:sz w:val="26"/>
+          <w:szCs w:val="26"/>
+          <w:lang w:val="vi-VN"/>
+        </w:rPr>
+        <w:t>dùng.</w:t>
+      </w:r>
+    </w:p>
+    <w:p>
+      <w:pPr>
+        <w:numPr>
+          <w:ilvl w:val="1"/>
+          <w:numId w:val="18"/>
+        </w:numPr>
+        <w:spacing w:after="0" w:line="240" w:lineRule="auto"/>
+        <w:ind w:left="720"/>
+        <w:jc w:val="both"/>
+        <w:rPr>
+          <w:rFonts w:ascii="Times New Roman" w:hAnsi="Times New Roman" w:cs="Times New Roman"/>
+          <w:color w:val="333333"/>
+          <w:sz w:val="26"/>
+          <w:szCs w:val="26"/>
+        </w:rPr>
+      </w:pPr>
+      <w:r>
+        <w:rPr>
+          <w:rFonts w:ascii="Times New Roman" w:hAnsi="Times New Roman" w:cs="Times New Roman"/>
+          <w:color w:val="333333"/>
+          <w:sz w:val="26"/>
+          <w:szCs w:val="26"/>
+          <w:lang w:val="vi-VN"/>
+        </w:rPr>
+        <w:t>Hỗ trợ cung cấp cho người dùng, bạn muốn ghép phòng chung (Nếu muốn ở nhiều hơn 1 người).</w:t>
+      </w:r>
+    </w:p>
+    <w:p>
+      <w:pPr>
+        <w:shd w:val="clear" w:color="auto" w:fill="FFFFFF"/>
+        <w:spacing w:after="150" w:line="240" w:lineRule="auto"/>
+        <w:jc w:val="both"/>
+        <w:rPr>
+          <w:rFonts w:ascii="Times New Roman" w:hAnsi="Times New Roman" w:cs="Times New Roman"/>
           <w:b/>
-          <w:bCs/>
-          <w:color w:val="444444"/>
-          <w:sz w:val="26"/>
-          <w:szCs w:val="26"/>
-        </w:rPr>
-        <w:t>Hệ điều hành</w:t>
-      </w:r>
-      <w:r>
-        <w:rPr>
-          <w:rFonts w:ascii="Times New Roman" w:eastAsia="Times New Roman" w:hAnsi="Times New Roman" w:cs="Times New Roman"/>
-          <w:color w:val="444444"/>
-          <w:sz w:val="26"/>
-          <w:szCs w:val="26"/>
-        </w:rPr>
-        <w:t>: </w:t>
-      </w:r>
-      <w:r>
-        <w:rPr>
-          <w:rFonts w:ascii="Times New Roman" w:eastAsia="Times New Roman" w:hAnsi="Times New Roman" w:cs="Times New Roman"/>
+          <w:sz w:val="70"/>
+          <w:szCs w:val="70"/>
+        </w:rPr>
+      </w:pPr>
+      <w:r>
+        <w:rPr>
+          <w:rFonts w:ascii="Times New Roman" w:eastAsia="Times New Roman" w:hAnsi="Times New Roman" w:cs="Times New Roman"/>
+          <w:color w:val="262637"/>
+          <w:sz w:val="26"/>
+          <w:szCs w:val="26"/>
+          <w:lang w:val="vi-VN"/>
+        </w:rPr>
+        <w:lastRenderedPageBreak/>
+        <w:drawing>
+          <wp:inline distT="0" distB="0" distL="0" distR="0" wp14:anchorId="4F406E31" wp14:editId="508A2DD9">
+            <wp:extent cx="1924050" cy="3970655"/>
+            <wp:effectExtent l="0" t="0" r="0" b="0"/>
+            <wp:docPr id="15" name="Picture 15"/>
+            <wp:cNvGraphicFramePr>
+              <a:graphicFrameLocks xmlns:a="http://schemas.openxmlformats.org/drawingml/2006/main" noChangeAspect="1"/>
+            </wp:cNvGraphicFramePr>
+            <a:graphic xmlns:a="http://schemas.openxmlformats.org/drawingml/2006/main">
+              <a:graphicData uri="http://schemas.openxmlformats.org/drawingml/2006/picture">
+                <pic:pic xmlns:pic="http://schemas.openxmlformats.org/drawingml/2006/picture">
+                  <pic:nvPicPr>
+                    <pic:cNvPr id="1" name=""/>
+                    <pic:cNvPicPr/>
+                  </pic:nvPicPr>
+                  <pic:blipFill>
+                    <a:blip r:embed="rId13"/>
+                    <a:stretch>
+                      <a:fillRect/>
+                    </a:stretch>
+                  </pic:blipFill>
+                  <pic:spPr>
+                    <a:xfrm>
+                      <a:off x="0" y="0"/>
+                      <a:ext cx="1946492" cy="4016968"/>
+                    </a:xfrm>
+                    <a:prstGeom prst="rect">
+                      <a:avLst/>
+                    </a:prstGeom>
+                  </pic:spPr>
+                </pic:pic>
+              </a:graphicData>
+            </a:graphic>
+          </wp:inline>
+        </w:drawing>
+      </w:r>
+      <w:r>
+        <w:rPr>
+          <w:rFonts w:ascii="Times New Roman" w:eastAsia="Times New Roman" w:hAnsi="Times New Roman" w:cs="Times New Roman"/>
+          <w:color w:val="262637"/>
+          <w:sz w:val="26"/>
+          <w:szCs w:val="26"/>
+        </w:rPr>
+        <w:t xml:space="preserve"> </w:t>
+      </w:r>
+      <w:r>
+        <w:rPr>
+          <w:rFonts w:ascii="Times New Roman" w:eastAsia="Times New Roman" w:hAnsi="Times New Roman" w:cs="Times New Roman"/>
+          <w:color w:val="262637"/>
+          <w:sz w:val="26"/>
+          <w:szCs w:val="26"/>
+          <w:lang w:val="vi-VN"/>
+        </w:rPr>
+        <w:drawing>
+          <wp:inline distT="0" distB="0" distL="0" distR="0" wp14:anchorId="3D575A03" wp14:editId="34075123">
+            <wp:extent cx="1999525" cy="3961220"/>
+            <wp:effectExtent l="0" t="0" r="1270" b="1270"/>
+            <wp:docPr id="14" name="Picture 14"/>
+            <wp:cNvGraphicFramePr>
+              <a:graphicFrameLocks xmlns:a="http://schemas.openxmlformats.org/drawingml/2006/main" noChangeAspect="1"/>
+            </wp:cNvGraphicFramePr>
+            <a:graphic xmlns:a="http://schemas.openxmlformats.org/drawingml/2006/main">
+              <a:graphicData uri="http://schemas.openxmlformats.org/drawingml/2006/picture">
+                <pic:pic xmlns:pic="http://schemas.openxmlformats.org/drawingml/2006/picture">
+                  <pic:nvPicPr>
+                    <pic:cNvPr id="1" name=""/>
+                    <pic:cNvPicPr/>
+                  </pic:nvPicPr>
+                  <pic:blipFill>
+                    <a:blip r:embed="rId14"/>
+                    <a:stretch>
+                      <a:fillRect/>
+                    </a:stretch>
+                  </pic:blipFill>
+                  <pic:spPr>
+                    <a:xfrm>
+                      <a:off x="0" y="0"/>
+                      <a:ext cx="2014680" cy="3991244"/>
+                    </a:xfrm>
+                    <a:prstGeom prst="rect">
+                      <a:avLst/>
+                    </a:prstGeom>
+                  </pic:spPr>
+                </pic:pic>
+              </a:graphicData>
+            </a:graphic>
+          </wp:inline>
+        </w:drawing>
+      </w:r>
+      <w:r>
+        <w:rPr>
+          <w:rFonts w:ascii="Times New Roman" w:hAnsi="Times New Roman" w:cs="Times New Roman"/>
           <w:b/>
-          <w:bCs/>
-          <w:color w:val="444444"/>
-          <w:sz w:val="26"/>
-          <w:szCs w:val="26"/>
-        </w:rPr>
-        <w:t>XAMPP</w:t>
-      </w:r>
-      <w:r>
-        <w:rPr>
-          <w:rFonts w:ascii="Times New Roman" w:eastAsia="Times New Roman" w:hAnsi="Times New Roman" w:cs="Times New Roman"/>
-          <w:color w:val="444444"/>
-          <w:sz w:val="26"/>
-          <w:szCs w:val="26"/>
-        </w:rPr>
-        <w:t> được ứng dụng trên cả 5 hệ điều hành: Cross-platform, Linux, Windows, Solaris, MacOS.</w:t>
-      </w:r>
-    </w:p>
-    <w:p>
-      <w:pPr>
-        <w:numPr>
-          <w:ilvl w:val="0"/>
-          <w:numId w:val="2"/>
-        </w:numPr>
-        <w:shd w:val="clear" w:color="auto" w:fill="FFFFFF"/>
-        <w:spacing w:before="100" w:beforeAutospacing="1" w:after="100" w:afterAutospacing="1" w:line="240" w:lineRule="auto"/>
-        <w:jc w:val="both"/>
-        <w:rPr>
-          <w:rFonts w:ascii="Times New Roman" w:eastAsia="Times New Roman" w:hAnsi="Times New Roman" w:cs="Times New Roman"/>
-          <w:color w:val="444444"/>
-          <w:sz w:val="26"/>
-          <w:szCs w:val="26"/>
-        </w:rPr>
-      </w:pPr>
-      <w:r>
-        <w:rPr>
-          <w:rFonts w:ascii="Times New Roman" w:eastAsia="Times New Roman" w:hAnsi="Times New Roman" w:cs="Times New Roman"/>
+          <w:sz w:val="70"/>
+          <w:szCs w:val="70"/>
+        </w:rPr>
+        <w:t xml:space="preserve"> </w:t>
+      </w:r>
+      <w:r>
+        <w:rPr>
+          <w:rFonts w:ascii="Times New Roman" w:hAnsi="Times New Roman" w:cs="Times New Roman"/>
           <w:b/>
-          <w:bCs/>
-          <w:color w:val="444444"/>
-          <w:sz w:val="26"/>
-          <w:szCs w:val="26"/>
-        </w:rPr>
-        <w:t>Các phiên bản</w:t>
-      </w:r>
-      <w:r>
-        <w:rPr>
-          <w:rFonts w:ascii="Times New Roman" w:eastAsia="Times New Roman" w:hAnsi="Times New Roman" w:cs="Times New Roman"/>
-          <w:color w:val="444444"/>
-          <w:sz w:val="26"/>
-          <w:szCs w:val="26"/>
-        </w:rPr>
-        <w:t>: </w:t>
-      </w:r>
-      <w:r>
-        <w:rPr>
-          <w:rFonts w:ascii="Times New Roman" w:eastAsia="Times New Roman" w:hAnsi="Times New Roman" w:cs="Times New Roman"/>
+          <w:sz w:val="70"/>
+          <w:szCs w:val="70"/>
+          <w:lang w:val="vi-VN"/>
+        </w:rPr>
+        <w:drawing>
+          <wp:inline distT="0" distB="0" distL="0" distR="0" wp14:anchorId="44BE5526" wp14:editId="54D571D0">
+            <wp:extent cx="1902690" cy="3981450"/>
+            <wp:effectExtent l="0" t="0" r="2540" b="0"/>
+            <wp:docPr id="18" name="Picture 18"/>
+            <wp:cNvGraphicFramePr>
+              <a:graphicFrameLocks xmlns:a="http://schemas.openxmlformats.org/drawingml/2006/main" noChangeAspect="1"/>
+            </wp:cNvGraphicFramePr>
+            <a:graphic xmlns:a="http://schemas.openxmlformats.org/drawingml/2006/main">
+              <a:graphicData uri="http://schemas.openxmlformats.org/drawingml/2006/picture">
+                <pic:pic xmlns:pic="http://schemas.openxmlformats.org/drawingml/2006/picture">
+                  <pic:nvPicPr>
+                    <pic:cNvPr id="1" name=""/>
+                    <pic:cNvPicPr/>
+                  </pic:nvPicPr>
+                  <pic:blipFill>
+                    <a:blip r:embed="rId15"/>
+                    <a:stretch>
+                      <a:fillRect/>
+                    </a:stretch>
+                  </pic:blipFill>
+                  <pic:spPr>
+                    <a:xfrm>
+                      <a:off x="0" y="0"/>
+                      <a:ext cx="1929978" cy="4038552"/>
+                    </a:xfrm>
+                    <a:prstGeom prst="rect">
+                      <a:avLst/>
+                    </a:prstGeom>
+                  </pic:spPr>
+                </pic:pic>
+              </a:graphicData>
+            </a:graphic>
+          </wp:inline>
+        </w:drawing>
+      </w:r>
+      <w:r>
+        <w:rPr>
+          <w:rFonts w:ascii="Times New Roman" w:hAnsi="Times New Roman" w:cs="Times New Roman"/>
           <w:b/>
-          <w:bCs/>
-          <w:color w:val="444444"/>
-          <w:sz w:val="26"/>
-          <w:szCs w:val="26"/>
-        </w:rPr>
-        <w:t>XAMPP</w:t>
-      </w:r>
-      <w:r>
-        <w:rPr>
-          <w:rFonts w:ascii="Times New Roman" w:eastAsia="Times New Roman" w:hAnsi="Times New Roman" w:cs="Times New Roman"/>
-          <w:color w:val="444444"/>
-          <w:sz w:val="26"/>
-          <w:szCs w:val="26"/>
-        </w:rPr>
-        <w:t> ngày càng được nâng cấp và phát triển. Hiện nay phiên bản XAMPP mới nhất là phiên bản 7.2.11 phát hành năm 2018.</w:t>
-      </w:r>
-    </w:p>
-    <w:p>
-      <w:pPr>
-        <w:pStyle w:val="Heading2"/>
-        <w:shd w:val="clear" w:color="auto" w:fill="FFFFFF"/>
-        <w:jc w:val="both"/>
-        <w:rPr>
-          <w:color w:val="101419"/>
-        </w:rPr>
-      </w:pPr>
-      <w:r>
-        <w:rPr>
-          <w:color w:val="101419"/>
-        </w:rPr>
-        <w:t>XAMPP được dùng làm gì?</w:t>
-      </w:r>
-    </w:p>
-    <w:p>
-      <w:pPr>
-        <w:pStyle w:val="NormalWeb"/>
-        <w:shd w:val="clear" w:color="auto" w:fill="FFFFFF"/>
-        <w:spacing w:before="0" w:beforeAutospacing="0" w:after="150" w:afterAutospacing="0"/>
-        <w:jc w:val="both"/>
-        <w:rPr>
-          <w:color w:val="444444"/>
-          <w:sz w:val="26"/>
-          <w:szCs w:val="26"/>
-        </w:rPr>
-      </w:pPr>
-      <w:r>
-        <w:rPr>
-          <w:rStyle w:val="Strong"/>
-          <w:color w:val="444444"/>
-          <w:sz w:val="26"/>
-          <w:szCs w:val="26"/>
-        </w:rPr>
-        <w:t>Ứng dụng của XAMPP là gì?</w:t>
-      </w:r>
-      <w:r>
-        <w:rPr>
-          <w:color w:val="444444"/>
-          <w:sz w:val="26"/>
-          <w:szCs w:val="26"/>
-        </w:rPr>
-        <w:t> </w:t>
-      </w:r>
-      <w:r>
-        <w:rPr>
-          <w:rStyle w:val="Strong"/>
-          <w:color w:val="444444"/>
-          <w:sz w:val="26"/>
-          <w:szCs w:val="26"/>
-        </w:rPr>
-        <w:t>Phần mềm XAMPP</w:t>
-      </w:r>
-      <w:r>
-        <w:rPr>
-          <w:color w:val="444444"/>
-          <w:sz w:val="26"/>
-          <w:szCs w:val="26"/>
-        </w:rPr>
-        <w:t> là một loại ứng dụng phần mềm khá phổ biến và thường hay được các lập trình viên sử dụng để xây dựng và phát triển các dựa án website theo ngôn ngữ PHP. </w:t>
-      </w:r>
-      <w:r>
-        <w:rPr>
-          <w:rStyle w:val="Strong"/>
-          <w:color w:val="444444"/>
-          <w:sz w:val="26"/>
-          <w:szCs w:val="26"/>
-        </w:rPr>
-        <w:t>XAMPP</w:t>
-      </w:r>
-      <w:r>
-        <w:rPr>
-          <w:color w:val="444444"/>
-          <w:sz w:val="26"/>
-          <w:szCs w:val="26"/>
-        </w:rPr>
-        <w:t> được sử dụng cho mục đích nghiên cứu, phát triển website qua Localhost của máy tính cá nhân. XAMPP được ứng dụng trong nhiều lĩnh vực từ học tập đến nâng cấp, thử nghiệm Website của các lập trình viên. Để hiểu hơn về Localhost cũng như cách thức hoạt động của nó, mời bạn đọc xem bài: “</w:t>
-      </w:r>
-      <w:hyperlink r:id="rId13" w:anchor="localhost-la-gi" w:history="1">
-        <w:r>
-          <w:rPr>
-            <w:rStyle w:val="Strong"/>
-            <w:i/>
-            <w:iCs/>
-            <w:color w:val="EA4649"/>
-            <w:sz w:val="26"/>
-            <w:szCs w:val="26"/>
-          </w:rPr>
-          <w:t>Localhost là gì?</w:t>
-        </w:r>
-      </w:hyperlink>
-      <w:r>
-        <w:rPr>
-          <w:color w:val="444444"/>
-          <w:sz w:val="26"/>
-          <w:szCs w:val="26"/>
-        </w:rPr>
-        <w:t>“</w:t>
-      </w:r>
-    </w:p>
-    <w:p>
-      <w:pPr>
-        <w:pStyle w:val="NormalWeb"/>
-        <w:shd w:val="clear" w:color="auto" w:fill="F5F5F5"/>
-        <w:spacing w:before="0" w:beforeAutospacing="0" w:after="0" w:afterAutospacing="0"/>
-        <w:jc w:val="both"/>
-        <w:rPr>
-          <w:color w:val="444444"/>
-          <w:sz w:val="26"/>
-          <w:szCs w:val="26"/>
-        </w:rPr>
-      </w:pPr>
-      <w:r>
-        <w:rPr>
-          <w:rStyle w:val="Strong"/>
-          <w:color w:val="444444"/>
-          <w:sz w:val="26"/>
-          <w:szCs w:val="26"/>
-        </w:rPr>
-        <w:lastRenderedPageBreak/>
-        <w:t>Localhost được ghép của 2 chữ “local” (máy tính của bạn) và “host” (máy chủ) là thuật ngữ chỉ máy chủ chạy trên máy tính cá nhân</w:t>
-      </w:r>
-      <w:r>
-        <w:rPr>
-          <w:color w:val="444444"/>
-          <w:sz w:val="26"/>
-          <w:szCs w:val="26"/>
-        </w:rPr>
-        <w:t>. Localhost cơ bản nó như một webserver bao gồm: </w:t>
-      </w:r>
-      <w:r>
-        <w:rPr>
-          <w:rStyle w:val="Strong"/>
-          <w:color w:val="444444"/>
-          <w:sz w:val="26"/>
-          <w:szCs w:val="26"/>
-        </w:rPr>
-        <w:t>Apache</w:t>
-      </w:r>
-      <w:r>
-        <w:rPr>
-          <w:color w:val="444444"/>
-          <w:sz w:val="26"/>
-          <w:szCs w:val="26"/>
-        </w:rPr>
-        <w:t>, </w:t>
-      </w:r>
-      <w:r>
-        <w:rPr>
-          <w:rStyle w:val="Strong"/>
-          <w:color w:val="444444"/>
-          <w:sz w:val="26"/>
-          <w:szCs w:val="26"/>
-        </w:rPr>
-        <w:t>MySQL</w:t>
-      </w:r>
-      <w:r>
-        <w:rPr>
-          <w:color w:val="444444"/>
-          <w:sz w:val="26"/>
-          <w:szCs w:val="26"/>
-        </w:rPr>
-        <w:t>, </w:t>
-      </w:r>
-      <w:r>
-        <w:rPr>
-          <w:rStyle w:val="Strong"/>
-          <w:color w:val="444444"/>
-          <w:sz w:val="26"/>
-          <w:szCs w:val="26"/>
-        </w:rPr>
-        <w:t>PHP</w:t>
-      </w:r>
-      <w:r>
-        <w:rPr>
-          <w:color w:val="444444"/>
-          <w:sz w:val="26"/>
-          <w:szCs w:val="26"/>
-        </w:rPr>
-        <w:t> và </w:t>
-      </w:r>
-      <w:r>
-        <w:rPr>
-          <w:rStyle w:val="Strong"/>
-          <w:color w:val="444444"/>
-          <w:sz w:val="26"/>
-          <w:szCs w:val="26"/>
-        </w:rPr>
-        <w:t>PHPmyadmin.</w:t>
-      </w:r>
-      <w:r>
-        <w:rPr>
-          <w:color w:val="444444"/>
-          <w:sz w:val="26"/>
-          <w:szCs w:val="26"/>
-        </w:rPr>
-        <w:t> </w:t>
-      </w:r>
-      <w:r>
-        <w:rPr>
-          <w:rStyle w:val="Strong"/>
-          <w:color w:val="444444"/>
-          <w:sz w:val="26"/>
-          <w:szCs w:val="26"/>
-        </w:rPr>
-        <w:t>Localhost</w:t>
-      </w:r>
-      <w:r>
-        <w:rPr>
-          <w:color w:val="444444"/>
-          <w:sz w:val="26"/>
-          <w:szCs w:val="26"/>
-        </w:rPr>
-        <w:t> dùng chính ổ cứng máy tính để làm không gian lưu trữ và cài đặt trang web.</w:t>
-      </w:r>
-    </w:p>
-    <w:p>
-      <w:pPr>
-        <w:pStyle w:val="NormalWeb"/>
-        <w:shd w:val="clear" w:color="auto" w:fill="FFFFFF"/>
-        <w:spacing w:before="0" w:beforeAutospacing="0" w:after="150" w:afterAutospacing="0"/>
-        <w:jc w:val="both"/>
-        <w:rPr>
-          <w:color w:val="444444"/>
-          <w:sz w:val="26"/>
-          <w:szCs w:val="26"/>
-        </w:rPr>
-      </w:pPr>
-      <w:r>
-        <w:rPr>
-          <w:color w:val="444444"/>
-          <w:sz w:val="26"/>
-          <w:szCs w:val="26"/>
-        </w:rPr>
-        <w:t>Trên thực tế, bạn không thể sử dụng </w:t>
-      </w:r>
-      <w:r>
-        <w:rPr>
-          <w:rStyle w:val="Strong"/>
-          <w:color w:val="444444"/>
-          <w:sz w:val="26"/>
-          <w:szCs w:val="26"/>
-        </w:rPr>
-        <w:t>XAMPP</w:t>
-      </w:r>
-      <w:r>
-        <w:rPr>
-          <w:color w:val="444444"/>
-          <w:sz w:val="26"/>
-          <w:szCs w:val="26"/>
-        </w:rPr>
-        <w:t> hay bất cứ phần mềm tạo </w:t>
-      </w:r>
-      <w:r>
-        <w:rPr>
-          <w:rStyle w:val="Strong"/>
-          <w:color w:val="444444"/>
-          <w:sz w:val="26"/>
-          <w:szCs w:val="26"/>
-        </w:rPr>
-        <w:t>Web Server</w:t>
-      </w:r>
-      <w:r>
-        <w:rPr>
-          <w:color w:val="444444"/>
-          <w:sz w:val="26"/>
-          <w:szCs w:val="26"/>
-        </w:rPr>
-        <w:t> nào để đưa website vào vận hành kinh doanh. Để làm điều đó, bạn cần </w:t>
-      </w:r>
-      <w:hyperlink r:id="rId14" w:anchor="Bang-Gia-Cloud-Hosting-Linux" w:history="1">
-        <w:r>
-          <w:rPr>
-            <w:rStyle w:val="Emphasis"/>
-            <w:b/>
-            <w:bCs/>
-            <w:color w:val="EA4649"/>
-            <w:sz w:val="26"/>
-            <w:szCs w:val="26"/>
-          </w:rPr>
-          <w:t>mua hosting</w:t>
-        </w:r>
-      </w:hyperlink>
-      <w:r>
-        <w:rPr>
-          <w:color w:val="444444"/>
-          <w:sz w:val="26"/>
-          <w:szCs w:val="26"/>
-        </w:rPr>
-        <w:t> hoặc sử dụng các dịch vụ cho </w:t>
-      </w:r>
-      <w:hyperlink r:id="rId15" w:anchor="bang-gia-cloud-server-linux" w:history="1">
-        <w:r>
-          <w:rPr>
-            <w:rStyle w:val="Emphasis"/>
-            <w:b/>
-            <w:bCs/>
-            <w:color w:val="EA4649"/>
-            <w:sz w:val="26"/>
-            <w:szCs w:val="26"/>
-          </w:rPr>
-          <w:t>thuê server</w:t>
-        </w:r>
-      </w:hyperlink>
-      <w:r>
-        <w:rPr>
-          <w:color w:val="444444"/>
-          <w:sz w:val="26"/>
-          <w:szCs w:val="26"/>
-        </w:rPr>
-        <w:t>. Nếu mô hình kinh doanh của bạn lớn, </w:t>
-      </w:r>
-      <w:r>
-        <w:rPr>
-          <w:rStyle w:val="Strong"/>
-          <w:i/>
-          <w:iCs/>
-          <w:color w:val="444444"/>
-          <w:sz w:val="26"/>
-          <w:szCs w:val="26"/>
-        </w:rPr>
-        <w:t>Mắt Bão</w:t>
-      </w:r>
-      <w:r>
-        <w:rPr>
-          <w:color w:val="444444"/>
-          <w:sz w:val="26"/>
-          <w:szCs w:val="26"/>
-        </w:rPr>
-        <w:t> khuyến nghị bạn </w:t>
-      </w:r>
-      <w:hyperlink r:id="rId16" w:anchor="bang-gia-cloud-server-windows" w:history="1">
-        <w:r>
-          <w:rPr>
-            <w:rStyle w:val="Emphasis"/>
-            <w:b/>
-            <w:bCs/>
-            <w:color w:val="EA4649"/>
-            <w:sz w:val="26"/>
-            <w:szCs w:val="26"/>
-          </w:rPr>
-          <w:t>thuê Cloud Server</w:t>
-        </w:r>
-      </w:hyperlink>
-      <w:r>
-        <w:rPr>
-          <w:color w:val="444444"/>
-          <w:sz w:val="26"/>
-          <w:szCs w:val="26"/>
-        </w:rPr>
-        <w:t> vì điện toán đám mây mang đến rất nhiều lợi ích thích thực cho doanh nghiệp.</w:t>
-      </w:r>
-    </w:p>
-    <w:p>
-      <w:pPr>
-        <w:pStyle w:val="Heading2"/>
-        <w:shd w:val="clear" w:color="auto" w:fill="FFFFFF"/>
-        <w:jc w:val="both"/>
-        <w:rPr>
-          <w:color w:val="101419"/>
-        </w:rPr>
-      </w:pPr>
-      <w:r>
-        <w:rPr>
-          <w:rStyle w:val="Strong"/>
+          <w:sz w:val="70"/>
+          <w:szCs w:val="70"/>
+        </w:rPr>
+        <w:t xml:space="preserve">   </w:t>
+      </w:r>
+    </w:p>
+    <w:p>
+      <w:pPr>
+        <w:shd w:val="clear" w:color="auto" w:fill="FFFFFF"/>
+        <w:spacing w:after="150" w:line="240" w:lineRule="auto"/>
+        <w:jc w:val="both"/>
+        <w:rPr>
+          <w:rFonts w:ascii="Times New Roman" w:eastAsia="Times New Roman" w:hAnsi="Times New Roman" w:cs="Times New Roman"/>
+          <w:color w:val="262637"/>
+          <w:sz w:val="26"/>
+          <w:szCs w:val="26"/>
+          <w:lang w:val="vi-VN"/>
+        </w:rPr>
+      </w:pPr>
+      <w:r>
+        <w:rPr>
+          <w:rFonts w:ascii="Times New Roman" w:hAnsi="Times New Roman" w:cs="Times New Roman"/>
           <w:b/>
-          <w:bCs/>
-          <w:color w:val="101419"/>
-        </w:rPr>
-        <w:t>Ưu điểm và nhược điểm của XAMPP</w:t>
-      </w:r>
-    </w:p>
-    <w:p>
-      <w:pPr>
-        <w:pStyle w:val="Heading3"/>
-        <w:shd w:val="clear" w:color="auto" w:fill="FFFFFF"/>
-        <w:jc w:val="both"/>
-        <w:rPr>
-          <w:rFonts w:ascii="Times New Roman" w:hAnsi="Times New Roman" w:cs="Times New Roman"/>
-          <w:color w:val="101419"/>
-        </w:rPr>
-      </w:pPr>
-      <w:r>
-        <w:rPr>
-          <w:rStyle w:val="Emphasis"/>
-          <w:rFonts w:ascii="Times New Roman" w:hAnsi="Times New Roman" w:cs="Times New Roman"/>
-          <w:color w:val="101419"/>
-        </w:rPr>
-        <w:t>Ưu điểm của XAMPP là gì?</w:t>
-      </w:r>
-    </w:p>
-    <w:p>
-      <w:pPr>
-        <w:pStyle w:val="NormalWeb"/>
-        <w:shd w:val="clear" w:color="auto" w:fill="FFFFFF"/>
-        <w:spacing w:before="0" w:beforeAutospacing="0" w:after="150" w:afterAutospacing="0"/>
-        <w:jc w:val="both"/>
-        <w:rPr>
-          <w:color w:val="444444"/>
-          <w:sz w:val="26"/>
-          <w:szCs w:val="26"/>
-        </w:rPr>
-      </w:pPr>
-      <w:r>
-        <w:rPr>
-          <w:color w:val="444444"/>
-          <w:sz w:val="26"/>
-          <w:szCs w:val="26"/>
-        </w:rPr>
-        <w:t>Các </w:t>
-      </w:r>
-      <w:r>
-        <w:rPr>
-          <w:rStyle w:val="Strong"/>
-          <w:color w:val="444444"/>
-          <w:sz w:val="26"/>
-          <w:szCs w:val="26"/>
-        </w:rPr>
-        <w:t>ưu điểm của XAMPP</w:t>
-      </w:r>
-      <w:r>
-        <w:rPr>
-          <w:color w:val="444444"/>
-          <w:sz w:val="26"/>
-          <w:szCs w:val="26"/>
-        </w:rPr>
-        <w:t> bao gồm:</w:t>
-      </w:r>
-    </w:p>
-    <w:p>
-      <w:pPr>
-        <w:numPr>
-          <w:ilvl w:val="0"/>
-          <w:numId w:val="3"/>
-        </w:numPr>
-        <w:shd w:val="clear" w:color="auto" w:fill="FFFFFF"/>
-        <w:spacing w:before="100" w:beforeAutospacing="1" w:after="100" w:afterAutospacing="1" w:line="240" w:lineRule="auto"/>
-        <w:jc w:val="both"/>
-        <w:rPr>
-          <w:rFonts w:ascii="Times New Roman" w:hAnsi="Times New Roman" w:cs="Times New Roman"/>
-          <w:color w:val="444444"/>
-          <w:sz w:val="26"/>
-          <w:szCs w:val="26"/>
-        </w:rPr>
-      </w:pPr>
-      <w:r>
-        <w:rPr>
-          <w:rStyle w:val="Strong"/>
-          <w:rFonts w:ascii="Times New Roman" w:hAnsi="Times New Roman" w:cs="Times New Roman"/>
-          <w:color w:val="444444"/>
-          <w:sz w:val="26"/>
-          <w:szCs w:val="26"/>
-        </w:rPr>
-        <w:t>XAMPP</w:t>
-      </w:r>
-      <w:r>
-        <w:rPr>
-          <w:rFonts w:ascii="Times New Roman" w:hAnsi="Times New Roman" w:cs="Times New Roman"/>
-          <w:color w:val="444444"/>
-          <w:sz w:val="26"/>
-          <w:szCs w:val="26"/>
-        </w:rPr>
-        <w:t> có thể </w:t>
-      </w:r>
-      <w:r>
-        <w:rPr>
-          <w:rStyle w:val="Strong"/>
-          <w:rFonts w:ascii="Times New Roman" w:hAnsi="Times New Roman" w:cs="Times New Roman"/>
-          <w:color w:val="444444"/>
-          <w:sz w:val="26"/>
-          <w:szCs w:val="26"/>
-        </w:rPr>
-        <w:t>chạy được trên tất cả các hệ điều hành</w:t>
-      </w:r>
-      <w:r>
-        <w:rPr>
-          <w:rFonts w:ascii="Times New Roman" w:hAnsi="Times New Roman" w:cs="Times New Roman"/>
-          <w:color w:val="444444"/>
-          <w:sz w:val="26"/>
-          <w:szCs w:val="26"/>
-        </w:rPr>
-        <w:t>: Từ Cross-platform, Window, MacOS và Linux.</w:t>
-      </w:r>
-    </w:p>
-    <w:p>
-      <w:pPr>
-        <w:numPr>
-          <w:ilvl w:val="0"/>
-          <w:numId w:val="3"/>
-        </w:numPr>
-        <w:shd w:val="clear" w:color="auto" w:fill="FFFFFF"/>
-        <w:spacing w:before="100" w:beforeAutospacing="1" w:after="100" w:afterAutospacing="1" w:line="240" w:lineRule="auto"/>
-        <w:jc w:val="both"/>
-        <w:rPr>
-          <w:rFonts w:ascii="Times New Roman" w:hAnsi="Times New Roman" w:cs="Times New Roman"/>
-          <w:color w:val="444444"/>
-          <w:sz w:val="26"/>
-          <w:szCs w:val="26"/>
-        </w:rPr>
-      </w:pPr>
-      <w:r>
-        <w:rPr>
-          <w:rStyle w:val="Strong"/>
-          <w:rFonts w:ascii="Times New Roman" w:hAnsi="Times New Roman" w:cs="Times New Roman"/>
-          <w:color w:val="444444"/>
-          <w:sz w:val="26"/>
-          <w:szCs w:val="26"/>
-        </w:rPr>
-        <w:t>XAMPP</w:t>
-      </w:r>
-      <w:r>
-        <w:rPr>
-          <w:rFonts w:ascii="Times New Roman" w:hAnsi="Times New Roman" w:cs="Times New Roman"/>
-          <w:color w:val="444444"/>
-          <w:sz w:val="26"/>
-          <w:szCs w:val="26"/>
-        </w:rPr>
-        <w:t> có </w:t>
-      </w:r>
-      <w:r>
-        <w:rPr>
-          <w:rStyle w:val="Strong"/>
-          <w:rFonts w:ascii="Times New Roman" w:hAnsi="Times New Roman" w:cs="Times New Roman"/>
-          <w:color w:val="444444"/>
-          <w:sz w:val="26"/>
-          <w:szCs w:val="26"/>
-        </w:rPr>
-        <w:t>cấu hình đơn giản</w:t>
-      </w:r>
-      <w:r>
-        <w:rPr>
-          <w:rFonts w:ascii="Times New Roman" w:hAnsi="Times New Roman" w:cs="Times New Roman"/>
-          <w:color w:val="444444"/>
-          <w:sz w:val="26"/>
-          <w:szCs w:val="26"/>
-        </w:rPr>
-        <w:t> cũng như </w:t>
-      </w:r>
-      <w:r>
-        <w:rPr>
-          <w:rStyle w:val="Strong"/>
-          <w:rFonts w:ascii="Times New Roman" w:hAnsi="Times New Roman" w:cs="Times New Roman"/>
-          <w:color w:val="444444"/>
-          <w:sz w:val="26"/>
-          <w:szCs w:val="26"/>
-        </w:rPr>
-        <w:t>nhiều chức năng hữu ích cho người dùng</w:t>
-      </w:r>
-      <w:r>
-        <w:rPr>
-          <w:rFonts w:ascii="Times New Roman" w:hAnsi="Times New Roman" w:cs="Times New Roman"/>
-          <w:color w:val="444444"/>
-          <w:sz w:val="26"/>
-          <w:szCs w:val="26"/>
-        </w:rPr>
-        <w:t>. Tiêu biểu gồm: giả lập Server, giả lập Mail Server, hỗ trợ SSL trên Localhost.</w:t>
-      </w:r>
-    </w:p>
-    <w:p>
-      <w:pPr>
-        <w:numPr>
-          <w:ilvl w:val="0"/>
-          <w:numId w:val="3"/>
-        </w:numPr>
-        <w:shd w:val="clear" w:color="auto" w:fill="FFFFFF"/>
-        <w:spacing w:before="100" w:beforeAutospacing="1" w:after="100" w:afterAutospacing="1" w:line="240" w:lineRule="auto"/>
-        <w:jc w:val="both"/>
-        <w:rPr>
-          <w:rFonts w:ascii="Times New Roman" w:hAnsi="Times New Roman" w:cs="Times New Roman"/>
-          <w:color w:val="444444"/>
-          <w:sz w:val="26"/>
-          <w:szCs w:val="26"/>
-        </w:rPr>
-      </w:pPr>
-      <w:r>
-        <w:rPr>
-          <w:rStyle w:val="Strong"/>
-          <w:rFonts w:ascii="Times New Roman" w:hAnsi="Times New Roman" w:cs="Times New Roman"/>
-          <w:color w:val="444444"/>
-          <w:sz w:val="26"/>
-          <w:szCs w:val="26"/>
-        </w:rPr>
-        <w:t>XAMPP</w:t>
-      </w:r>
-      <w:r>
-        <w:rPr>
-          <w:rFonts w:ascii="Times New Roman" w:hAnsi="Times New Roman" w:cs="Times New Roman"/>
-          <w:color w:val="444444"/>
-          <w:sz w:val="26"/>
-          <w:szCs w:val="26"/>
-        </w:rPr>
-        <w:t> tích hợp nhiều thành phần với các tính năng:</w:t>
-      </w:r>
-    </w:p>
-    <w:p>
-      <w:pPr>
-        <w:numPr>
-          <w:ilvl w:val="0"/>
-          <w:numId w:val="4"/>
-        </w:numPr>
-        <w:shd w:val="clear" w:color="auto" w:fill="FFFFFF"/>
-        <w:spacing w:before="100" w:beforeAutospacing="1" w:after="100" w:afterAutospacing="1" w:line="240" w:lineRule="auto"/>
-        <w:jc w:val="both"/>
-        <w:rPr>
-          <w:rFonts w:ascii="Times New Roman" w:hAnsi="Times New Roman" w:cs="Times New Roman"/>
-          <w:color w:val="444444"/>
-          <w:sz w:val="26"/>
-          <w:szCs w:val="26"/>
-        </w:rPr>
-      </w:pPr>
-      <w:r>
-        <w:rPr>
-          <w:rStyle w:val="Strong"/>
-          <w:rFonts w:ascii="Times New Roman" w:hAnsi="Times New Roman" w:cs="Times New Roman"/>
-          <w:color w:val="444444"/>
-          <w:sz w:val="26"/>
-          <w:szCs w:val="26"/>
-        </w:rPr>
-        <w:t>Apache</w:t>
-      </w:r>
-    </w:p>
-    <w:p>
-      <w:pPr>
-        <w:numPr>
-          <w:ilvl w:val="0"/>
-          <w:numId w:val="4"/>
-        </w:numPr>
-        <w:shd w:val="clear" w:color="auto" w:fill="FFFFFF"/>
-        <w:spacing w:before="100" w:beforeAutospacing="1" w:after="100" w:afterAutospacing="1" w:line="240" w:lineRule="auto"/>
-        <w:jc w:val="both"/>
-        <w:rPr>
-          <w:rFonts w:ascii="Times New Roman" w:hAnsi="Times New Roman" w:cs="Times New Roman"/>
-          <w:color w:val="444444"/>
-          <w:sz w:val="26"/>
-          <w:szCs w:val="26"/>
-        </w:rPr>
-      </w:pPr>
-      <w:r>
-        <w:rPr>
-          <w:rStyle w:val="Strong"/>
-          <w:rFonts w:ascii="Times New Roman" w:hAnsi="Times New Roman" w:cs="Times New Roman"/>
-          <w:color w:val="444444"/>
-          <w:sz w:val="26"/>
-          <w:szCs w:val="26"/>
-        </w:rPr>
-        <w:t>PHP</w:t>
-      </w:r>
-      <w:r>
-        <w:rPr>
-          <w:rFonts w:ascii="Times New Roman" w:hAnsi="Times New Roman" w:cs="Times New Roman"/>
-          <w:color w:val="444444"/>
-          <w:sz w:val="26"/>
-          <w:szCs w:val="26"/>
-        </w:rPr>
-        <w:t> (tạo môi trường chạy các tập tin script *.php);</w:t>
-      </w:r>
-    </w:p>
-    <w:p>
-      <w:pPr>
-        <w:numPr>
-          <w:ilvl w:val="0"/>
-          <w:numId w:val="4"/>
-        </w:numPr>
-        <w:shd w:val="clear" w:color="auto" w:fill="FFFFFF"/>
-        <w:spacing w:before="100" w:beforeAutospacing="1" w:after="100" w:afterAutospacing="1" w:line="240" w:lineRule="auto"/>
-        <w:jc w:val="both"/>
-        <w:rPr>
-          <w:rFonts w:ascii="Times New Roman" w:hAnsi="Times New Roman" w:cs="Times New Roman"/>
-          <w:color w:val="444444"/>
-          <w:sz w:val="26"/>
-          <w:szCs w:val="26"/>
-        </w:rPr>
-      </w:pPr>
-      <w:r>
-        <w:rPr>
-          <w:rStyle w:val="Strong"/>
-          <w:rFonts w:ascii="Times New Roman" w:hAnsi="Times New Roman" w:cs="Times New Roman"/>
-          <w:color w:val="444444"/>
-          <w:sz w:val="26"/>
-          <w:szCs w:val="26"/>
-        </w:rPr>
-        <w:t>MySql</w:t>
-      </w:r>
-      <w:r>
-        <w:rPr>
-          <w:rFonts w:ascii="Times New Roman" w:hAnsi="Times New Roman" w:cs="Times New Roman"/>
-          <w:color w:val="444444"/>
-          <w:sz w:val="26"/>
-          <w:szCs w:val="26"/>
-        </w:rPr>
-        <w:t> (hệ quản trị dữ liệu mysql);</w:t>
-      </w:r>
-      <w:r>
-        <w:rPr>
-          <w:rFonts w:ascii="Times New Roman" w:hAnsi="Times New Roman" w:cs="Times New Roman"/>
-          <w:color w:val="444444"/>
-          <w:sz w:val="26"/>
-          <w:szCs w:val="26"/>
-        </w:rPr>
-        <w:br/>
-        <w:t>Thay vì phải cài đặt từng thành phần trên, giờ đây các bạn chỉ cần cài XAMPP là chúng ta có 1 web server hoàn chỉnh.</w:t>
-      </w:r>
-    </w:p>
-    <w:p>
-      <w:pPr>
-        <w:numPr>
-          <w:ilvl w:val="0"/>
-          <w:numId w:val="4"/>
-        </w:numPr>
-        <w:shd w:val="clear" w:color="auto" w:fill="FFFFFF"/>
-        <w:spacing w:before="100" w:beforeAutospacing="1" w:after="100" w:afterAutospacing="1" w:line="240" w:lineRule="auto"/>
-        <w:jc w:val="both"/>
-        <w:rPr>
-          <w:rFonts w:ascii="Times New Roman" w:hAnsi="Times New Roman" w:cs="Times New Roman"/>
-          <w:color w:val="444444"/>
-          <w:sz w:val="26"/>
-          <w:szCs w:val="26"/>
-        </w:rPr>
-      </w:pPr>
-      <w:r>
-        <w:rPr>
-          <w:rStyle w:val="Strong"/>
-          <w:rFonts w:ascii="Times New Roman" w:hAnsi="Times New Roman" w:cs="Times New Roman"/>
-          <w:color w:val="444444"/>
-          <w:sz w:val="26"/>
-          <w:szCs w:val="26"/>
-        </w:rPr>
-        <w:t>Mã nguồn mở</w:t>
-      </w:r>
-      <w:r>
-        <w:rPr>
-          <w:rFonts w:ascii="Times New Roman" w:hAnsi="Times New Roman" w:cs="Times New Roman"/>
-          <w:color w:val="444444"/>
-          <w:sz w:val="26"/>
-          <w:szCs w:val="26"/>
-        </w:rPr>
-        <w:t>: Không như </w:t>
-      </w:r>
-      <w:r>
-        <w:rPr>
-          <w:rStyle w:val="Strong"/>
-          <w:rFonts w:ascii="Times New Roman" w:hAnsi="Times New Roman" w:cs="Times New Roman"/>
-          <w:color w:val="444444"/>
-          <w:sz w:val="26"/>
-          <w:szCs w:val="26"/>
-        </w:rPr>
-        <w:t>Appserv</w:t>
-      </w:r>
-      <w:r>
-        <w:rPr>
-          <w:rFonts w:ascii="Times New Roman" w:hAnsi="Times New Roman" w:cs="Times New Roman"/>
-          <w:color w:val="444444"/>
-          <w:sz w:val="26"/>
-          <w:szCs w:val="26"/>
-        </w:rPr>
-        <w:t>, </w:t>
-      </w:r>
-      <w:r>
-        <w:rPr>
-          <w:rStyle w:val="Strong"/>
-          <w:rFonts w:ascii="Times New Roman" w:hAnsi="Times New Roman" w:cs="Times New Roman"/>
-          <w:color w:val="444444"/>
-          <w:sz w:val="26"/>
-          <w:szCs w:val="26"/>
-        </w:rPr>
-        <w:t>XAMPP</w:t>
-      </w:r>
-      <w:r>
-        <w:rPr>
-          <w:rFonts w:ascii="Times New Roman" w:hAnsi="Times New Roman" w:cs="Times New Roman"/>
-          <w:color w:val="444444"/>
-          <w:sz w:val="26"/>
-          <w:szCs w:val="26"/>
-        </w:rPr>
-        <w:t> có giao diện quản lý khá tiện lợi. Nhờ đó, người dùng có thể chủ động bật tắt hoặc khởi động lại các dịch vụ máy chủ bất kỳ lúc nào.</w:t>
-      </w:r>
-    </w:p>
-    <w:p>
-      <w:pPr>
-        <w:pStyle w:val="NormalWeb"/>
-        <w:shd w:val="clear" w:color="auto" w:fill="FFFFFF"/>
-        <w:spacing w:before="0" w:beforeAutospacing="0" w:after="150" w:afterAutospacing="0"/>
-        <w:jc w:val="both"/>
-        <w:rPr>
-          <w:color w:val="444444"/>
-          <w:sz w:val="26"/>
-          <w:szCs w:val="26"/>
-        </w:rPr>
-      </w:pPr>
-      <w:r>
-        <w:rPr>
-          <w:color w:val="444444"/>
-          <w:sz w:val="26"/>
-          <w:szCs w:val="26"/>
-        </w:rPr>
-        <w:t>Bạn có thể tìm hiểu thêm về cách cài đặt Localhost trên AppServ qua bài viết: </w:t>
-      </w:r>
-      <w:hyperlink r:id="rId17" w:history="1">
-        <w:r>
-          <w:rPr>
-            <w:rStyle w:val="Hyperlink"/>
-            <w:b/>
-            <w:bCs/>
-            <w:i/>
-            <w:iCs/>
-            <w:color w:val="EA4649"/>
-            <w:sz w:val="26"/>
-            <w:szCs w:val="26"/>
-            <w:u w:val="none"/>
-          </w:rPr>
-          <w:t>Localhost là gì? Cài đặt localhost bằng XAMPP, AppServ cực dễ</w:t>
-        </w:r>
-      </w:hyperlink>
-    </w:p>
-    <w:p>
-      <w:pPr>
-        <w:pStyle w:val="Heading3"/>
-        <w:shd w:val="clear" w:color="auto" w:fill="FFFFFF"/>
-        <w:jc w:val="both"/>
-        <w:rPr>
-          <w:rFonts w:ascii="Times New Roman" w:hAnsi="Times New Roman" w:cs="Times New Roman"/>
-          <w:color w:val="101419"/>
-          <w:sz w:val="27"/>
-          <w:szCs w:val="27"/>
-        </w:rPr>
-      </w:pPr>
-      <w:r>
-        <w:rPr>
-          <w:rStyle w:val="Emphasis"/>
-          <w:rFonts w:ascii="Times New Roman" w:hAnsi="Times New Roman" w:cs="Times New Roman"/>
-          <w:color w:val="101419"/>
-        </w:rPr>
-        <w:t>Khuyết điểm của XAMPP là gì?</w:t>
-      </w:r>
-    </w:p>
-    <w:p>
-      <w:pPr>
-        <w:pStyle w:val="NormalWeb"/>
-        <w:shd w:val="clear" w:color="auto" w:fill="FFFFFF"/>
-        <w:spacing w:before="0" w:beforeAutospacing="0" w:after="150" w:afterAutospacing="0"/>
-        <w:jc w:val="both"/>
-        <w:rPr>
-          <w:color w:val="444444"/>
-          <w:sz w:val="26"/>
-          <w:szCs w:val="26"/>
-        </w:rPr>
-      </w:pPr>
-      <w:r>
-        <w:rPr>
-          <w:color w:val="444444"/>
-          <w:sz w:val="26"/>
-          <w:szCs w:val="26"/>
-        </w:rPr>
-        <w:t>Tuy nhiên, bởi vì có cấu hình đơn giản nên </w:t>
-      </w:r>
-      <w:r>
-        <w:rPr>
-          <w:rStyle w:val="Strong"/>
-          <w:color w:val="444444"/>
-          <w:sz w:val="26"/>
-          <w:szCs w:val="26"/>
-        </w:rPr>
-        <w:t>XAMPP</w:t>
-      </w:r>
-      <w:r>
-        <w:rPr>
-          <w:color w:val="444444"/>
-          <w:sz w:val="26"/>
-          <w:szCs w:val="26"/>
-        </w:rPr>
-        <w:t> không được hỗ trợ cấu hình Module, cũng không có </w:t>
-      </w:r>
-      <w:r>
-        <w:rPr>
-          <w:rStyle w:val="Strong"/>
-          <w:color w:val="444444"/>
-          <w:sz w:val="26"/>
-          <w:szCs w:val="26"/>
-        </w:rPr>
-        <w:t>Version MySQL</w:t>
-      </w:r>
-      <w:r>
-        <w:rPr>
-          <w:color w:val="444444"/>
-          <w:sz w:val="26"/>
-          <w:szCs w:val="26"/>
-        </w:rPr>
-        <w:t>, do đó, đôi khi sẽ mang đến sự bất tiện cho người dùng. Trong khi </w:t>
-      </w:r>
-      <w:r>
-        <w:rPr>
-          <w:rStyle w:val="Strong"/>
-          <w:color w:val="444444"/>
-          <w:sz w:val="26"/>
-          <w:szCs w:val="26"/>
-        </w:rPr>
-        <w:t>WAMP</w:t>
-      </w:r>
-      <w:r>
-        <w:rPr>
-          <w:color w:val="444444"/>
-          <w:sz w:val="26"/>
-          <w:szCs w:val="26"/>
-        </w:rPr>
-        <w:t> có nhiều tùy chọn hơn vì nó có nhiều phiên bản cho từng thành phần của server như PHP, Apache, MySQL.</w:t>
-      </w:r>
-    </w:p>
-    <w:p>
-      <w:pPr>
-        <w:pStyle w:val="NormalWeb"/>
-        <w:shd w:val="clear" w:color="auto" w:fill="FFFFFF"/>
-        <w:spacing w:before="0" w:beforeAutospacing="0" w:after="150" w:afterAutospacing="0"/>
-        <w:jc w:val="both"/>
-        <w:rPr>
-          <w:color w:val="444444"/>
-          <w:sz w:val="26"/>
-          <w:szCs w:val="26"/>
-        </w:rPr>
-      </w:pPr>
-      <w:r>
-        <w:rPr>
-          <w:color w:val="444444"/>
-          <w:sz w:val="26"/>
-          <w:szCs w:val="26"/>
-        </w:rPr>
-        <w:t>Bên cạnh đó, dung lượng của </w:t>
-      </w:r>
-      <w:r>
-        <w:rPr>
-          <w:rStyle w:val="Strong"/>
-          <w:color w:val="444444"/>
-          <w:sz w:val="26"/>
-          <w:szCs w:val="26"/>
-        </w:rPr>
-        <w:t>XAMPP</w:t>
-      </w:r>
-      <w:r>
-        <w:rPr>
-          <w:color w:val="444444"/>
-          <w:sz w:val="26"/>
-          <w:szCs w:val="26"/>
-        </w:rPr>
-        <w:t> cũng tương đối nặng, dung lượng file cài đặt của </w:t>
-      </w:r>
-      <w:r>
-        <w:rPr>
-          <w:rStyle w:val="Strong"/>
-          <w:color w:val="444444"/>
-          <w:sz w:val="26"/>
-          <w:szCs w:val="26"/>
-        </w:rPr>
-        <w:t>XAMPP</w:t>
-      </w:r>
-      <w:r>
-        <w:rPr>
-          <w:color w:val="444444"/>
-          <w:sz w:val="26"/>
-          <w:szCs w:val="26"/>
-        </w:rPr>
-        <w:t> là 141Mb, nặng hơn nhiều so với </w:t>
-      </w:r>
-      <w:r>
-        <w:rPr>
-          <w:rStyle w:val="Strong"/>
-          <w:color w:val="444444"/>
-          <w:sz w:val="26"/>
-          <w:szCs w:val="26"/>
-        </w:rPr>
-        <w:t>WAMP</w:t>
-      </w:r>
-      <w:r>
-        <w:rPr>
-          <w:color w:val="444444"/>
-          <w:sz w:val="26"/>
-          <w:szCs w:val="26"/>
-        </w:rPr>
-        <w:t> chỉ 41Mb.</w:t>
-      </w:r>
-    </w:p>
-    <w:p>
-      <w:pPr>
-        <w:pStyle w:val="Heading2"/>
-        <w:shd w:val="clear" w:color="auto" w:fill="FFFFFF"/>
-        <w:jc w:val="both"/>
-        <w:rPr>
-          <w:color w:val="101419"/>
-        </w:rPr>
-      </w:pPr>
-      <w:r>
-        <w:rPr>
-          <w:rStyle w:val="Strong"/>
-          <w:b/>
-          <w:bCs/>
-          <w:color w:val="101419"/>
-        </w:rPr>
-        <w:t>Điểm mạnh của XAMPP so với WAMP</w:t>
-      </w:r>
-    </w:p>
-    <w:p>
-      <w:pPr>
-        <w:pStyle w:val="NormalWeb"/>
-        <w:shd w:val="clear" w:color="auto" w:fill="FFFFFF"/>
-        <w:spacing w:before="0" w:beforeAutospacing="0" w:after="150" w:afterAutospacing="0"/>
-        <w:jc w:val="both"/>
-        <w:rPr>
-          <w:color w:val="444444"/>
-          <w:sz w:val="26"/>
-          <w:szCs w:val="26"/>
-          <w:shd w:val="clear" w:color="auto" w:fill="FFFFFF"/>
-        </w:rPr>
-      </w:pPr>
-      <w:r>
-        <w:rPr>
-          <w:color w:val="444444"/>
-          <w:sz w:val="26"/>
-          <w:szCs w:val="26"/>
-          <w:shd w:val="clear" w:color="auto" w:fill="FFFFFF"/>
-        </w:rPr>
-        <w:lastRenderedPageBreak/>
-        <w:t>Cả </w:t>
-      </w:r>
-      <w:r>
-        <w:rPr>
-          <w:rStyle w:val="Strong"/>
-          <w:color w:val="444444"/>
-          <w:sz w:val="26"/>
-          <w:szCs w:val="26"/>
-          <w:shd w:val="clear" w:color="auto" w:fill="FFFFFF"/>
-        </w:rPr>
-        <w:t>XAMPP</w:t>
-      </w:r>
-      <w:r>
-        <w:rPr>
-          <w:color w:val="444444"/>
-          <w:sz w:val="26"/>
-          <w:szCs w:val="26"/>
-          <w:shd w:val="clear" w:color="auto" w:fill="FFFFFF"/>
-        </w:rPr>
-        <w:t> và </w:t>
-      </w:r>
-      <w:r>
-        <w:rPr>
-          <w:rStyle w:val="Strong"/>
-          <w:color w:val="444444"/>
-          <w:sz w:val="26"/>
-          <w:szCs w:val="26"/>
-          <w:shd w:val="clear" w:color="auto" w:fill="FFFFFF"/>
-        </w:rPr>
-        <w:t>WAMP</w:t>
-      </w:r>
-      <w:r>
-        <w:rPr>
-          <w:color w:val="444444"/>
-          <w:sz w:val="26"/>
-          <w:szCs w:val="26"/>
-          <w:shd w:val="clear" w:color="auto" w:fill="FFFFFF"/>
-        </w:rPr>
-        <w:t> đều là hai phần mềm giả lập server trên </w:t>
-      </w:r>
-      <w:r>
-        <w:rPr>
-          <w:rStyle w:val="Strong"/>
-          <w:color w:val="444444"/>
-          <w:sz w:val="26"/>
-          <w:szCs w:val="26"/>
-          <w:shd w:val="clear" w:color="auto" w:fill="FFFFFF"/>
-        </w:rPr>
-        <w:t>localhost</w:t>
-      </w:r>
-      <w:r>
-        <w:rPr>
-          <w:color w:val="444444"/>
-          <w:sz w:val="26"/>
-          <w:szCs w:val="26"/>
-          <w:shd w:val="clear" w:color="auto" w:fill="FFFFFF"/>
-        </w:rPr>
-        <w:t>, có tích hợp </w:t>
-      </w:r>
-      <w:r>
-        <w:rPr>
-          <w:rStyle w:val="Strong"/>
-          <w:color w:val="444444"/>
-          <w:sz w:val="26"/>
-          <w:szCs w:val="26"/>
-          <w:shd w:val="clear" w:color="auto" w:fill="FFFFFF"/>
-        </w:rPr>
-        <w:t>MySQL</w:t>
-      </w:r>
-      <w:r>
-        <w:rPr>
-          <w:color w:val="444444"/>
-          <w:sz w:val="26"/>
-          <w:szCs w:val="26"/>
-          <w:shd w:val="clear" w:color="auto" w:fill="FFFFFF"/>
-        </w:rPr>
-        <w:t>, </w:t>
-      </w:r>
-      <w:r>
-        <w:rPr>
-          <w:rStyle w:val="Strong"/>
-          <w:color w:val="444444"/>
-          <w:sz w:val="26"/>
-          <w:szCs w:val="26"/>
-          <w:shd w:val="clear" w:color="auto" w:fill="FFFFFF"/>
-        </w:rPr>
-        <w:t>PHP</w:t>
-      </w:r>
-      <w:r>
-        <w:rPr>
-          <w:color w:val="444444"/>
-          <w:sz w:val="26"/>
-          <w:szCs w:val="26"/>
-          <w:shd w:val="clear" w:color="auto" w:fill="FFFFFF"/>
-        </w:rPr>
-        <w:t>, </w:t>
-      </w:r>
-      <w:r>
-        <w:rPr>
-          <w:rStyle w:val="Strong"/>
-          <w:color w:val="444444"/>
-          <w:sz w:val="26"/>
-          <w:szCs w:val="26"/>
-          <w:shd w:val="clear" w:color="auto" w:fill="FFFFFF"/>
-        </w:rPr>
-        <w:t>Apache</w:t>
-      </w:r>
-      <w:r>
-        <w:rPr>
-          <w:color w:val="444444"/>
-          <w:sz w:val="26"/>
-          <w:szCs w:val="26"/>
-          <w:shd w:val="clear" w:color="auto" w:fill="FFFFFF"/>
-        </w:rPr>
-        <w:t> cũng như nhiều tính năng nổi bật khác. Tuy nhiên, giữa 2 phần mềm này cũng có những đặc điểm khác biệt cơ bản như sau:</w:t>
-      </w:r>
-    </w:p>
-    <w:p>
-      <w:pPr>
-        <w:pStyle w:val="Heading2"/>
-        <w:shd w:val="clear" w:color="auto" w:fill="FFFFFF"/>
-        <w:jc w:val="both"/>
-        <w:rPr>
-          <w:color w:val="101419"/>
-        </w:rPr>
-      </w:pPr>
-      <w:r>
-        <w:rPr>
-          <w:rStyle w:val="Emphasis"/>
-          <w:color w:val="101419"/>
-        </w:rPr>
-        <w:t>WAMP là gì?</w:t>
-      </w:r>
-    </w:p>
-    <w:p>
-      <w:pPr>
-        <w:pStyle w:val="NormalWeb"/>
-        <w:shd w:val="clear" w:color="auto" w:fill="FFFFFF"/>
-        <w:spacing w:before="0" w:beforeAutospacing="0" w:after="150" w:afterAutospacing="0"/>
-        <w:jc w:val="both"/>
-        <w:rPr>
-          <w:color w:val="444444"/>
-          <w:sz w:val="26"/>
-          <w:szCs w:val="26"/>
-        </w:rPr>
-      </w:pPr>
-      <w:r>
-        <w:rPr>
-          <w:noProof/>
-          <w:color w:val="444444"/>
-          <w:sz w:val="26"/>
-          <w:szCs w:val="26"/>
+          <w:sz w:val="70"/>
+          <w:szCs w:val="70"/>
+          <w:lang w:val="vi-VN"/>
         </w:rPr>
         <w:drawing>
-          <wp:inline distT="0" distB="0" distL="0" distR="0" wp14:anchorId="73EDBB7A" wp14:editId="2641344F">
-            <wp:extent cx="5830114" cy="3715268"/>
-            <wp:effectExtent l="0" t="0" r="0" b="0"/>
-            <wp:docPr id="2" name="Picture 2"/>
+          <wp:inline distT="0" distB="0" distL="0" distR="0" wp14:anchorId="1657F14C" wp14:editId="4CAF779D">
+            <wp:extent cx="1905000" cy="4018808"/>
+            <wp:effectExtent l="0" t="0" r="0" b="1270"/>
+            <wp:docPr id="19" name="Picture 19"/>
+            <wp:cNvGraphicFramePr>
+              <a:graphicFrameLocks xmlns:a="http://schemas.openxmlformats.org/drawingml/2006/main" noChangeAspect="1"/>
+            </wp:cNvGraphicFramePr>
+            <a:graphic xmlns:a="http://schemas.openxmlformats.org/drawingml/2006/main">
+              <a:graphicData uri="http://schemas.openxmlformats.org/drawingml/2006/picture">
+                <pic:pic xmlns:pic="http://schemas.openxmlformats.org/drawingml/2006/picture">
+                  <pic:nvPicPr>
+                    <pic:cNvPr id="1" name=""/>
+                    <pic:cNvPicPr/>
+                  </pic:nvPicPr>
+                  <pic:blipFill>
+                    <a:blip r:embed="rId16"/>
+                    <a:stretch>
+                      <a:fillRect/>
+                    </a:stretch>
+                  </pic:blipFill>
+                  <pic:spPr>
+                    <a:xfrm>
+                      <a:off x="0" y="0"/>
+                      <a:ext cx="1926875" cy="4064956"/>
+                    </a:xfrm>
+                    <a:prstGeom prst="rect">
+                      <a:avLst/>
+                    </a:prstGeom>
+                  </pic:spPr>
+                </pic:pic>
+              </a:graphicData>
+            </a:graphic>
+          </wp:inline>
+        </w:drawing>
+      </w:r>
+      <w:r>
+        <w:rPr>
+          <w:rFonts w:ascii="Times New Roman" w:eastAsia="Times New Roman" w:hAnsi="Times New Roman" w:cs="Times New Roman"/>
+          <w:color w:val="262637"/>
+          <w:sz w:val="26"/>
+          <w:szCs w:val="26"/>
+        </w:rPr>
+        <w:t xml:space="preserve"> </w:t>
+      </w:r>
+      <w:r>
+        <w:rPr>
+          <w:rFonts w:ascii="Times New Roman" w:eastAsia="Times New Roman" w:hAnsi="Times New Roman" w:cs="Times New Roman"/>
+          <w:color w:val="262637"/>
+          <w:sz w:val="26"/>
+          <w:szCs w:val="26"/>
+          <w:lang w:val="vi-VN"/>
+        </w:rPr>
+        <w:drawing>
+          <wp:inline distT="0" distB="0" distL="0" distR="0" wp14:anchorId="3156F954" wp14:editId="72EBB32D">
+            <wp:extent cx="1969418" cy="4019549"/>
+            <wp:effectExtent l="0" t="0" r="0" b="635"/>
+            <wp:docPr id="20" name="Picture 20"/>
+            <wp:cNvGraphicFramePr>
+              <a:graphicFrameLocks xmlns:a="http://schemas.openxmlformats.org/drawingml/2006/main" noChangeAspect="1"/>
+            </wp:cNvGraphicFramePr>
+            <a:graphic xmlns:a="http://schemas.openxmlformats.org/drawingml/2006/main">
+              <a:graphicData uri="http://schemas.openxmlformats.org/drawingml/2006/picture">
+                <pic:pic xmlns:pic="http://schemas.openxmlformats.org/drawingml/2006/picture">
+                  <pic:nvPicPr>
+                    <pic:cNvPr id="1" name=""/>
+                    <pic:cNvPicPr/>
+                  </pic:nvPicPr>
+                  <pic:blipFill>
+                    <a:blip r:embed="rId17"/>
+                    <a:stretch>
+                      <a:fillRect/>
+                    </a:stretch>
+                  </pic:blipFill>
+                  <pic:spPr>
+                    <a:xfrm>
+                      <a:off x="0" y="0"/>
+                      <a:ext cx="1990921" cy="4063436"/>
+                    </a:xfrm>
+                    <a:prstGeom prst="rect">
+                      <a:avLst/>
+                    </a:prstGeom>
+                  </pic:spPr>
+                </pic:pic>
+              </a:graphicData>
+            </a:graphic>
+          </wp:inline>
+        </w:drawing>
+      </w:r>
+      <w:r>
+        <w:rPr>
+          <w:rFonts w:ascii="Times New Roman" w:eastAsia="Times New Roman" w:hAnsi="Times New Roman" w:cs="Times New Roman"/>
+          <w:color w:val="262637"/>
+          <w:sz w:val="26"/>
+          <w:szCs w:val="26"/>
+        </w:rPr>
+        <w:t xml:space="preserve"> </w:t>
+      </w:r>
+      <w:r>
+        <w:rPr>
+          <w:rFonts w:ascii="Times New Roman" w:eastAsia="Times New Roman" w:hAnsi="Times New Roman" w:cs="Times New Roman"/>
+          <w:color w:val="262637"/>
+          <w:sz w:val="26"/>
+          <w:szCs w:val="26"/>
+        </w:rPr>
+        <w:drawing>
+          <wp:inline distT="0" distB="0" distL="0" distR="0" wp14:anchorId="7F67FA46" wp14:editId="0B9C32E6">
+            <wp:extent cx="1962150" cy="4013835"/>
+            <wp:effectExtent l="0" t="0" r="0" b="5715"/>
+            <wp:docPr id="21" name="Picture 21"/>
             <wp:cNvGraphicFramePr>
               <a:graphicFrameLocks xmlns:a="http://schemas.openxmlformats.org/drawingml/2006/main" noChangeAspect="1"/>
             </wp:cNvGraphicFramePr>
@@ -3614,6 +1913,2046 @@
                   <pic:spPr>
                     <a:xfrm>
                       <a:off x="0" y="0"/>
+                      <a:ext cx="1966514" cy="4022762"/>
+                    </a:xfrm>
+                    <a:prstGeom prst="rect">
+                      <a:avLst/>
+                    </a:prstGeom>
+                  </pic:spPr>
+                </pic:pic>
+              </a:graphicData>
+            </a:graphic>
+          </wp:inline>
+        </w:drawing>
+      </w:r>
+    </w:p>
+    <w:p>
+      <w:pPr>
+        <w:jc w:val="both"/>
+        <w:rPr>
+          <w:rFonts w:ascii="Times New Roman" w:hAnsi="Times New Roman" w:cs="Times New Roman"/>
+          <w:b/>
+          <w:sz w:val="70"/>
+          <w:szCs w:val="70"/>
+          <w:lang w:val="vi-VN"/>
+        </w:rPr>
+      </w:pPr>
+    </w:p>
+    <w:p>
+      <w:pPr>
+        <w:jc w:val="both"/>
+        <w:rPr>
+          <w:rFonts w:ascii="Times New Roman" w:hAnsi="Times New Roman" w:cs="Times New Roman"/>
+          <w:b/>
+          <w:sz w:val="70"/>
+          <w:szCs w:val="70"/>
+          <w:lang w:val="vi-VN"/>
+        </w:rPr>
+      </w:pPr>
+    </w:p>
+    <w:p>
+      <w:pPr>
+        <w:jc w:val="both"/>
+        <w:rPr>
+          <w:rFonts w:ascii="Times New Roman" w:hAnsi="Times New Roman" w:cs="Times New Roman"/>
+          <w:b/>
+          <w:sz w:val="70"/>
+          <w:szCs w:val="70"/>
+          <w:lang w:val="vi-VN"/>
+        </w:rPr>
+      </w:pPr>
+      <w:r>
+        <w:rPr>
+          <w:rFonts w:ascii="Times New Roman" w:hAnsi="Times New Roman" w:cs="Times New Roman"/>
+          <w:b/>
+          <w:sz w:val="70"/>
+          <w:szCs w:val="70"/>
+          <w:lang w:val="vi-VN"/>
+        </w:rPr>
+        <w:t>Dùng</w:t>
+      </w:r>
+      <w:r>
+        <w:rPr>
+          <w:rFonts w:ascii="Times New Roman" w:hAnsi="Times New Roman" w:cs="Times New Roman"/>
+          <w:b/>
+          <w:sz w:val="70"/>
+          <w:szCs w:val="70"/>
+          <w:lang w:val="vi-VN"/>
+        </w:rPr>
+        <w:t xml:space="preserve"> </w:t>
+      </w:r>
+      <w:r>
+        <w:rPr>
+          <w:rFonts w:ascii="Times New Roman" w:hAnsi="Times New Roman" w:cs="Times New Roman"/>
+          <w:b/>
+          <w:sz w:val="70"/>
+          <w:szCs w:val="70"/>
+          <w:lang w:val="vi-VN"/>
+        </w:rPr>
+        <w:t xml:space="preserve">Xampp là </w:t>
+      </w:r>
+      <w:r>
+        <w:rPr>
+          <w:rFonts w:ascii="Times New Roman" w:hAnsi="Times New Roman" w:cs="Times New Roman"/>
+          <w:b/>
+          <w:sz w:val="70"/>
+          <w:szCs w:val="70"/>
+          <w:lang w:val="vi-VN"/>
+        </w:rPr>
+        <w:t>LOCALHOST</w:t>
+      </w:r>
+    </w:p>
+    <w:p>
+      <w:pPr>
+        <w:jc w:val="both"/>
+        <w:rPr>
+          <w:rFonts w:ascii="Times New Roman" w:hAnsi="Times New Roman" w:cs="Times New Roman"/>
+          <w:color w:val="444444"/>
+          <w:sz w:val="26"/>
+          <w:szCs w:val="26"/>
+          <w:shd w:val="clear" w:color="auto" w:fill="FFFFFF"/>
+        </w:rPr>
+      </w:pPr>
+      <w:r>
+        <w:rPr>
+          <w:rStyle w:val="Strong"/>
+          <w:rFonts w:ascii="Times New Roman" w:hAnsi="Times New Roman" w:cs="Times New Roman"/>
+          <w:color w:val="444444"/>
+          <w:sz w:val="26"/>
+          <w:szCs w:val="26"/>
+          <w:shd w:val="clear" w:color="auto" w:fill="FFFFFF"/>
+        </w:rPr>
+        <w:t>XAMPP</w:t>
+      </w:r>
+      <w:r>
+        <w:rPr>
+          <w:rFonts w:ascii="Times New Roman" w:hAnsi="Times New Roman" w:cs="Times New Roman"/>
+          <w:color w:val="444444"/>
+          <w:sz w:val="26"/>
+          <w:szCs w:val="26"/>
+          <w:shd w:val="clear" w:color="auto" w:fill="FFFFFF"/>
+        </w:rPr>
+        <w:t> hoạt động dựa trên sự tích hợp của 5 phần mềm chính là Cross-Platform (X), Apache (A), MariaDB (M), PHP (P) và Perl (P), nên tên gọi XAMPP cũng là viết tắt từ chữ cái đầu của 5 phần mềm này:</w:t>
+      </w:r>
+    </w:p>
+    <w:p>
+      <w:pPr>
+        <w:numPr>
+          <w:ilvl w:val="0"/>
+          <w:numId w:val="1"/>
+        </w:numPr>
+        <w:shd w:val="clear" w:color="auto" w:fill="FFFFFF"/>
+        <w:spacing w:before="100" w:beforeAutospacing="1" w:after="100" w:afterAutospacing="1" w:line="240" w:lineRule="auto"/>
+        <w:jc w:val="both"/>
+        <w:rPr>
+          <w:rFonts w:ascii="Times New Roman" w:eastAsia="Times New Roman" w:hAnsi="Times New Roman" w:cs="Times New Roman"/>
+          <w:color w:val="444444"/>
+          <w:sz w:val="26"/>
+          <w:szCs w:val="26"/>
+        </w:rPr>
+      </w:pPr>
+      <w:r>
+        <w:rPr>
+          <w:rFonts w:ascii="Times New Roman" w:eastAsia="Times New Roman" w:hAnsi="Times New Roman" w:cs="Times New Roman"/>
+          <w:color w:val="444444"/>
+          <w:sz w:val="26"/>
+          <w:szCs w:val="26"/>
+        </w:rPr>
+        <w:t>Chữ X đầu tiên là viết tắt của hệ điều hành mà nó hoạt động với: Linux, Windows và Mac OS X.</w:t>
+      </w:r>
+    </w:p>
+    <w:p>
+      <w:pPr>
+        <w:numPr>
+          <w:ilvl w:val="0"/>
+          <w:numId w:val="1"/>
+        </w:numPr>
+        <w:shd w:val="clear" w:color="auto" w:fill="FFFFFF"/>
+        <w:spacing w:before="100" w:beforeAutospacing="1" w:after="100" w:afterAutospacing="1" w:line="240" w:lineRule="auto"/>
+        <w:jc w:val="both"/>
+        <w:rPr>
+          <w:rFonts w:ascii="Times New Roman" w:eastAsia="Times New Roman" w:hAnsi="Times New Roman" w:cs="Times New Roman"/>
+          <w:color w:val="444444"/>
+          <w:sz w:val="26"/>
+          <w:szCs w:val="26"/>
+        </w:rPr>
+      </w:pPr>
+      <w:r>
+        <w:rPr>
+          <w:rFonts w:ascii="Times New Roman" w:eastAsia="Times New Roman" w:hAnsi="Times New Roman" w:cs="Times New Roman"/>
+          <w:b/>
+          <w:bCs/>
+          <w:color w:val="444444"/>
+          <w:sz w:val="26"/>
+          <w:szCs w:val="26"/>
+        </w:rPr>
+        <w:t>Apache</w:t>
+      </w:r>
+      <w:r>
+        <w:rPr>
+          <w:rFonts w:ascii="Times New Roman" w:eastAsia="Times New Roman" w:hAnsi="Times New Roman" w:cs="Times New Roman"/>
+          <w:color w:val="444444"/>
+          <w:sz w:val="26"/>
+          <w:szCs w:val="26"/>
+        </w:rPr>
+        <w:t>: Web Server mã nguồn mở Apache là máy chủ được sử dụng rộng rãi nhất trên toàn thế giới để phân phối nội dung Web. Ứng dụng được cung cấp dưới dạng phần mềm miễn phí bởi Apache Software Foundation.</w:t>
+      </w:r>
+    </w:p>
+    <w:p>
+      <w:pPr>
+        <w:numPr>
+          <w:ilvl w:val="0"/>
+          <w:numId w:val="1"/>
+        </w:numPr>
+        <w:shd w:val="clear" w:color="auto" w:fill="FFFFFF"/>
+        <w:spacing w:before="100" w:beforeAutospacing="1" w:after="100" w:afterAutospacing="1" w:line="240" w:lineRule="auto"/>
+        <w:jc w:val="both"/>
+        <w:rPr>
+          <w:rFonts w:ascii="Times New Roman" w:eastAsia="Times New Roman" w:hAnsi="Times New Roman" w:cs="Times New Roman"/>
+          <w:color w:val="444444"/>
+          <w:sz w:val="26"/>
+          <w:szCs w:val="26"/>
+        </w:rPr>
+      </w:pPr>
+      <w:r>
+        <w:rPr>
+          <w:rFonts w:ascii="Times New Roman" w:eastAsia="Times New Roman" w:hAnsi="Times New Roman" w:cs="Times New Roman"/>
+          <w:b/>
+          <w:bCs/>
+          <w:color w:val="444444"/>
+          <w:sz w:val="26"/>
+          <w:szCs w:val="26"/>
+        </w:rPr>
+        <w:t>MySQL / MariaDB</w:t>
+      </w:r>
+      <w:r>
+        <w:rPr>
+          <w:rFonts w:ascii="Times New Roman" w:eastAsia="Times New Roman" w:hAnsi="Times New Roman" w:cs="Times New Roman"/>
+          <w:color w:val="444444"/>
+          <w:sz w:val="26"/>
+          <w:szCs w:val="26"/>
+        </w:rPr>
+        <w:t>: Trong MySQL, XAMPP chứa một trong những hệ quản trị cơ sở dữ liệu quan hệ phổ biến nhất trên thế giới. Kết hợp với Web Server Apache và ngôn ngữ lập trình PHP, MySQL cung cấp khả năng lưu trữ dữ liệu cho các dịch vụ Web. Các phiên bản XAMPP hiện tại đã thay thế MySQL bằng MariaDB (một nhánh của dự án MySQL do cộng đồng phát triển, được thực hiện bởi các nhà phát triển ban đầu).</w:t>
+      </w:r>
+    </w:p>
+    <w:p>
+      <w:pPr>
+        <w:numPr>
+          <w:ilvl w:val="0"/>
+          <w:numId w:val="1"/>
+        </w:numPr>
+        <w:shd w:val="clear" w:color="auto" w:fill="FFFFFF"/>
+        <w:spacing w:before="100" w:beforeAutospacing="1" w:after="100" w:afterAutospacing="1" w:line="240" w:lineRule="auto"/>
+        <w:jc w:val="both"/>
+        <w:rPr>
+          <w:rFonts w:ascii="Times New Roman" w:eastAsia="Times New Roman" w:hAnsi="Times New Roman" w:cs="Times New Roman"/>
+          <w:color w:val="444444"/>
+          <w:sz w:val="26"/>
+          <w:szCs w:val="26"/>
+        </w:rPr>
+      </w:pPr>
+      <w:r>
+        <w:rPr>
+          <w:rFonts w:ascii="Times New Roman" w:eastAsia="Times New Roman" w:hAnsi="Times New Roman" w:cs="Times New Roman"/>
+          <w:b/>
+          <w:bCs/>
+          <w:color w:val="444444"/>
+          <w:sz w:val="26"/>
+          <w:szCs w:val="26"/>
+        </w:rPr>
+        <w:t>PHP</w:t>
+      </w:r>
+      <w:r>
+        <w:rPr>
+          <w:rFonts w:ascii="Times New Roman" w:eastAsia="Times New Roman" w:hAnsi="Times New Roman" w:cs="Times New Roman"/>
+          <w:color w:val="444444"/>
+          <w:sz w:val="26"/>
+          <w:szCs w:val="26"/>
+        </w:rPr>
+        <w:t>: Ngôn ngữ lập trình phía máy chủ PHP cho phép người dùng tạo các trang Web hoặc ứng dụng động. PHP có thể được cài đặt trên tất cả các nền tảng và hỗ trợ một số hệ thống cơ sở dữ liệu đa dạng.</w:t>
+      </w:r>
+    </w:p>
+    <w:p>
+      <w:pPr>
+        <w:numPr>
+          <w:ilvl w:val="0"/>
+          <w:numId w:val="1"/>
+        </w:numPr>
+        <w:shd w:val="clear" w:color="auto" w:fill="FFFFFF"/>
+        <w:spacing w:before="100" w:beforeAutospacing="1" w:after="100" w:afterAutospacing="1" w:line="240" w:lineRule="auto"/>
+        <w:jc w:val="both"/>
+        <w:rPr>
+          <w:rFonts w:ascii="Times New Roman" w:eastAsia="Times New Roman" w:hAnsi="Times New Roman" w:cs="Times New Roman"/>
+          <w:color w:val="444444"/>
+          <w:sz w:val="26"/>
+          <w:szCs w:val="26"/>
+        </w:rPr>
+      </w:pPr>
+      <w:r>
+        <w:rPr>
+          <w:rFonts w:ascii="Times New Roman" w:eastAsia="Times New Roman" w:hAnsi="Times New Roman" w:cs="Times New Roman"/>
+          <w:b/>
+          <w:bCs/>
+          <w:color w:val="444444"/>
+          <w:sz w:val="26"/>
+          <w:szCs w:val="26"/>
+        </w:rPr>
+        <w:t>Perl</w:t>
+      </w:r>
+      <w:r>
+        <w:rPr>
+          <w:rFonts w:ascii="Times New Roman" w:eastAsia="Times New Roman" w:hAnsi="Times New Roman" w:cs="Times New Roman"/>
+          <w:color w:val="444444"/>
+          <w:sz w:val="26"/>
+          <w:szCs w:val="26"/>
+        </w:rPr>
+        <w:t>: ngôn ngữ kịch bản Perl được sử dụng trong quản trị hệ thống, phát triển Web và lập trình mạng. Giống như PHP, Perl cũng cho phép người dùng lập trình các ứng dụng Web động.</w:t>
+      </w:r>
+    </w:p>
+    <w:p>
+      <w:pPr>
+        <w:jc w:val="both"/>
+        <w:rPr>
+          <w:rFonts w:ascii="Times New Roman" w:hAnsi="Times New Roman" w:cs="Times New Roman"/>
+          <w:b/>
+          <w:sz w:val="26"/>
+          <w:szCs w:val="26"/>
+        </w:rPr>
+      </w:pPr>
+      <w:r>
+        <w:rPr>
+          <w:rFonts w:ascii="Times New Roman" w:hAnsi="Times New Roman" w:cs="Times New Roman"/>
+          <w:b/>
+          <w:sz w:val="26"/>
+          <w:szCs w:val="26"/>
+        </w:rPr>
+        <w:t>XAMPP là chương trình tạo web server được ứng dụng trên các hệ điều hành Linux, MacOS, Windows, Cross-platform, Solaris.</w:t>
+      </w:r>
+    </w:p>
+    <w:p>
+      <w:pPr>
+        <w:shd w:val="clear" w:color="auto" w:fill="FFFFFF"/>
+        <w:spacing w:before="100" w:beforeAutospacing="1" w:after="100" w:afterAutospacing="1" w:line="240" w:lineRule="auto"/>
+        <w:ind w:firstLine="720"/>
+        <w:jc w:val="both"/>
+        <w:rPr>
+          <w:rFonts w:ascii="Times New Roman" w:hAnsi="Times New Roman" w:cs="Times New Roman"/>
+          <w:color w:val="444444"/>
+          <w:sz w:val="26"/>
+          <w:szCs w:val="26"/>
+          <w:shd w:val="clear" w:color="auto" w:fill="FFFFFF"/>
+        </w:rPr>
+      </w:pPr>
+      <w:r>
+        <w:rPr>
+          <w:rFonts w:ascii="Times New Roman" w:hAnsi="Times New Roman" w:cs="Times New Roman"/>
+          <w:color w:val="444444"/>
+          <w:sz w:val="26"/>
+          <w:szCs w:val="26"/>
+          <w:shd w:val="clear" w:color="auto" w:fill="FFFFFF"/>
+        </w:rPr>
+        <w:t>Ưu điểm lớn nhất của </w:t>
+      </w:r>
+      <w:r>
+        <w:rPr>
+          <w:rStyle w:val="Strong"/>
+          <w:rFonts w:ascii="Times New Roman" w:hAnsi="Times New Roman" w:cs="Times New Roman"/>
+          <w:color w:val="444444"/>
+          <w:sz w:val="26"/>
+          <w:szCs w:val="26"/>
+          <w:shd w:val="clear" w:color="auto" w:fill="FFFFFF"/>
+        </w:rPr>
+        <w:t>XAMPP</w:t>
+      </w:r>
+      <w:r>
+        <w:rPr>
+          <w:rFonts w:ascii="Times New Roman" w:hAnsi="Times New Roman" w:cs="Times New Roman"/>
+          <w:color w:val="444444"/>
+          <w:sz w:val="26"/>
+          <w:szCs w:val="26"/>
+          <w:shd w:val="clear" w:color="auto" w:fill="FFFFFF"/>
+        </w:rPr>
+        <w:t> là không phải trả phí bản quyền và sử dụng mã nguồn mở, bên cạnh đó cấu hình của </w:t>
+      </w:r>
+      <w:r>
+        <w:rPr>
+          <w:rStyle w:val="Strong"/>
+          <w:rFonts w:ascii="Times New Roman" w:hAnsi="Times New Roman" w:cs="Times New Roman"/>
+          <w:color w:val="444444"/>
+          <w:sz w:val="26"/>
+          <w:szCs w:val="26"/>
+          <w:shd w:val="clear" w:color="auto" w:fill="FFFFFF"/>
+        </w:rPr>
+        <w:t>web server</w:t>
+      </w:r>
+      <w:r>
+        <w:rPr>
+          <w:rFonts w:ascii="Times New Roman" w:hAnsi="Times New Roman" w:cs="Times New Roman"/>
+          <w:color w:val="444444"/>
+          <w:sz w:val="26"/>
+          <w:szCs w:val="26"/>
+          <w:shd w:val="clear" w:color="auto" w:fill="FFFFFF"/>
+        </w:rPr>
+        <w:t> này tương đối đơn giản, gọn nhẹ nên được sử dụng ngày càng phổ biến hiện nay.</w:t>
+      </w:r>
+    </w:p>
+    <w:p>
+      <w:pPr>
+        <w:shd w:val="clear" w:color="auto" w:fill="FFFFFF"/>
+        <w:spacing w:before="100" w:beforeAutospacing="1" w:after="100" w:afterAutospacing="1" w:line="240" w:lineRule="auto"/>
+        <w:ind w:firstLine="720"/>
+        <w:jc w:val="both"/>
+        <w:rPr>
+          <w:rFonts w:ascii="Times New Roman" w:hAnsi="Times New Roman" w:cs="Times New Roman"/>
+          <w:color w:val="444444"/>
+          <w:sz w:val="26"/>
+          <w:szCs w:val="26"/>
+          <w:shd w:val="clear" w:color="auto" w:fill="FFFFFF"/>
+        </w:rPr>
+      </w:pPr>
+    </w:p>
+    <w:p>
+      <w:pPr>
+        <w:shd w:val="clear" w:color="auto" w:fill="FFFFFF"/>
+        <w:spacing w:before="100" w:beforeAutospacing="1" w:after="100" w:afterAutospacing="1" w:line="240" w:lineRule="auto"/>
+        <w:ind w:firstLine="720"/>
+        <w:jc w:val="both"/>
+        <w:rPr>
+          <w:rFonts w:ascii="Times New Roman" w:hAnsi="Times New Roman" w:cs="Times New Roman"/>
+          <w:color w:val="444444"/>
+          <w:sz w:val="26"/>
+          <w:szCs w:val="26"/>
+          <w:shd w:val="clear" w:color="auto" w:fill="FFFFFF"/>
+        </w:rPr>
+      </w:pPr>
+    </w:p>
+    <w:p>
+      <w:pPr>
+        <w:shd w:val="clear" w:color="auto" w:fill="FFFFFF"/>
+        <w:spacing w:before="100" w:beforeAutospacing="1" w:after="100" w:afterAutospacing="1" w:line="240" w:lineRule="auto"/>
+        <w:ind w:firstLine="720"/>
+        <w:jc w:val="both"/>
+        <w:rPr>
+          <w:rFonts w:ascii="Times New Roman" w:hAnsi="Times New Roman" w:cs="Times New Roman"/>
+          <w:color w:val="444444"/>
+          <w:sz w:val="26"/>
+          <w:szCs w:val="26"/>
+          <w:shd w:val="clear" w:color="auto" w:fill="FFFFFF"/>
+        </w:rPr>
+      </w:pPr>
+    </w:p>
+    <w:p>
+      <w:pPr>
+        <w:shd w:val="clear" w:color="auto" w:fill="FFFFFF"/>
+        <w:spacing w:before="100" w:beforeAutospacing="1" w:after="100" w:afterAutospacing="1" w:line="240" w:lineRule="auto"/>
+        <w:ind w:firstLine="720"/>
+        <w:jc w:val="both"/>
+        <w:rPr>
+          <w:rFonts w:ascii="Times New Roman" w:hAnsi="Times New Roman" w:cs="Times New Roman"/>
+          <w:color w:val="444444"/>
+          <w:sz w:val="26"/>
+          <w:szCs w:val="26"/>
+          <w:shd w:val="clear" w:color="auto" w:fill="FFFFFF"/>
+        </w:rPr>
+      </w:pPr>
+    </w:p>
+    <w:p>
+      <w:pPr>
+        <w:shd w:val="clear" w:color="auto" w:fill="FFFFFF"/>
+        <w:spacing w:before="100" w:beforeAutospacing="1" w:after="100" w:afterAutospacing="1" w:line="240" w:lineRule="auto"/>
+        <w:ind w:firstLine="720"/>
+        <w:jc w:val="both"/>
+        <w:rPr>
+          <w:rFonts w:ascii="Times New Roman" w:hAnsi="Times New Roman" w:cs="Times New Roman"/>
+          <w:color w:val="444444"/>
+          <w:sz w:val="26"/>
+          <w:szCs w:val="26"/>
+          <w:shd w:val="clear" w:color="auto" w:fill="FFFFFF"/>
+        </w:rPr>
+      </w:pPr>
+    </w:p>
+    <w:p>
+      <w:pPr>
+        <w:shd w:val="clear" w:color="auto" w:fill="FFFFFF"/>
+        <w:spacing w:before="100" w:beforeAutospacing="1" w:after="100" w:afterAutospacing="1" w:line="240" w:lineRule="auto"/>
+        <w:jc w:val="both"/>
+        <w:outlineLvl w:val="1"/>
+        <w:rPr>
+          <w:rFonts w:ascii="Times New Roman" w:eastAsia="Times New Roman" w:hAnsi="Times New Roman" w:cs="Times New Roman"/>
+          <w:b/>
+          <w:bCs/>
+          <w:color w:val="101419"/>
+          <w:sz w:val="36"/>
+          <w:szCs w:val="36"/>
+        </w:rPr>
+      </w:pPr>
+      <w:r>
+        <w:rPr>
+          <w:rFonts w:ascii="Times New Roman" w:eastAsia="Times New Roman" w:hAnsi="Times New Roman" w:cs="Times New Roman"/>
+          <w:b/>
+          <w:bCs/>
+          <w:color w:val="101419"/>
+          <w:sz w:val="36"/>
+          <w:szCs w:val="36"/>
+        </w:rPr>
+        <w:t>Thông tin cơ bản về XAMPP</w:t>
+      </w:r>
+    </w:p>
+    <w:p>
+      <w:pPr>
+        <w:shd w:val="clear" w:color="auto" w:fill="FFFFFF"/>
+        <w:spacing w:before="100" w:beforeAutospacing="1" w:after="100" w:afterAutospacing="1" w:line="240" w:lineRule="auto"/>
+        <w:jc w:val="both"/>
+        <w:outlineLvl w:val="1"/>
+        <w:rPr>
+          <w:rFonts w:ascii="Times New Roman" w:eastAsia="Times New Roman" w:hAnsi="Times New Roman" w:cs="Times New Roman"/>
+          <w:b/>
+          <w:bCs/>
+          <w:color w:val="101419"/>
+          <w:sz w:val="36"/>
+          <w:szCs w:val="36"/>
+        </w:rPr>
+      </w:pPr>
+      <w:r>
+        <w:rPr>
+          <w:rFonts w:ascii="Times New Roman" w:eastAsia="Times New Roman" w:hAnsi="Times New Roman" w:cs="Times New Roman"/>
+          <w:b/>
+          <w:bCs/>
+          <w:noProof/>
+          <w:color w:val="101419"/>
+          <w:sz w:val="36"/>
+          <w:szCs w:val="36"/>
+        </w:rPr>
+        <w:drawing>
+          <wp:inline distT="0" distB="0" distL="0" distR="0" wp14:anchorId="1CFAD67D" wp14:editId="3BB56870">
+            <wp:extent cx="5725324" cy="3658111"/>
+            <wp:effectExtent l="0" t="0" r="0" b="0"/>
+            <wp:docPr id="1" name="Picture 1"/>
+            <wp:cNvGraphicFramePr>
+              <a:graphicFrameLocks xmlns:a="http://schemas.openxmlformats.org/drawingml/2006/main" noChangeAspect="1"/>
+            </wp:cNvGraphicFramePr>
+            <a:graphic xmlns:a="http://schemas.openxmlformats.org/drawingml/2006/main">
+              <a:graphicData uri="http://schemas.openxmlformats.org/drawingml/2006/picture">
+                <pic:pic xmlns:pic="http://schemas.openxmlformats.org/drawingml/2006/picture">
+                  <pic:nvPicPr>
+                    <pic:cNvPr id="1" name=""/>
+                    <pic:cNvPicPr/>
+                  </pic:nvPicPr>
+                  <pic:blipFill>
+                    <a:blip r:embed="rId19"/>
+                    <a:stretch>
+                      <a:fillRect/>
+                    </a:stretch>
+                  </pic:blipFill>
+                  <pic:spPr>
+                    <a:xfrm>
+                      <a:off x="0" y="0"/>
+                      <a:ext cx="5725324" cy="3658111"/>
+                    </a:xfrm>
+                    <a:prstGeom prst="rect">
+                      <a:avLst/>
+                    </a:prstGeom>
+                  </pic:spPr>
+                </pic:pic>
+              </a:graphicData>
+            </a:graphic>
+          </wp:inline>
+        </w:drawing>
+      </w:r>
+    </w:p>
+    <w:p>
+      <w:pPr>
+        <w:numPr>
+          <w:ilvl w:val="0"/>
+          <w:numId w:val="2"/>
+        </w:numPr>
+        <w:shd w:val="clear" w:color="auto" w:fill="FFFFFF"/>
+        <w:spacing w:before="100" w:beforeAutospacing="1" w:after="100" w:afterAutospacing="1" w:line="240" w:lineRule="auto"/>
+        <w:jc w:val="both"/>
+        <w:rPr>
+          <w:rFonts w:ascii="Times New Roman" w:eastAsia="Times New Roman" w:hAnsi="Times New Roman" w:cs="Times New Roman"/>
+          <w:color w:val="444444"/>
+          <w:sz w:val="26"/>
+          <w:szCs w:val="26"/>
+        </w:rPr>
+      </w:pPr>
+      <w:r>
+        <w:rPr>
+          <w:rFonts w:ascii="Times New Roman" w:eastAsia="Times New Roman" w:hAnsi="Times New Roman" w:cs="Times New Roman"/>
+          <w:b/>
+          <w:bCs/>
+          <w:color w:val="444444"/>
+          <w:sz w:val="26"/>
+          <w:szCs w:val="26"/>
+        </w:rPr>
+        <w:t>Nhà phân phối</w:t>
+      </w:r>
+      <w:r>
+        <w:rPr>
+          <w:rFonts w:ascii="Times New Roman" w:eastAsia="Times New Roman" w:hAnsi="Times New Roman" w:cs="Times New Roman"/>
+          <w:color w:val="444444"/>
+          <w:sz w:val="26"/>
+          <w:szCs w:val="26"/>
+        </w:rPr>
+        <w:t>: </w:t>
+      </w:r>
+      <w:r>
+        <w:rPr>
+          <w:rFonts w:ascii="Times New Roman" w:eastAsia="Times New Roman" w:hAnsi="Times New Roman" w:cs="Times New Roman"/>
+          <w:b/>
+          <w:bCs/>
+          <w:color w:val="444444"/>
+          <w:sz w:val="26"/>
+          <w:szCs w:val="26"/>
+        </w:rPr>
+        <w:t>XAMPP</w:t>
+      </w:r>
+      <w:r>
+        <w:rPr>
+          <w:rFonts w:ascii="Times New Roman" w:eastAsia="Times New Roman" w:hAnsi="Times New Roman" w:cs="Times New Roman"/>
+          <w:color w:val="444444"/>
+          <w:sz w:val="26"/>
+          <w:szCs w:val="26"/>
+        </w:rPr>
+        <w:t> là phần mềm web server thuộc bản quyền của </w:t>
+      </w:r>
+      <w:r>
+        <w:rPr>
+          <w:rFonts w:ascii="Times New Roman" w:eastAsia="Times New Roman" w:hAnsi="Times New Roman" w:cs="Times New Roman"/>
+          <w:b/>
+          <w:bCs/>
+          <w:color w:val="444444"/>
+          <w:sz w:val="26"/>
+          <w:szCs w:val="26"/>
+        </w:rPr>
+        <w:t>GNU General Public Licence</w:t>
+      </w:r>
+      <w:r>
+        <w:rPr>
+          <w:rFonts w:ascii="Times New Roman" w:eastAsia="Times New Roman" w:hAnsi="Times New Roman" w:cs="Times New Roman"/>
+          <w:color w:val="444444"/>
+          <w:sz w:val="26"/>
+          <w:szCs w:val="26"/>
+        </w:rPr>
+        <w:t>. </w:t>
+      </w:r>
+      <w:r>
+        <w:rPr>
+          <w:rFonts w:ascii="Times New Roman" w:eastAsia="Times New Roman" w:hAnsi="Times New Roman" w:cs="Times New Roman"/>
+          <w:b/>
+          <w:bCs/>
+          <w:color w:val="444444"/>
+          <w:sz w:val="26"/>
+          <w:szCs w:val="26"/>
+        </w:rPr>
+        <w:t>XAMPP</w:t>
+      </w:r>
+      <w:r>
+        <w:rPr>
+          <w:rFonts w:ascii="Times New Roman" w:eastAsia="Times New Roman" w:hAnsi="Times New Roman" w:cs="Times New Roman"/>
+          <w:color w:val="444444"/>
+          <w:sz w:val="26"/>
+          <w:szCs w:val="26"/>
+        </w:rPr>
+        <w:t> do </w:t>
+      </w:r>
+      <w:r>
+        <w:rPr>
+          <w:rFonts w:ascii="Times New Roman" w:eastAsia="Times New Roman" w:hAnsi="Times New Roman" w:cs="Times New Roman"/>
+          <w:b/>
+          <w:bCs/>
+          <w:color w:val="444444"/>
+          <w:sz w:val="26"/>
+          <w:szCs w:val="26"/>
+        </w:rPr>
+        <w:t>Apache Friends</w:t>
+      </w:r>
+      <w:r>
+        <w:rPr>
+          <w:rFonts w:ascii="Times New Roman" w:eastAsia="Times New Roman" w:hAnsi="Times New Roman" w:cs="Times New Roman"/>
+          <w:color w:val="444444"/>
+          <w:sz w:val="26"/>
+          <w:szCs w:val="26"/>
+        </w:rPr>
+        <w:t> phân phối và phát triển.</w:t>
+      </w:r>
+    </w:p>
+    <w:p>
+      <w:pPr>
+        <w:numPr>
+          <w:ilvl w:val="0"/>
+          <w:numId w:val="2"/>
+        </w:numPr>
+        <w:shd w:val="clear" w:color="auto" w:fill="FFFFFF"/>
+        <w:spacing w:before="100" w:beforeAutospacing="1" w:after="100" w:afterAutospacing="1" w:line="240" w:lineRule="auto"/>
+        <w:jc w:val="both"/>
+        <w:rPr>
+          <w:rFonts w:ascii="Times New Roman" w:eastAsia="Times New Roman" w:hAnsi="Times New Roman" w:cs="Times New Roman"/>
+          <w:color w:val="444444"/>
+          <w:sz w:val="26"/>
+          <w:szCs w:val="26"/>
+        </w:rPr>
+      </w:pPr>
+      <w:r>
+        <w:rPr>
+          <w:rFonts w:ascii="Times New Roman" w:eastAsia="Times New Roman" w:hAnsi="Times New Roman" w:cs="Times New Roman"/>
+          <w:b/>
+          <w:bCs/>
+          <w:color w:val="444444"/>
+          <w:sz w:val="26"/>
+          <w:szCs w:val="26"/>
+        </w:rPr>
+        <w:t>Ngôn ngữ lập trình</w:t>
+      </w:r>
+      <w:r>
+        <w:rPr>
+          <w:rFonts w:ascii="Times New Roman" w:eastAsia="Times New Roman" w:hAnsi="Times New Roman" w:cs="Times New Roman"/>
+          <w:color w:val="444444"/>
+          <w:sz w:val="26"/>
+          <w:szCs w:val="26"/>
+        </w:rPr>
+        <w:t>: </w:t>
+      </w:r>
+      <w:r>
+        <w:rPr>
+          <w:rFonts w:ascii="Times New Roman" w:eastAsia="Times New Roman" w:hAnsi="Times New Roman" w:cs="Times New Roman"/>
+          <w:b/>
+          <w:bCs/>
+          <w:color w:val="444444"/>
+          <w:sz w:val="26"/>
+          <w:szCs w:val="26"/>
+        </w:rPr>
+        <w:t>XAMPP</w:t>
+      </w:r>
+      <w:r>
+        <w:rPr>
+          <w:rFonts w:ascii="Times New Roman" w:eastAsia="Times New Roman" w:hAnsi="Times New Roman" w:cs="Times New Roman"/>
+          <w:color w:val="444444"/>
+          <w:sz w:val="26"/>
+          <w:szCs w:val="26"/>
+        </w:rPr>
+        <w:t> hình thành dựa trên sự tích hợp nhiều ngôn ngữ lập trình.</w:t>
+      </w:r>
+    </w:p>
+    <w:p>
+      <w:pPr>
+        <w:numPr>
+          <w:ilvl w:val="0"/>
+          <w:numId w:val="2"/>
+        </w:numPr>
+        <w:shd w:val="clear" w:color="auto" w:fill="FFFFFF"/>
+        <w:spacing w:before="100" w:beforeAutospacing="1" w:after="100" w:afterAutospacing="1" w:line="240" w:lineRule="auto"/>
+        <w:jc w:val="both"/>
+        <w:rPr>
+          <w:rFonts w:ascii="Times New Roman" w:eastAsia="Times New Roman" w:hAnsi="Times New Roman" w:cs="Times New Roman"/>
+          <w:color w:val="444444"/>
+          <w:sz w:val="26"/>
+          <w:szCs w:val="26"/>
+        </w:rPr>
+      </w:pPr>
+      <w:r>
+        <w:rPr>
+          <w:rFonts w:ascii="Times New Roman" w:eastAsia="Times New Roman" w:hAnsi="Times New Roman" w:cs="Times New Roman"/>
+          <w:b/>
+          <w:bCs/>
+          <w:color w:val="444444"/>
+          <w:sz w:val="26"/>
+          <w:szCs w:val="26"/>
+        </w:rPr>
+        <w:t>Hệ điều hành</w:t>
+      </w:r>
+      <w:r>
+        <w:rPr>
+          <w:rFonts w:ascii="Times New Roman" w:eastAsia="Times New Roman" w:hAnsi="Times New Roman" w:cs="Times New Roman"/>
+          <w:color w:val="444444"/>
+          <w:sz w:val="26"/>
+          <w:szCs w:val="26"/>
+        </w:rPr>
+        <w:t>: </w:t>
+      </w:r>
+      <w:r>
+        <w:rPr>
+          <w:rFonts w:ascii="Times New Roman" w:eastAsia="Times New Roman" w:hAnsi="Times New Roman" w:cs="Times New Roman"/>
+          <w:b/>
+          <w:bCs/>
+          <w:color w:val="444444"/>
+          <w:sz w:val="26"/>
+          <w:szCs w:val="26"/>
+        </w:rPr>
+        <w:t>XAMPP</w:t>
+      </w:r>
+      <w:r>
+        <w:rPr>
+          <w:rFonts w:ascii="Times New Roman" w:eastAsia="Times New Roman" w:hAnsi="Times New Roman" w:cs="Times New Roman"/>
+          <w:color w:val="444444"/>
+          <w:sz w:val="26"/>
+          <w:szCs w:val="26"/>
+        </w:rPr>
+        <w:t> được ứng dụng trên cả 5 hệ điều hành: Cross-platform, Linux, Windows, Solaris, MacOS.</w:t>
+      </w:r>
+    </w:p>
+    <w:p>
+      <w:pPr>
+        <w:numPr>
+          <w:ilvl w:val="0"/>
+          <w:numId w:val="2"/>
+        </w:numPr>
+        <w:shd w:val="clear" w:color="auto" w:fill="FFFFFF"/>
+        <w:spacing w:before="100" w:beforeAutospacing="1" w:after="100" w:afterAutospacing="1" w:line="240" w:lineRule="auto"/>
+        <w:jc w:val="both"/>
+        <w:rPr>
+          <w:rFonts w:ascii="Times New Roman" w:eastAsia="Times New Roman" w:hAnsi="Times New Roman" w:cs="Times New Roman"/>
+          <w:color w:val="444444"/>
+          <w:sz w:val="26"/>
+          <w:szCs w:val="26"/>
+        </w:rPr>
+      </w:pPr>
+      <w:r>
+        <w:rPr>
+          <w:rFonts w:ascii="Times New Roman" w:eastAsia="Times New Roman" w:hAnsi="Times New Roman" w:cs="Times New Roman"/>
+          <w:b/>
+          <w:bCs/>
+          <w:color w:val="444444"/>
+          <w:sz w:val="26"/>
+          <w:szCs w:val="26"/>
+        </w:rPr>
+        <w:t>Các phiên bản</w:t>
+      </w:r>
+      <w:r>
+        <w:rPr>
+          <w:rFonts w:ascii="Times New Roman" w:eastAsia="Times New Roman" w:hAnsi="Times New Roman" w:cs="Times New Roman"/>
+          <w:color w:val="444444"/>
+          <w:sz w:val="26"/>
+          <w:szCs w:val="26"/>
+        </w:rPr>
+        <w:t>: </w:t>
+      </w:r>
+      <w:r>
+        <w:rPr>
+          <w:rFonts w:ascii="Times New Roman" w:eastAsia="Times New Roman" w:hAnsi="Times New Roman" w:cs="Times New Roman"/>
+          <w:b/>
+          <w:bCs/>
+          <w:color w:val="444444"/>
+          <w:sz w:val="26"/>
+          <w:szCs w:val="26"/>
+        </w:rPr>
+        <w:t>XAMPP</w:t>
+      </w:r>
+      <w:r>
+        <w:rPr>
+          <w:rFonts w:ascii="Times New Roman" w:eastAsia="Times New Roman" w:hAnsi="Times New Roman" w:cs="Times New Roman"/>
+          <w:color w:val="444444"/>
+          <w:sz w:val="26"/>
+          <w:szCs w:val="26"/>
+        </w:rPr>
+        <w:t> ngày càng được nâng cấp và phát triển. Hiện nay phiên bản XAMPP mới nhất là phiên bản 7.2.11 phát hành năm 2018.</w:t>
+      </w:r>
+    </w:p>
+    <w:p>
+      <w:pPr>
+        <w:pStyle w:val="Heading2"/>
+        <w:shd w:val="clear" w:color="auto" w:fill="FFFFFF"/>
+        <w:jc w:val="both"/>
+        <w:rPr>
+          <w:color w:val="101419"/>
+        </w:rPr>
+      </w:pPr>
+      <w:r>
+        <w:rPr>
+          <w:color w:val="101419"/>
+        </w:rPr>
+        <w:t>XAMPP được dùng làm gì?</w:t>
+      </w:r>
+    </w:p>
+    <w:p>
+      <w:pPr>
+        <w:pStyle w:val="NormalWeb"/>
+        <w:shd w:val="clear" w:color="auto" w:fill="FFFFFF"/>
+        <w:spacing w:before="0" w:beforeAutospacing="0" w:after="150" w:afterAutospacing="0"/>
+        <w:jc w:val="both"/>
+        <w:rPr>
+          <w:color w:val="444444"/>
+          <w:sz w:val="26"/>
+          <w:szCs w:val="26"/>
+        </w:rPr>
+      </w:pPr>
+      <w:r>
+        <w:rPr>
+          <w:rStyle w:val="Strong"/>
+          <w:color w:val="444444"/>
+          <w:sz w:val="26"/>
+          <w:szCs w:val="26"/>
+        </w:rPr>
+        <w:t>Ứng dụng của XAMPP là gì?</w:t>
+      </w:r>
+      <w:r>
+        <w:rPr>
+          <w:color w:val="444444"/>
+          <w:sz w:val="26"/>
+          <w:szCs w:val="26"/>
+        </w:rPr>
+        <w:t> </w:t>
+      </w:r>
+      <w:r>
+        <w:rPr>
+          <w:rStyle w:val="Strong"/>
+          <w:color w:val="444444"/>
+          <w:sz w:val="26"/>
+          <w:szCs w:val="26"/>
+        </w:rPr>
+        <w:t>Phần mềm XAMPP</w:t>
+      </w:r>
+      <w:r>
+        <w:rPr>
+          <w:color w:val="444444"/>
+          <w:sz w:val="26"/>
+          <w:szCs w:val="26"/>
+        </w:rPr>
+        <w:t> là một loại ứng dụng phần mềm khá phổ biến và thường hay được các lập trình viên sử dụng để xây dựng và phát triển các dựa án website theo ngôn ngữ PHP. </w:t>
+      </w:r>
+      <w:r>
+        <w:rPr>
+          <w:rStyle w:val="Strong"/>
+          <w:color w:val="444444"/>
+          <w:sz w:val="26"/>
+          <w:szCs w:val="26"/>
+        </w:rPr>
+        <w:t>XAMPP</w:t>
+      </w:r>
+      <w:r>
+        <w:rPr>
+          <w:color w:val="444444"/>
+          <w:sz w:val="26"/>
+          <w:szCs w:val="26"/>
+        </w:rPr>
+        <w:t xml:space="preserve"> được sử dụng cho mục đích nghiên cứu, phát </w:t>
+      </w:r>
+      <w:r>
+        <w:rPr>
+          <w:color w:val="444444"/>
+          <w:sz w:val="26"/>
+          <w:szCs w:val="26"/>
+        </w:rPr>
+        <w:lastRenderedPageBreak/>
+        <w:t>triển website qua Localhost của máy tính cá nhân. XAMPP được ứng dụng trong nhiều lĩnh vực từ học tập đến nâng cấp, thử nghiệm Website của các lập trình viên. Để hiểu hơn về Localhost cũng như cách thức hoạt động của nó, mời bạn đọc xem bài: “</w:t>
+      </w:r>
+      <w:hyperlink r:id="rId20" w:anchor="localhost-la-gi" w:history="1">
+        <w:r>
+          <w:rPr>
+            <w:rStyle w:val="Strong"/>
+            <w:i/>
+            <w:iCs/>
+            <w:color w:val="EA4649"/>
+            <w:sz w:val="26"/>
+            <w:szCs w:val="26"/>
+          </w:rPr>
+          <w:t>Localhost là gì?</w:t>
+        </w:r>
+      </w:hyperlink>
+      <w:r>
+        <w:rPr>
+          <w:color w:val="444444"/>
+          <w:sz w:val="26"/>
+          <w:szCs w:val="26"/>
+        </w:rPr>
+        <w:t>“</w:t>
+      </w:r>
+    </w:p>
+    <w:p>
+      <w:pPr>
+        <w:pStyle w:val="NormalWeb"/>
+        <w:shd w:val="clear" w:color="auto" w:fill="F5F5F5"/>
+        <w:spacing w:before="0" w:beforeAutospacing="0" w:after="0" w:afterAutospacing="0"/>
+        <w:jc w:val="both"/>
+        <w:rPr>
+          <w:color w:val="444444"/>
+          <w:sz w:val="26"/>
+          <w:szCs w:val="26"/>
+        </w:rPr>
+      </w:pPr>
+      <w:r>
+        <w:rPr>
+          <w:rStyle w:val="Strong"/>
+          <w:color w:val="444444"/>
+          <w:sz w:val="26"/>
+          <w:szCs w:val="26"/>
+        </w:rPr>
+        <w:t>Localhost được ghép của 2 chữ “local” (máy tính của bạn) và “host” (máy chủ) là thuật ngữ chỉ máy chủ chạy trên máy tính cá nhân</w:t>
+      </w:r>
+      <w:r>
+        <w:rPr>
+          <w:color w:val="444444"/>
+          <w:sz w:val="26"/>
+          <w:szCs w:val="26"/>
+        </w:rPr>
+        <w:t>. Localhost cơ bản nó như một webserver bao gồm: </w:t>
+      </w:r>
+      <w:r>
+        <w:rPr>
+          <w:rStyle w:val="Strong"/>
+          <w:color w:val="444444"/>
+          <w:sz w:val="26"/>
+          <w:szCs w:val="26"/>
+        </w:rPr>
+        <w:t>Apache</w:t>
+      </w:r>
+      <w:r>
+        <w:rPr>
+          <w:color w:val="444444"/>
+          <w:sz w:val="26"/>
+          <w:szCs w:val="26"/>
+        </w:rPr>
+        <w:t>, </w:t>
+      </w:r>
+      <w:r>
+        <w:rPr>
+          <w:rStyle w:val="Strong"/>
+          <w:color w:val="444444"/>
+          <w:sz w:val="26"/>
+          <w:szCs w:val="26"/>
+        </w:rPr>
+        <w:t>MySQL</w:t>
+      </w:r>
+      <w:r>
+        <w:rPr>
+          <w:color w:val="444444"/>
+          <w:sz w:val="26"/>
+          <w:szCs w:val="26"/>
+        </w:rPr>
+        <w:t>, </w:t>
+      </w:r>
+      <w:r>
+        <w:rPr>
+          <w:rStyle w:val="Strong"/>
+          <w:color w:val="444444"/>
+          <w:sz w:val="26"/>
+          <w:szCs w:val="26"/>
+        </w:rPr>
+        <w:t>PHP</w:t>
+      </w:r>
+      <w:r>
+        <w:rPr>
+          <w:color w:val="444444"/>
+          <w:sz w:val="26"/>
+          <w:szCs w:val="26"/>
+        </w:rPr>
+        <w:t> và </w:t>
+      </w:r>
+      <w:r>
+        <w:rPr>
+          <w:rStyle w:val="Strong"/>
+          <w:color w:val="444444"/>
+          <w:sz w:val="26"/>
+          <w:szCs w:val="26"/>
+        </w:rPr>
+        <w:t>PHPmyadmin.</w:t>
+      </w:r>
+      <w:r>
+        <w:rPr>
+          <w:color w:val="444444"/>
+          <w:sz w:val="26"/>
+          <w:szCs w:val="26"/>
+        </w:rPr>
+        <w:t> </w:t>
+      </w:r>
+      <w:r>
+        <w:rPr>
+          <w:rStyle w:val="Strong"/>
+          <w:color w:val="444444"/>
+          <w:sz w:val="26"/>
+          <w:szCs w:val="26"/>
+        </w:rPr>
+        <w:t>Localhost</w:t>
+      </w:r>
+      <w:r>
+        <w:rPr>
+          <w:color w:val="444444"/>
+          <w:sz w:val="26"/>
+          <w:szCs w:val="26"/>
+        </w:rPr>
+        <w:t> dùng chính ổ cứng máy tính để làm không gian lưu trữ và cài đặt trang web.</w:t>
+      </w:r>
+    </w:p>
+    <w:p>
+      <w:pPr>
+        <w:pStyle w:val="NormalWeb"/>
+        <w:shd w:val="clear" w:color="auto" w:fill="FFFFFF"/>
+        <w:spacing w:before="0" w:beforeAutospacing="0" w:after="150" w:afterAutospacing="0"/>
+        <w:jc w:val="both"/>
+        <w:rPr>
+          <w:color w:val="444444"/>
+          <w:sz w:val="26"/>
+          <w:szCs w:val="26"/>
+        </w:rPr>
+      </w:pPr>
+      <w:r>
+        <w:rPr>
+          <w:color w:val="444444"/>
+          <w:sz w:val="26"/>
+          <w:szCs w:val="26"/>
+        </w:rPr>
+        <w:t>Trên thực tế, bạn không thể sử dụng </w:t>
+      </w:r>
+      <w:r>
+        <w:rPr>
+          <w:rStyle w:val="Strong"/>
+          <w:color w:val="444444"/>
+          <w:sz w:val="26"/>
+          <w:szCs w:val="26"/>
+        </w:rPr>
+        <w:t>XAMPP</w:t>
+      </w:r>
+      <w:r>
+        <w:rPr>
+          <w:color w:val="444444"/>
+          <w:sz w:val="26"/>
+          <w:szCs w:val="26"/>
+        </w:rPr>
+        <w:t> hay bất cứ phần mềm tạo </w:t>
+      </w:r>
+      <w:r>
+        <w:rPr>
+          <w:rStyle w:val="Strong"/>
+          <w:color w:val="444444"/>
+          <w:sz w:val="26"/>
+          <w:szCs w:val="26"/>
+        </w:rPr>
+        <w:t>Web Server</w:t>
+      </w:r>
+      <w:r>
+        <w:rPr>
+          <w:color w:val="444444"/>
+          <w:sz w:val="26"/>
+          <w:szCs w:val="26"/>
+        </w:rPr>
+        <w:t> nào để đưa website vào vận hành kinh doanh. Để làm điều đó, bạn cần </w:t>
+      </w:r>
+      <w:hyperlink r:id="rId21" w:anchor="Bang-Gia-Cloud-Hosting-Linux" w:history="1">
+        <w:r>
+          <w:rPr>
+            <w:rStyle w:val="Emphasis"/>
+            <w:b/>
+            <w:bCs/>
+            <w:color w:val="EA4649"/>
+            <w:sz w:val="26"/>
+            <w:szCs w:val="26"/>
+          </w:rPr>
+          <w:t>mua hosting</w:t>
+        </w:r>
+      </w:hyperlink>
+      <w:r>
+        <w:rPr>
+          <w:color w:val="444444"/>
+          <w:sz w:val="26"/>
+          <w:szCs w:val="26"/>
+        </w:rPr>
+        <w:t> hoặc sử dụng các dịch vụ cho </w:t>
+      </w:r>
+      <w:hyperlink r:id="rId22" w:anchor="bang-gia-cloud-server-linux" w:history="1">
+        <w:r>
+          <w:rPr>
+            <w:rStyle w:val="Emphasis"/>
+            <w:b/>
+            <w:bCs/>
+            <w:color w:val="EA4649"/>
+            <w:sz w:val="26"/>
+            <w:szCs w:val="26"/>
+          </w:rPr>
+          <w:t>thuê server</w:t>
+        </w:r>
+      </w:hyperlink>
+      <w:r>
+        <w:rPr>
+          <w:color w:val="444444"/>
+          <w:sz w:val="26"/>
+          <w:szCs w:val="26"/>
+        </w:rPr>
+        <w:t>. Nếu mô hình kinh doanh của bạn lớn, </w:t>
+      </w:r>
+      <w:r>
+        <w:rPr>
+          <w:rStyle w:val="Strong"/>
+          <w:i/>
+          <w:iCs/>
+          <w:color w:val="444444"/>
+          <w:sz w:val="26"/>
+          <w:szCs w:val="26"/>
+        </w:rPr>
+        <w:t>Mắt Bão</w:t>
+      </w:r>
+      <w:r>
+        <w:rPr>
+          <w:color w:val="444444"/>
+          <w:sz w:val="26"/>
+          <w:szCs w:val="26"/>
+        </w:rPr>
+        <w:t> khuyến nghị bạn </w:t>
+      </w:r>
+      <w:hyperlink r:id="rId23" w:anchor="bang-gia-cloud-server-windows" w:history="1">
+        <w:r>
+          <w:rPr>
+            <w:rStyle w:val="Emphasis"/>
+            <w:b/>
+            <w:bCs/>
+            <w:color w:val="EA4649"/>
+            <w:sz w:val="26"/>
+            <w:szCs w:val="26"/>
+          </w:rPr>
+          <w:t>thuê Cloud Server</w:t>
+        </w:r>
+      </w:hyperlink>
+      <w:r>
+        <w:rPr>
+          <w:color w:val="444444"/>
+          <w:sz w:val="26"/>
+          <w:szCs w:val="26"/>
+        </w:rPr>
+        <w:t> vì điện toán đám mây mang đến rất nhiều lợi ích thích thực cho doanh nghiệp.</w:t>
+      </w:r>
+    </w:p>
+    <w:p>
+      <w:pPr>
+        <w:pStyle w:val="Heading2"/>
+        <w:shd w:val="clear" w:color="auto" w:fill="FFFFFF"/>
+        <w:jc w:val="both"/>
+        <w:rPr>
+          <w:color w:val="101419"/>
+        </w:rPr>
+      </w:pPr>
+      <w:r>
+        <w:rPr>
+          <w:rStyle w:val="Strong"/>
+          <w:b/>
+          <w:bCs/>
+          <w:color w:val="101419"/>
+        </w:rPr>
+        <w:t>Ưu điểm và nhược điểm của XAMPP</w:t>
+      </w:r>
+    </w:p>
+    <w:p>
+      <w:pPr>
+        <w:pStyle w:val="Heading3"/>
+        <w:shd w:val="clear" w:color="auto" w:fill="FFFFFF"/>
+        <w:jc w:val="both"/>
+        <w:rPr>
+          <w:rFonts w:ascii="Times New Roman" w:hAnsi="Times New Roman" w:cs="Times New Roman"/>
+          <w:color w:val="101419"/>
+        </w:rPr>
+      </w:pPr>
+      <w:r>
+        <w:rPr>
+          <w:rStyle w:val="Emphasis"/>
+          <w:rFonts w:ascii="Times New Roman" w:hAnsi="Times New Roman" w:cs="Times New Roman"/>
+          <w:color w:val="101419"/>
+        </w:rPr>
+        <w:t>Ưu điểm của XAMPP là gì?</w:t>
+      </w:r>
+    </w:p>
+    <w:p>
+      <w:pPr>
+        <w:pStyle w:val="NormalWeb"/>
+        <w:shd w:val="clear" w:color="auto" w:fill="FFFFFF"/>
+        <w:spacing w:before="0" w:beforeAutospacing="0" w:after="150" w:afterAutospacing="0"/>
+        <w:jc w:val="both"/>
+        <w:rPr>
+          <w:color w:val="444444"/>
+          <w:sz w:val="26"/>
+          <w:szCs w:val="26"/>
+        </w:rPr>
+      </w:pPr>
+      <w:r>
+        <w:rPr>
+          <w:color w:val="444444"/>
+          <w:sz w:val="26"/>
+          <w:szCs w:val="26"/>
+        </w:rPr>
+        <w:t>Các </w:t>
+      </w:r>
+      <w:r>
+        <w:rPr>
+          <w:rStyle w:val="Strong"/>
+          <w:color w:val="444444"/>
+          <w:sz w:val="26"/>
+          <w:szCs w:val="26"/>
+        </w:rPr>
+        <w:t>ưu điểm của XAMPP</w:t>
+      </w:r>
+      <w:r>
+        <w:rPr>
+          <w:color w:val="444444"/>
+          <w:sz w:val="26"/>
+          <w:szCs w:val="26"/>
+        </w:rPr>
+        <w:t> bao gồm:</w:t>
+      </w:r>
+    </w:p>
+    <w:p>
+      <w:pPr>
+        <w:numPr>
+          <w:ilvl w:val="0"/>
+          <w:numId w:val="3"/>
+        </w:numPr>
+        <w:shd w:val="clear" w:color="auto" w:fill="FFFFFF"/>
+        <w:spacing w:before="100" w:beforeAutospacing="1" w:after="100" w:afterAutospacing="1" w:line="240" w:lineRule="auto"/>
+        <w:jc w:val="both"/>
+        <w:rPr>
+          <w:rFonts w:ascii="Times New Roman" w:hAnsi="Times New Roman" w:cs="Times New Roman"/>
+          <w:color w:val="444444"/>
+          <w:sz w:val="26"/>
+          <w:szCs w:val="26"/>
+        </w:rPr>
+      </w:pPr>
+      <w:r>
+        <w:rPr>
+          <w:rStyle w:val="Strong"/>
+          <w:rFonts w:ascii="Times New Roman" w:hAnsi="Times New Roman" w:cs="Times New Roman"/>
+          <w:color w:val="444444"/>
+          <w:sz w:val="26"/>
+          <w:szCs w:val="26"/>
+        </w:rPr>
+        <w:t>XAMPP</w:t>
+      </w:r>
+      <w:r>
+        <w:rPr>
+          <w:rFonts w:ascii="Times New Roman" w:hAnsi="Times New Roman" w:cs="Times New Roman"/>
+          <w:color w:val="444444"/>
+          <w:sz w:val="26"/>
+          <w:szCs w:val="26"/>
+        </w:rPr>
+        <w:t> có thể </w:t>
+      </w:r>
+      <w:r>
+        <w:rPr>
+          <w:rStyle w:val="Strong"/>
+          <w:rFonts w:ascii="Times New Roman" w:hAnsi="Times New Roman" w:cs="Times New Roman"/>
+          <w:color w:val="444444"/>
+          <w:sz w:val="26"/>
+          <w:szCs w:val="26"/>
+        </w:rPr>
+        <w:t>chạy được trên tất cả các hệ điều hành</w:t>
+      </w:r>
+      <w:r>
+        <w:rPr>
+          <w:rFonts w:ascii="Times New Roman" w:hAnsi="Times New Roman" w:cs="Times New Roman"/>
+          <w:color w:val="444444"/>
+          <w:sz w:val="26"/>
+          <w:szCs w:val="26"/>
+        </w:rPr>
+        <w:t>: Từ Cross-platform, Window, MacOS và Linux.</w:t>
+      </w:r>
+    </w:p>
+    <w:p>
+      <w:pPr>
+        <w:numPr>
+          <w:ilvl w:val="0"/>
+          <w:numId w:val="3"/>
+        </w:numPr>
+        <w:shd w:val="clear" w:color="auto" w:fill="FFFFFF"/>
+        <w:spacing w:before="100" w:beforeAutospacing="1" w:after="100" w:afterAutospacing="1" w:line="240" w:lineRule="auto"/>
+        <w:jc w:val="both"/>
+        <w:rPr>
+          <w:rFonts w:ascii="Times New Roman" w:hAnsi="Times New Roman" w:cs="Times New Roman"/>
+          <w:color w:val="444444"/>
+          <w:sz w:val="26"/>
+          <w:szCs w:val="26"/>
+        </w:rPr>
+      </w:pPr>
+      <w:r>
+        <w:rPr>
+          <w:rStyle w:val="Strong"/>
+          <w:rFonts w:ascii="Times New Roman" w:hAnsi="Times New Roman" w:cs="Times New Roman"/>
+          <w:color w:val="444444"/>
+          <w:sz w:val="26"/>
+          <w:szCs w:val="26"/>
+        </w:rPr>
+        <w:t>XAMPP</w:t>
+      </w:r>
+      <w:r>
+        <w:rPr>
+          <w:rFonts w:ascii="Times New Roman" w:hAnsi="Times New Roman" w:cs="Times New Roman"/>
+          <w:color w:val="444444"/>
+          <w:sz w:val="26"/>
+          <w:szCs w:val="26"/>
+        </w:rPr>
+        <w:t> có </w:t>
+      </w:r>
+      <w:r>
+        <w:rPr>
+          <w:rStyle w:val="Strong"/>
+          <w:rFonts w:ascii="Times New Roman" w:hAnsi="Times New Roman" w:cs="Times New Roman"/>
+          <w:color w:val="444444"/>
+          <w:sz w:val="26"/>
+          <w:szCs w:val="26"/>
+        </w:rPr>
+        <w:t>cấu hình đơn giản</w:t>
+      </w:r>
+      <w:r>
+        <w:rPr>
+          <w:rFonts w:ascii="Times New Roman" w:hAnsi="Times New Roman" w:cs="Times New Roman"/>
+          <w:color w:val="444444"/>
+          <w:sz w:val="26"/>
+          <w:szCs w:val="26"/>
+        </w:rPr>
+        <w:t> cũng như </w:t>
+      </w:r>
+      <w:r>
+        <w:rPr>
+          <w:rStyle w:val="Strong"/>
+          <w:rFonts w:ascii="Times New Roman" w:hAnsi="Times New Roman" w:cs="Times New Roman"/>
+          <w:color w:val="444444"/>
+          <w:sz w:val="26"/>
+          <w:szCs w:val="26"/>
+        </w:rPr>
+        <w:t>nhiều chức năng hữu ích cho người dùng</w:t>
+      </w:r>
+      <w:r>
+        <w:rPr>
+          <w:rFonts w:ascii="Times New Roman" w:hAnsi="Times New Roman" w:cs="Times New Roman"/>
+          <w:color w:val="444444"/>
+          <w:sz w:val="26"/>
+          <w:szCs w:val="26"/>
+        </w:rPr>
+        <w:t>. Tiêu biểu gồm: giả lập Server, giả lập Mail Server, hỗ trợ SSL trên Localhost.</w:t>
+      </w:r>
+    </w:p>
+    <w:p>
+      <w:pPr>
+        <w:numPr>
+          <w:ilvl w:val="0"/>
+          <w:numId w:val="3"/>
+        </w:numPr>
+        <w:shd w:val="clear" w:color="auto" w:fill="FFFFFF"/>
+        <w:spacing w:before="100" w:beforeAutospacing="1" w:after="100" w:afterAutospacing="1" w:line="240" w:lineRule="auto"/>
+        <w:jc w:val="both"/>
+        <w:rPr>
+          <w:rFonts w:ascii="Times New Roman" w:hAnsi="Times New Roman" w:cs="Times New Roman"/>
+          <w:color w:val="444444"/>
+          <w:sz w:val="26"/>
+          <w:szCs w:val="26"/>
+        </w:rPr>
+      </w:pPr>
+      <w:r>
+        <w:rPr>
+          <w:rStyle w:val="Strong"/>
+          <w:rFonts w:ascii="Times New Roman" w:hAnsi="Times New Roman" w:cs="Times New Roman"/>
+          <w:color w:val="444444"/>
+          <w:sz w:val="26"/>
+          <w:szCs w:val="26"/>
+        </w:rPr>
+        <w:t>XAMPP</w:t>
+      </w:r>
+      <w:r>
+        <w:rPr>
+          <w:rFonts w:ascii="Times New Roman" w:hAnsi="Times New Roman" w:cs="Times New Roman"/>
+          <w:color w:val="444444"/>
+          <w:sz w:val="26"/>
+          <w:szCs w:val="26"/>
+        </w:rPr>
+        <w:t> tích hợp nhiều thành phần với các tính năng:</w:t>
+      </w:r>
+    </w:p>
+    <w:p>
+      <w:pPr>
+        <w:numPr>
+          <w:ilvl w:val="0"/>
+          <w:numId w:val="4"/>
+        </w:numPr>
+        <w:shd w:val="clear" w:color="auto" w:fill="FFFFFF"/>
+        <w:spacing w:before="100" w:beforeAutospacing="1" w:after="100" w:afterAutospacing="1" w:line="240" w:lineRule="auto"/>
+        <w:jc w:val="both"/>
+        <w:rPr>
+          <w:rFonts w:ascii="Times New Roman" w:hAnsi="Times New Roman" w:cs="Times New Roman"/>
+          <w:color w:val="444444"/>
+          <w:sz w:val="26"/>
+          <w:szCs w:val="26"/>
+        </w:rPr>
+      </w:pPr>
+      <w:r>
+        <w:rPr>
+          <w:rStyle w:val="Strong"/>
+          <w:rFonts w:ascii="Times New Roman" w:hAnsi="Times New Roman" w:cs="Times New Roman"/>
+          <w:color w:val="444444"/>
+          <w:sz w:val="26"/>
+          <w:szCs w:val="26"/>
+        </w:rPr>
+        <w:t>Apache</w:t>
+      </w:r>
+    </w:p>
+    <w:p>
+      <w:pPr>
+        <w:numPr>
+          <w:ilvl w:val="0"/>
+          <w:numId w:val="4"/>
+        </w:numPr>
+        <w:shd w:val="clear" w:color="auto" w:fill="FFFFFF"/>
+        <w:spacing w:before="100" w:beforeAutospacing="1" w:after="100" w:afterAutospacing="1" w:line="240" w:lineRule="auto"/>
+        <w:jc w:val="both"/>
+        <w:rPr>
+          <w:rFonts w:ascii="Times New Roman" w:hAnsi="Times New Roman" w:cs="Times New Roman"/>
+          <w:color w:val="444444"/>
+          <w:sz w:val="26"/>
+          <w:szCs w:val="26"/>
+        </w:rPr>
+      </w:pPr>
+      <w:r>
+        <w:rPr>
+          <w:rStyle w:val="Strong"/>
+          <w:rFonts w:ascii="Times New Roman" w:hAnsi="Times New Roman" w:cs="Times New Roman"/>
+          <w:color w:val="444444"/>
+          <w:sz w:val="26"/>
+          <w:szCs w:val="26"/>
+        </w:rPr>
+        <w:t>PHP</w:t>
+      </w:r>
+      <w:r>
+        <w:rPr>
+          <w:rFonts w:ascii="Times New Roman" w:hAnsi="Times New Roman" w:cs="Times New Roman"/>
+          <w:color w:val="444444"/>
+          <w:sz w:val="26"/>
+          <w:szCs w:val="26"/>
+        </w:rPr>
+        <w:t> (tạo môi trường chạy các tập tin script *.php);</w:t>
+      </w:r>
+    </w:p>
+    <w:p>
+      <w:pPr>
+        <w:numPr>
+          <w:ilvl w:val="0"/>
+          <w:numId w:val="4"/>
+        </w:numPr>
+        <w:shd w:val="clear" w:color="auto" w:fill="FFFFFF"/>
+        <w:spacing w:before="100" w:beforeAutospacing="1" w:after="100" w:afterAutospacing="1" w:line="240" w:lineRule="auto"/>
+        <w:jc w:val="both"/>
+        <w:rPr>
+          <w:rFonts w:ascii="Times New Roman" w:hAnsi="Times New Roman" w:cs="Times New Roman"/>
+          <w:color w:val="444444"/>
+          <w:sz w:val="26"/>
+          <w:szCs w:val="26"/>
+        </w:rPr>
+      </w:pPr>
+      <w:r>
+        <w:rPr>
+          <w:rStyle w:val="Strong"/>
+          <w:rFonts w:ascii="Times New Roman" w:hAnsi="Times New Roman" w:cs="Times New Roman"/>
+          <w:color w:val="444444"/>
+          <w:sz w:val="26"/>
+          <w:szCs w:val="26"/>
+        </w:rPr>
+        <w:t>MySql</w:t>
+      </w:r>
+      <w:r>
+        <w:rPr>
+          <w:rFonts w:ascii="Times New Roman" w:hAnsi="Times New Roman" w:cs="Times New Roman"/>
+          <w:color w:val="444444"/>
+          <w:sz w:val="26"/>
+          <w:szCs w:val="26"/>
+        </w:rPr>
+        <w:t> (hệ quản trị dữ liệu mysql);</w:t>
+      </w:r>
+      <w:r>
+        <w:rPr>
+          <w:rFonts w:ascii="Times New Roman" w:hAnsi="Times New Roman" w:cs="Times New Roman"/>
+          <w:color w:val="444444"/>
+          <w:sz w:val="26"/>
+          <w:szCs w:val="26"/>
+        </w:rPr>
+        <w:br/>
+        <w:t>Thay vì phải cài đặt từng thành phần trên, giờ đây các bạn chỉ cần cài XAMPP là chúng ta có 1 web server hoàn chỉnh.</w:t>
+      </w:r>
+    </w:p>
+    <w:p>
+      <w:pPr>
+        <w:numPr>
+          <w:ilvl w:val="0"/>
+          <w:numId w:val="4"/>
+        </w:numPr>
+        <w:shd w:val="clear" w:color="auto" w:fill="FFFFFF"/>
+        <w:spacing w:before="100" w:beforeAutospacing="1" w:after="100" w:afterAutospacing="1" w:line="240" w:lineRule="auto"/>
+        <w:jc w:val="both"/>
+        <w:rPr>
+          <w:rFonts w:ascii="Times New Roman" w:hAnsi="Times New Roman" w:cs="Times New Roman"/>
+          <w:color w:val="444444"/>
+          <w:sz w:val="26"/>
+          <w:szCs w:val="26"/>
+        </w:rPr>
+      </w:pPr>
+      <w:r>
+        <w:rPr>
+          <w:rStyle w:val="Strong"/>
+          <w:rFonts w:ascii="Times New Roman" w:hAnsi="Times New Roman" w:cs="Times New Roman"/>
+          <w:color w:val="444444"/>
+          <w:sz w:val="26"/>
+          <w:szCs w:val="26"/>
+        </w:rPr>
+        <w:t>Mã nguồn mở</w:t>
+      </w:r>
+      <w:r>
+        <w:rPr>
+          <w:rFonts w:ascii="Times New Roman" w:hAnsi="Times New Roman" w:cs="Times New Roman"/>
+          <w:color w:val="444444"/>
+          <w:sz w:val="26"/>
+          <w:szCs w:val="26"/>
+        </w:rPr>
+        <w:t>: Không như </w:t>
+      </w:r>
+      <w:r>
+        <w:rPr>
+          <w:rStyle w:val="Strong"/>
+          <w:rFonts w:ascii="Times New Roman" w:hAnsi="Times New Roman" w:cs="Times New Roman"/>
+          <w:color w:val="444444"/>
+          <w:sz w:val="26"/>
+          <w:szCs w:val="26"/>
+        </w:rPr>
+        <w:t>Appserv</w:t>
+      </w:r>
+      <w:r>
+        <w:rPr>
+          <w:rFonts w:ascii="Times New Roman" w:hAnsi="Times New Roman" w:cs="Times New Roman"/>
+          <w:color w:val="444444"/>
+          <w:sz w:val="26"/>
+          <w:szCs w:val="26"/>
+        </w:rPr>
+        <w:t>, </w:t>
+      </w:r>
+      <w:r>
+        <w:rPr>
+          <w:rStyle w:val="Strong"/>
+          <w:rFonts w:ascii="Times New Roman" w:hAnsi="Times New Roman" w:cs="Times New Roman"/>
+          <w:color w:val="444444"/>
+          <w:sz w:val="26"/>
+          <w:szCs w:val="26"/>
+        </w:rPr>
+        <w:t>XAMPP</w:t>
+      </w:r>
+      <w:r>
+        <w:rPr>
+          <w:rFonts w:ascii="Times New Roman" w:hAnsi="Times New Roman" w:cs="Times New Roman"/>
+          <w:color w:val="444444"/>
+          <w:sz w:val="26"/>
+          <w:szCs w:val="26"/>
+        </w:rPr>
+        <w:t> có giao diện quản lý khá tiện lợi. Nhờ đó, người dùng có thể chủ động bật tắt hoặc khởi động lại các dịch vụ máy chủ bất kỳ lúc nào.</w:t>
+      </w:r>
+    </w:p>
+    <w:p>
+      <w:pPr>
+        <w:pStyle w:val="NormalWeb"/>
+        <w:shd w:val="clear" w:color="auto" w:fill="FFFFFF"/>
+        <w:spacing w:before="0" w:beforeAutospacing="0" w:after="150" w:afterAutospacing="0"/>
+        <w:jc w:val="both"/>
+        <w:rPr>
+          <w:color w:val="444444"/>
+          <w:sz w:val="26"/>
+          <w:szCs w:val="26"/>
+        </w:rPr>
+      </w:pPr>
+      <w:r>
+        <w:rPr>
+          <w:color w:val="444444"/>
+          <w:sz w:val="26"/>
+          <w:szCs w:val="26"/>
+        </w:rPr>
+        <w:t>Bạn có thể tìm hiểu thêm về cách cài đặt Localhost trên AppServ qua bài viết: </w:t>
+      </w:r>
+      <w:hyperlink r:id="rId24" w:history="1">
+        <w:r>
+          <w:rPr>
+            <w:rStyle w:val="Hyperlink"/>
+            <w:b/>
+            <w:bCs/>
+            <w:i/>
+            <w:iCs/>
+            <w:color w:val="EA4649"/>
+            <w:sz w:val="26"/>
+            <w:szCs w:val="26"/>
+            <w:u w:val="none"/>
+          </w:rPr>
+          <w:t>Localhost là gì? Cài đặt localhost bằng XAMPP, AppServ cực dễ</w:t>
+        </w:r>
+      </w:hyperlink>
+    </w:p>
+    <w:p>
+      <w:pPr>
+        <w:pStyle w:val="Heading3"/>
+        <w:shd w:val="clear" w:color="auto" w:fill="FFFFFF"/>
+        <w:jc w:val="both"/>
+        <w:rPr>
+          <w:rFonts w:ascii="Times New Roman" w:hAnsi="Times New Roman" w:cs="Times New Roman"/>
+          <w:color w:val="101419"/>
+          <w:sz w:val="27"/>
+          <w:szCs w:val="27"/>
+        </w:rPr>
+      </w:pPr>
+      <w:r>
+        <w:rPr>
+          <w:rStyle w:val="Emphasis"/>
+          <w:rFonts w:ascii="Times New Roman" w:hAnsi="Times New Roman" w:cs="Times New Roman"/>
+          <w:color w:val="101419"/>
+        </w:rPr>
+        <w:t>Khuyết điểm của XAMPP là gì?</w:t>
+      </w:r>
+    </w:p>
+    <w:p>
+      <w:pPr>
+        <w:pStyle w:val="NormalWeb"/>
+        <w:shd w:val="clear" w:color="auto" w:fill="FFFFFF"/>
+        <w:spacing w:before="0" w:beforeAutospacing="0" w:after="150" w:afterAutospacing="0"/>
+        <w:jc w:val="both"/>
+        <w:rPr>
+          <w:color w:val="444444"/>
+          <w:sz w:val="26"/>
+          <w:szCs w:val="26"/>
+        </w:rPr>
+      </w:pPr>
+      <w:r>
+        <w:rPr>
+          <w:color w:val="444444"/>
+          <w:sz w:val="26"/>
+          <w:szCs w:val="26"/>
+        </w:rPr>
+        <w:t>Tuy nhiên, bởi vì có cấu hình đơn giản nên </w:t>
+      </w:r>
+      <w:r>
+        <w:rPr>
+          <w:rStyle w:val="Strong"/>
+          <w:color w:val="444444"/>
+          <w:sz w:val="26"/>
+          <w:szCs w:val="26"/>
+        </w:rPr>
+        <w:t>XAMPP</w:t>
+      </w:r>
+      <w:r>
+        <w:rPr>
+          <w:color w:val="444444"/>
+          <w:sz w:val="26"/>
+          <w:szCs w:val="26"/>
+        </w:rPr>
+        <w:t> không được hỗ trợ cấu hình Module, cũng không có </w:t>
+      </w:r>
+      <w:r>
+        <w:rPr>
+          <w:rStyle w:val="Strong"/>
+          <w:color w:val="444444"/>
+          <w:sz w:val="26"/>
+          <w:szCs w:val="26"/>
+        </w:rPr>
+        <w:t>Version MySQL</w:t>
+      </w:r>
+      <w:r>
+        <w:rPr>
+          <w:color w:val="444444"/>
+          <w:sz w:val="26"/>
+          <w:szCs w:val="26"/>
+        </w:rPr>
+        <w:t>, do đó, đôi khi sẽ mang đến sự bất tiện cho người dùng. Trong khi </w:t>
+      </w:r>
+      <w:r>
+        <w:rPr>
+          <w:rStyle w:val="Strong"/>
+          <w:color w:val="444444"/>
+          <w:sz w:val="26"/>
+          <w:szCs w:val="26"/>
+        </w:rPr>
+        <w:t>WAMP</w:t>
+      </w:r>
+      <w:r>
+        <w:rPr>
+          <w:color w:val="444444"/>
+          <w:sz w:val="26"/>
+          <w:szCs w:val="26"/>
+        </w:rPr>
+        <w:t> có nhiều tùy chọn hơn vì nó có nhiều phiên bản cho từng thành phần của server như PHP, Apache, MySQL.</w:t>
+      </w:r>
+    </w:p>
+    <w:p>
+      <w:pPr>
+        <w:pStyle w:val="NormalWeb"/>
+        <w:shd w:val="clear" w:color="auto" w:fill="FFFFFF"/>
+        <w:spacing w:before="0" w:beforeAutospacing="0" w:after="150" w:afterAutospacing="0"/>
+        <w:jc w:val="both"/>
+        <w:rPr>
+          <w:color w:val="444444"/>
+          <w:sz w:val="26"/>
+          <w:szCs w:val="26"/>
+        </w:rPr>
+      </w:pPr>
+      <w:r>
+        <w:rPr>
+          <w:color w:val="444444"/>
+          <w:sz w:val="26"/>
+          <w:szCs w:val="26"/>
+        </w:rPr>
+        <w:lastRenderedPageBreak/>
+        <w:t>Bên cạnh đó, dung lượng của </w:t>
+      </w:r>
+      <w:r>
+        <w:rPr>
+          <w:rStyle w:val="Strong"/>
+          <w:color w:val="444444"/>
+          <w:sz w:val="26"/>
+          <w:szCs w:val="26"/>
+        </w:rPr>
+        <w:t>XAMPP</w:t>
+      </w:r>
+      <w:r>
+        <w:rPr>
+          <w:color w:val="444444"/>
+          <w:sz w:val="26"/>
+          <w:szCs w:val="26"/>
+        </w:rPr>
+        <w:t> cũng tương đối nặng, dung lượng file cài đặt của </w:t>
+      </w:r>
+      <w:r>
+        <w:rPr>
+          <w:rStyle w:val="Strong"/>
+          <w:color w:val="444444"/>
+          <w:sz w:val="26"/>
+          <w:szCs w:val="26"/>
+        </w:rPr>
+        <w:t>XAMPP</w:t>
+      </w:r>
+      <w:r>
+        <w:rPr>
+          <w:color w:val="444444"/>
+          <w:sz w:val="26"/>
+          <w:szCs w:val="26"/>
+        </w:rPr>
+        <w:t> là 141Mb, nặng hơn nhiều so với </w:t>
+      </w:r>
+      <w:r>
+        <w:rPr>
+          <w:rStyle w:val="Strong"/>
+          <w:color w:val="444444"/>
+          <w:sz w:val="26"/>
+          <w:szCs w:val="26"/>
+        </w:rPr>
+        <w:t>WAMP</w:t>
+      </w:r>
+      <w:r>
+        <w:rPr>
+          <w:color w:val="444444"/>
+          <w:sz w:val="26"/>
+          <w:szCs w:val="26"/>
+        </w:rPr>
+        <w:t> chỉ 41Mb.</w:t>
+      </w:r>
+    </w:p>
+    <w:p>
+      <w:pPr>
+        <w:pStyle w:val="Heading2"/>
+        <w:shd w:val="clear" w:color="auto" w:fill="FFFFFF"/>
+        <w:jc w:val="both"/>
+        <w:rPr>
+          <w:color w:val="101419"/>
+        </w:rPr>
+      </w:pPr>
+      <w:r>
+        <w:rPr>
+          <w:rStyle w:val="Strong"/>
+          <w:b/>
+          <w:bCs/>
+          <w:color w:val="101419"/>
+        </w:rPr>
+        <w:t>Điểm mạnh của XAMPP so với WAMP</w:t>
+      </w:r>
+    </w:p>
+    <w:p>
+      <w:pPr>
+        <w:pStyle w:val="NormalWeb"/>
+        <w:shd w:val="clear" w:color="auto" w:fill="FFFFFF"/>
+        <w:spacing w:before="0" w:beforeAutospacing="0" w:after="150" w:afterAutospacing="0"/>
+        <w:jc w:val="both"/>
+        <w:rPr>
+          <w:color w:val="444444"/>
+          <w:sz w:val="26"/>
+          <w:szCs w:val="26"/>
+          <w:shd w:val="clear" w:color="auto" w:fill="FFFFFF"/>
+        </w:rPr>
+      </w:pPr>
+      <w:r>
+        <w:rPr>
+          <w:color w:val="444444"/>
+          <w:sz w:val="26"/>
+          <w:szCs w:val="26"/>
+          <w:shd w:val="clear" w:color="auto" w:fill="FFFFFF"/>
+        </w:rPr>
+        <w:t>Cả </w:t>
+      </w:r>
+      <w:r>
+        <w:rPr>
+          <w:rStyle w:val="Strong"/>
+          <w:color w:val="444444"/>
+          <w:sz w:val="26"/>
+          <w:szCs w:val="26"/>
+          <w:shd w:val="clear" w:color="auto" w:fill="FFFFFF"/>
+        </w:rPr>
+        <w:t>XAMPP</w:t>
+      </w:r>
+      <w:r>
+        <w:rPr>
+          <w:color w:val="444444"/>
+          <w:sz w:val="26"/>
+          <w:szCs w:val="26"/>
+          <w:shd w:val="clear" w:color="auto" w:fill="FFFFFF"/>
+        </w:rPr>
+        <w:t> và </w:t>
+      </w:r>
+      <w:r>
+        <w:rPr>
+          <w:rStyle w:val="Strong"/>
+          <w:color w:val="444444"/>
+          <w:sz w:val="26"/>
+          <w:szCs w:val="26"/>
+          <w:shd w:val="clear" w:color="auto" w:fill="FFFFFF"/>
+        </w:rPr>
+        <w:t>WAMP</w:t>
+      </w:r>
+      <w:r>
+        <w:rPr>
+          <w:color w:val="444444"/>
+          <w:sz w:val="26"/>
+          <w:szCs w:val="26"/>
+          <w:shd w:val="clear" w:color="auto" w:fill="FFFFFF"/>
+        </w:rPr>
+        <w:t> đều là hai phần mềm giả lập server trên </w:t>
+      </w:r>
+      <w:r>
+        <w:rPr>
+          <w:rStyle w:val="Strong"/>
+          <w:color w:val="444444"/>
+          <w:sz w:val="26"/>
+          <w:szCs w:val="26"/>
+          <w:shd w:val="clear" w:color="auto" w:fill="FFFFFF"/>
+        </w:rPr>
+        <w:t>localhost</w:t>
+      </w:r>
+      <w:r>
+        <w:rPr>
+          <w:color w:val="444444"/>
+          <w:sz w:val="26"/>
+          <w:szCs w:val="26"/>
+          <w:shd w:val="clear" w:color="auto" w:fill="FFFFFF"/>
+        </w:rPr>
+        <w:t>, có tích hợp </w:t>
+      </w:r>
+      <w:r>
+        <w:rPr>
+          <w:rStyle w:val="Strong"/>
+          <w:color w:val="444444"/>
+          <w:sz w:val="26"/>
+          <w:szCs w:val="26"/>
+          <w:shd w:val="clear" w:color="auto" w:fill="FFFFFF"/>
+        </w:rPr>
+        <w:t>MySQL</w:t>
+      </w:r>
+      <w:r>
+        <w:rPr>
+          <w:color w:val="444444"/>
+          <w:sz w:val="26"/>
+          <w:szCs w:val="26"/>
+          <w:shd w:val="clear" w:color="auto" w:fill="FFFFFF"/>
+        </w:rPr>
+        <w:t>, </w:t>
+      </w:r>
+      <w:r>
+        <w:rPr>
+          <w:rStyle w:val="Strong"/>
+          <w:color w:val="444444"/>
+          <w:sz w:val="26"/>
+          <w:szCs w:val="26"/>
+          <w:shd w:val="clear" w:color="auto" w:fill="FFFFFF"/>
+        </w:rPr>
+        <w:t>PHP</w:t>
+      </w:r>
+      <w:r>
+        <w:rPr>
+          <w:color w:val="444444"/>
+          <w:sz w:val="26"/>
+          <w:szCs w:val="26"/>
+          <w:shd w:val="clear" w:color="auto" w:fill="FFFFFF"/>
+        </w:rPr>
+        <w:t>, </w:t>
+      </w:r>
+      <w:r>
+        <w:rPr>
+          <w:rStyle w:val="Strong"/>
+          <w:color w:val="444444"/>
+          <w:sz w:val="26"/>
+          <w:szCs w:val="26"/>
+          <w:shd w:val="clear" w:color="auto" w:fill="FFFFFF"/>
+        </w:rPr>
+        <w:t>Apache</w:t>
+      </w:r>
+      <w:r>
+        <w:rPr>
+          <w:color w:val="444444"/>
+          <w:sz w:val="26"/>
+          <w:szCs w:val="26"/>
+          <w:shd w:val="clear" w:color="auto" w:fill="FFFFFF"/>
+        </w:rPr>
+        <w:t> cũng như nhiều tính năng nổi bật khác. Tuy nhiên, giữa 2 phần mềm này cũng có những đặc điểm khác biệt cơ bản như sau:</w:t>
+      </w:r>
+    </w:p>
+    <w:p>
+      <w:pPr>
+        <w:pStyle w:val="Heading2"/>
+        <w:shd w:val="clear" w:color="auto" w:fill="FFFFFF"/>
+        <w:jc w:val="both"/>
+        <w:rPr>
+          <w:color w:val="101419"/>
+        </w:rPr>
+      </w:pPr>
+      <w:r>
+        <w:rPr>
+          <w:rStyle w:val="Emphasis"/>
+          <w:color w:val="101419"/>
+        </w:rPr>
+        <w:t>WAMP là gì?</w:t>
+      </w:r>
+    </w:p>
+    <w:p>
+      <w:pPr>
+        <w:pStyle w:val="NormalWeb"/>
+        <w:shd w:val="clear" w:color="auto" w:fill="FFFFFF"/>
+        <w:spacing w:before="0" w:beforeAutospacing="0" w:after="150" w:afterAutospacing="0"/>
+        <w:jc w:val="both"/>
+        <w:rPr>
+          <w:color w:val="444444"/>
+          <w:sz w:val="26"/>
+          <w:szCs w:val="26"/>
+        </w:rPr>
+      </w:pPr>
+      <w:r>
+        <w:rPr>
+          <w:noProof/>
+          <w:color w:val="444444"/>
+          <w:sz w:val="26"/>
+          <w:szCs w:val="26"/>
+        </w:rPr>
+        <w:drawing>
+          <wp:inline distT="0" distB="0" distL="0" distR="0" wp14:anchorId="73EDBB7A" wp14:editId="2641344F">
+            <wp:extent cx="5830114" cy="3715268"/>
+            <wp:effectExtent l="0" t="0" r="0" b="0"/>
+            <wp:docPr id="2" name="Picture 2"/>
+            <wp:cNvGraphicFramePr>
+              <a:graphicFrameLocks xmlns:a="http://schemas.openxmlformats.org/drawingml/2006/main" noChangeAspect="1"/>
+            </wp:cNvGraphicFramePr>
+            <a:graphic xmlns:a="http://schemas.openxmlformats.org/drawingml/2006/main">
+              <a:graphicData uri="http://schemas.openxmlformats.org/drawingml/2006/picture">
+                <pic:pic xmlns:pic="http://schemas.openxmlformats.org/drawingml/2006/picture">
+                  <pic:nvPicPr>
+                    <pic:cNvPr id="1" name=""/>
+                    <pic:cNvPicPr/>
+                  </pic:nvPicPr>
+                  <pic:blipFill>
+                    <a:blip r:embed="rId25"/>
+                    <a:stretch>
+                      <a:fillRect/>
+                    </a:stretch>
+                  </pic:blipFill>
+                  <pic:spPr>
+                    <a:xfrm>
+                      <a:off x="0" y="0"/>
                       <a:ext cx="5830114" cy="3715268"/>
                     </a:xfrm>
                     <a:prstGeom prst="rect">
@@ -3694,7 +4033,7 @@
         </w:rPr>
         <w:t> được viết tắt từ chữ cái đầu của 4 phần mềm: Windows, Apache, MySQL và PHP. Phần mềm này có chức năng hỗ trợ truy cập các trang web ngay trên máy tính trên đường dẫn </w:t>
       </w:r>
-      <w:hyperlink r:id="rId19" w:history="1">
+      <w:hyperlink r:id="rId26" w:history="1">
         <w:r>
           <w:rPr>
             <w:rFonts w:ascii="Times New Roman" w:eastAsia="Times New Roman" w:hAnsi="Times New Roman" w:cs="Times New Roman"/>
@@ -3834,6 +4173,7 @@
           <w:sz w:val="26"/>
           <w:szCs w:val="26"/>
         </w:rPr>
+        <w:lastRenderedPageBreak/>
         <w:t>Từ những so sánh về ưu nhược điểm trên, có thể thấy nếu muốn sử dụng </w:t>
       </w:r>
       <w:r>
@@ -3966,7 +4306,6 @@
           <w:bCs/>
           <w:color w:val="101419"/>
         </w:rPr>
-        <w:lastRenderedPageBreak/>
         <w:t>Hướng dẫn cài đặt XAMPP</w:t>
       </w:r>
     </w:p>
@@ -4011,7 +4350,7 @@
                     <pic:cNvPicPr/>
                   </pic:nvPicPr>
                   <pic:blipFill>
-                    <a:blip r:embed="rId20"/>
+                    <a:blip r:embed="rId27"/>
                     <a:stretch>
                       <a:fillRect/>
                     </a:stretch>
@@ -4164,7 +4503,7 @@
         </w:rPr>
         <w:t>Bước 1: </w:t>
       </w:r>
-      <w:hyperlink r:id="rId21" w:history="1">
+      <w:hyperlink r:id="rId28" w:history="1">
         <w:r>
           <w:rPr>
             <w:rStyle w:val="Hyperlink"/>
@@ -4231,6 +4570,7 @@
           <w:sz w:val="26"/>
           <w:szCs w:val="26"/>
         </w:rPr>
+        <w:lastRenderedPageBreak/>
         <w:t>Bước 3: Trên cửa sổ Set up, tích chọn các phần mềm mà bạn muốn cài đặt. Nếu bạn muốn cài WordPress trên XAMPP, các phần mềm bắt buộc phải chọn là MySQL, Apache, PHPMyAdmin. Sau khi chọn xong, nhấn Next.</w:t>
       </w:r>
     </w:p>
@@ -4304,7 +4644,6 @@
           <w:rFonts w:ascii="Times New Roman" w:hAnsi="Times New Roman" w:cs="Times New Roman"/>
           <w:color w:val="101419"/>
         </w:rPr>
-        <w:lastRenderedPageBreak/>
         <w:t>Cách cài đặt XAMPP trên Linux</w:t>
       </w:r>
     </w:p>
@@ -4333,7 +4672,7 @@
         </w:rPr>
         <w:t>Bước 1: </w:t>
       </w:r>
-      <w:hyperlink r:id="rId22" w:history="1">
+      <w:hyperlink r:id="rId29" w:history="1">
         <w:r>
           <w:rPr>
             <w:rStyle w:val="Hyperlink"/>
@@ -4385,6 +4724,7 @@
         </w:rPr>
         <w:t>Bước 2: Chọn file </w:t>
       </w:r>
+      <w:proofErr w:type="gramStart"/>
       <w:r>
         <w:rPr>
           <w:rStyle w:val="langdefault"/>
@@ -4402,7 +4742,17 @@
           <w:sz w:val="26"/>
           <w:szCs w:val="26"/>
         </w:rPr>
-        <w:t>  trong file cài đặt</w:t>
+        <w:t>  trong</w:t>
+      </w:r>
+      <w:proofErr w:type="gramEnd"/>
+      <w:r>
+        <w:rPr>
+          <w:rFonts w:ascii="Times New Roman" w:hAnsi="Times New Roman" w:cs="Times New Roman"/>
+          <w:color w:val="444444"/>
+          <w:sz w:val="26"/>
+          <w:szCs w:val="26"/>
+        </w:rPr>
+        <w:t xml:space="preserve"> file cài đặt</w:t>
       </w:r>
     </w:p>
     <w:p>
@@ -5157,8 +5507,20 @@
           <w:sz w:val="26"/>
           <w:szCs w:val="26"/>
         </w:rPr>
-        <w:t>Use port 80 and 443…..</w:t>
-      </w:r>
+        <w:t>Use port 80 and 443</w:t>
+      </w:r>
+      <w:proofErr w:type="gramStart"/>
+      <w:r>
+        <w:rPr>
+          <w:rStyle w:val="Emphasis"/>
+          <w:rFonts w:eastAsiaTheme="majorEastAsia"/>
+          <w:color w:val="444444"/>
+          <w:sz w:val="26"/>
+          <w:szCs w:val="26"/>
+        </w:rPr>
+        <w:t>…..</w:t>
+      </w:r>
+      <w:proofErr w:type="gramEnd"/>
       <w:r>
         <w:rPr>
           <w:color w:val="444444"/>
@@ -5282,6 +5644,7 @@
           <w:sz w:val="26"/>
           <w:szCs w:val="26"/>
         </w:rPr>
+        <w:lastRenderedPageBreak/>
         <w:t>Đặc biệt, người dùng cũng nên tắt </w:t>
       </w:r>
       <w:r>
@@ -5358,7 +5721,6 @@
           <w:sz w:val="26"/>
           <w:szCs w:val="26"/>
         </w:rPr>
-        <w:lastRenderedPageBreak/>
         <w:drawing>
           <wp:inline distT="0" distB="0" distL="0" distR="0" wp14:anchorId="3DE9C5AD" wp14:editId="67503B90">
             <wp:extent cx="5772956" cy="3772426"/>
@@ -5375,7 +5737,7 @@
                     <pic:cNvPicPr/>
                   </pic:nvPicPr>
                   <pic:blipFill>
-                    <a:blip r:embed="rId23"/>
+                    <a:blip r:embed="rId30"/>
                     <a:stretch>
                       <a:fillRect/>
                     </a:stretch>
@@ -5499,6 +5861,7 @@
         </w:rPr>
         <w:t>, người dùng truy cập thư mục </w:t>
       </w:r>
+      <w:proofErr w:type="gramStart"/>
       <w:r>
         <w:rPr>
           <w:rStyle w:val="Emphasis"/>
@@ -5508,6 +5871,7 @@
         </w:rPr>
         <w:t>c:xampp</w:t>
       </w:r>
+      <w:proofErr w:type="gramEnd"/>
       <w:r>
         <w:rPr>
           <w:color w:val="444444"/>
@@ -5695,6 +6059,7 @@
         </w:rPr>
         <w:t> </w:t>
       </w:r>
+      <w:proofErr w:type="gramStart"/>
       <w:r>
         <w:rPr>
           <w:rStyle w:val="langdefault"/>
@@ -5707,6 +6072,7 @@
         </w:rPr>
         <w:t>C:xampphtdocs</w:t>
       </w:r>
+      <w:proofErr w:type="gramEnd"/>
       <w:r>
         <w:rPr>
           <w:rStyle w:val="Strong"/>
@@ -5788,6 +6154,7 @@
         </w:rPr>
         <w:t>Sau đó truy cập link </w:t>
       </w:r>
+      <w:proofErr w:type="gramStart"/>
       <w:r>
         <w:rPr>
           <w:rStyle w:val="langdefault"/>
@@ -5798,6 +6165,7 @@
         </w:rPr>
         <w:t>C:xampphtdocstenthumuc</w:t>
       </w:r>
+      <w:proofErr w:type="gramEnd"/>
       <w:r>
         <w:rPr>
           <w:rFonts w:ascii="Times New Roman" w:hAnsi="Times New Roman" w:cs="Times New Roman"/>
@@ -5833,6 +6201,7 @@
         </w:rPr>
         <w:t>Khi copy một tập tin bất kỳ vào </w:t>
       </w:r>
+      <w:proofErr w:type="gramStart"/>
       <w:r>
         <w:rPr>
           <w:rStyle w:val="langdefault"/>
@@ -5843,6 +6212,7 @@
         </w:rPr>
         <w:t>C:xampphtdocstenthumuc</w:t>
       </w:r>
+      <w:proofErr w:type="gramEnd"/>
       <w:r>
         <w:rPr>
           <w:rFonts w:ascii="Times New Roman" w:hAnsi="Times New Roman" w:cs="Times New Roman"/>
@@ -5895,8 +6265,10 @@
           <w:sz w:val="26"/>
           <w:szCs w:val="26"/>
         </w:rPr>
+        <w:lastRenderedPageBreak/>
         <w:t>Qua đó, có thể nói rằng, </w:t>
       </w:r>
+      <w:proofErr w:type="gramStart"/>
       <w:r>
         <w:rPr>
           <w:rStyle w:val="langdefault"/>
@@ -5914,7 +6286,17 @@
           <w:sz w:val="26"/>
           <w:szCs w:val="26"/>
         </w:rPr>
-        <w:t>  chính là thư mục gốc của </w:t>
+        <w:t>  chính</w:t>
+      </w:r>
+      <w:proofErr w:type="gramEnd"/>
+      <w:r>
+        <w:rPr>
+          <w:rFonts w:ascii="Times New Roman" w:hAnsi="Times New Roman" w:cs="Times New Roman"/>
+          <w:color w:val="444444"/>
+          <w:sz w:val="26"/>
+          <w:szCs w:val="26"/>
+        </w:rPr>
+        <w:t xml:space="preserve"> là thư mục gốc của </w:t>
       </w:r>
       <w:r>
         <w:rPr>
@@ -5966,6 +6348,7 @@
         </w:rPr>
         <w:t>Khi người dùng click vào một file ảnh trong thư mục, đường dẫn của ảnh đó sẽ được hiển thị là </w:t>
       </w:r>
+      <w:proofErr w:type="gramStart"/>
       <w:r>
         <w:rPr>
           <w:rStyle w:val="langdefault"/>
@@ -5981,7 +6364,16 @@
           <w:sz w:val="26"/>
           <w:szCs w:val="26"/>
         </w:rPr>
-        <w:t> . Nói một cách tổng quát, cơ chế phân chia các đường dẫn trên website sẽ căn cứ theo cấu trúc thư mục và các file chứa trong đó.</w:t>
+        <w:t> .</w:t>
+      </w:r>
+      <w:proofErr w:type="gramEnd"/>
+      <w:r>
+        <w:rPr>
+          <w:color w:val="444444"/>
+          <w:sz w:val="26"/>
+          <w:szCs w:val="26"/>
+        </w:rPr>
+        <w:t xml:space="preserve"> Nói một cách tổng quát, cơ chế phân chia các đường dẫn trên website sẽ căn cứ theo cấu trúc thư mục và các file chứa trong đó.</w:t>
       </w:r>
     </w:p>
     <w:p>
@@ -6000,7 +6392,6 @@
           <w:rFonts w:ascii="Times New Roman" w:hAnsi="Times New Roman" w:cs="Times New Roman"/>
           <w:color w:val="101419"/>
         </w:rPr>
-        <w:lastRenderedPageBreak/>
         <w:t>Tạo cơ sở dữ liệu mySQL</w:t>
       </w:r>
     </w:p>
@@ -6517,22 +6908,11 @@
           <w:szCs w:val="26"/>
           <w:lang w:val="vi-VN"/>
         </w:rPr>
+        <w:lastRenderedPageBreak/>
         <w:t>Tạo database:</w:t>
       </w:r>
-    </w:p>
-    <w:p>
-      <w:pPr>
-        <w:shd w:val="clear" w:color="auto" w:fill="FFFFFF"/>
-        <w:spacing w:before="100" w:beforeAutospacing="1" w:after="100" w:afterAutospacing="1" w:line="240" w:lineRule="auto"/>
-        <w:jc w:val="both"/>
-        <w:rPr>
-          <w:rFonts w:ascii="Times New Roman" w:eastAsia="Times New Roman" w:hAnsi="Times New Roman" w:cs="Times New Roman"/>
-          <w:color w:val="444444"/>
-          <w:sz w:val="26"/>
-          <w:szCs w:val="26"/>
-          <w:lang w:val="vi-VN"/>
-        </w:rPr>
-      </w:pPr>
+      <w:bookmarkStart w:id="0" w:name="_GoBack"/>
+      <w:bookmarkEnd w:id="0"/>
     </w:p>
     <w:p>
       <w:pPr>
@@ -6552,7 +6932,6 @@
           <w:sz w:val="72"/>
           <w:szCs w:val="72"/>
         </w:rPr>
-        <w:lastRenderedPageBreak/>
         <w:t>Android Studio</w:t>
       </w:r>
     </w:p>
@@ -6571,6 +6950,7 @@
       <w:r>
         <w:rPr>
           <w:rFonts w:ascii="Arial" w:hAnsi="Arial" w:cs="Arial"/>
+          <w:noProof/>
           <w:sz w:val="72"/>
           <w:szCs w:val="72"/>
         </w:rPr>
@@ -6590,7 +6970,7 @@
                     <pic:cNvPicPr/>
                   </pic:nvPicPr>
                   <pic:blipFill>
-                    <a:blip r:embed="rId24"/>
+                    <a:blip r:embed="rId31"/>
                     <a:stretch>
                       <a:fillRect/>
                     </a:stretch>
@@ -6633,7 +7013,7 @@
         </w:rPr>
         <w:t>Chức năng của Android Studio là cung cấp giao diện để tạo các ứng dụng và xử lý phần lớn các công cụ quản lý file phức tạp đằng sau hậu trường. Ngôn ngữ lập trình được sử dụng ở đây là </w:t>
       </w:r>
-      <w:hyperlink r:id="rId25" w:tooltip="Java là gì? Tại sao nên chọn Java?" w:history="1">
+      <w:hyperlink r:id="rId32" w:tooltip="Java là gì? Tại sao nên chọn Java?" w:history="1">
         <w:r>
           <w:rPr>
             <w:rStyle w:val="Hyperlink"/>
@@ -6756,7 +7136,6 @@
           <w:szCs w:val="40"/>
           <w:bdr w:val="none" w:sz="0" w:space="0" w:color="auto" w:frame="1"/>
         </w:rPr>
-        <w:lastRenderedPageBreak/>
         <w:t>/</w:t>
       </w:r>
       <w:r>
@@ -7022,7 +7401,29 @@
           <w:szCs w:val="26"/>
           <w:bdr w:val="none" w:sz="0" w:space="0" w:color="auto" w:frame="1"/>
         </w:rPr>
-        <w:t>Tích hợp hỗ trợ Google Cloud Platform , giúp dễ dàng tích hợp Google Cloud Messaging và App Engine</w:t>
+        <w:t xml:space="preserve">Tích hợp hỗ trợ Google Cloud </w:t>
+      </w:r>
+      <w:proofErr w:type="gramStart"/>
+      <w:r>
+        <w:rPr>
+          <w:rFonts w:ascii="Times New Roman" w:hAnsi="Times New Roman" w:cs="Times New Roman"/>
+          <w:color w:val="000000"/>
+          <w:sz w:val="26"/>
+          <w:szCs w:val="26"/>
+          <w:bdr w:val="none" w:sz="0" w:space="0" w:color="auto" w:frame="1"/>
+        </w:rPr>
+        <w:t>Platform ,</w:t>
+      </w:r>
+      <w:proofErr w:type="gramEnd"/>
+      <w:r>
+        <w:rPr>
+          <w:rFonts w:ascii="Times New Roman" w:hAnsi="Times New Roman" w:cs="Times New Roman"/>
+          <w:color w:val="000000"/>
+          <w:sz w:val="26"/>
+          <w:szCs w:val="26"/>
+          <w:bdr w:val="none" w:sz="0" w:space="0" w:color="auto" w:frame="1"/>
+        </w:rPr>
+        <w:t xml:space="preserve"> giúp dễ dàng tích hợp Google Cloud Messaging và App Engine</w:t>
       </w:r>
     </w:p>
     <w:p>
@@ -7353,6 +7754,7 @@
           <w:szCs w:val="26"/>
           <w:bdr w:val="none" w:sz="0" w:space="0" w:color="auto" w:frame="1"/>
         </w:rPr>
+        <w:lastRenderedPageBreak/>
         <w:t>    + Bước 4: Nhập tên cho Activity tại </w:t>
       </w:r>
       <w:r>
@@ -7399,8 +7801,6 @@
           <w:szCs w:val="26"/>
         </w:rPr>
       </w:pPr>
-      <w:bookmarkStart w:id="0" w:name="_GoBack"/>
-      <w:bookmarkEnd w:id="0"/>
     </w:p>
     <w:p>
       <w:pPr>
@@ -11177,7 +11577,7 @@
 </file>
 
 <file path=customXml/itemProps1.xml><?xml version="1.0" encoding="utf-8"?>
-<ds:datastoreItem xmlns:ds="http://schemas.openxmlformats.org/officeDocument/2006/customXml" ds:itemID="{D4AB74A4-78F6-41C0-B7F0-BB7749B0E027}">
+<ds:datastoreItem xmlns:ds="http://schemas.openxmlformats.org/officeDocument/2006/customXml" ds:itemID="{803C485E-0508-4E78-89E0-B9F07ABCDB30}">
   <ds:schemaRefs>
     <ds:schemaRef ds:uri="http://schemas.openxmlformats.org/officeDocument/2006/bibliography"/>
   </ds:schemaRefs>
